--- a/Inteligencia Artificial/Tarea 7.docx
+++ b/Inteligencia Artificial/Tarea 7.docx
@@ -3285,710 +3285,6 @@
               <w:t>74</w:t>
             </w:r>
           </w:p>
-          <w:p>
-            <w:pPr>
-              <w:tabs>
-                <w:tab w:val="left" w:pos="916"/>
-                <w:tab w:val="left" w:pos="1832"/>
-                <w:tab w:val="left" w:pos="2748"/>
-                <w:tab w:val="left" w:pos="3664"/>
-                <w:tab w:val="left" w:pos="4580"/>
-                <w:tab w:val="left" w:pos="5496"/>
-                <w:tab w:val="left" w:pos="6412"/>
-                <w:tab w:val="left" w:pos="7328"/>
-                <w:tab w:val="left" w:pos="8244"/>
-                <w:tab w:val="left" w:pos="9160"/>
-                <w:tab w:val="left" w:pos="10076"/>
-                <w:tab w:val="left" w:pos="10992"/>
-                <w:tab w:val="left" w:pos="11908"/>
-                <w:tab w:val="left" w:pos="12824"/>
-                <w:tab w:val="left" w:pos="13740"/>
-                <w:tab w:val="left" w:pos="14656"/>
-              </w:tabs>
-              <w:spacing w:after="0" w:line="244" w:lineRule="atLeast"/>
-              <w:rPr>
-                <w:rFonts w:ascii="Courier New" w:eastAsia="Times New Roman" w:hAnsi="Courier New" w:cs="Courier New"/>
-                <w:color w:val="333333"/>
-                <w:kern w:val="0"/>
-                <w:sz w:val="20"/>
-                <w:szCs w:val="20"/>
-                <w:lang w:eastAsia="es-MX"/>
-                <w14:ligatures w14:val="none"/>
-              </w:rPr>
-            </w:pPr>
-            <w:r>
-              <w:rPr>
-                <w:rFonts w:ascii="Courier New" w:eastAsia="Times New Roman" w:hAnsi="Courier New" w:cs="Courier New"/>
-                <w:color w:val="333333"/>
-                <w:kern w:val="0"/>
-                <w:sz w:val="20"/>
-                <w:szCs w:val="20"/>
-                <w:lang w:eastAsia="es-MX"/>
-                <w14:ligatures w14:val="none"/>
-              </w:rPr>
-              <w:t>75</w:t>
-            </w:r>
-          </w:p>
-          <w:p>
-            <w:pPr>
-              <w:tabs>
-                <w:tab w:val="left" w:pos="916"/>
-                <w:tab w:val="left" w:pos="1832"/>
-                <w:tab w:val="left" w:pos="2748"/>
-                <w:tab w:val="left" w:pos="3664"/>
-                <w:tab w:val="left" w:pos="4580"/>
-                <w:tab w:val="left" w:pos="5496"/>
-                <w:tab w:val="left" w:pos="6412"/>
-                <w:tab w:val="left" w:pos="7328"/>
-                <w:tab w:val="left" w:pos="8244"/>
-                <w:tab w:val="left" w:pos="9160"/>
-                <w:tab w:val="left" w:pos="10076"/>
-                <w:tab w:val="left" w:pos="10992"/>
-                <w:tab w:val="left" w:pos="11908"/>
-                <w:tab w:val="left" w:pos="12824"/>
-                <w:tab w:val="left" w:pos="13740"/>
-                <w:tab w:val="left" w:pos="14656"/>
-              </w:tabs>
-              <w:spacing w:after="0" w:line="244" w:lineRule="atLeast"/>
-              <w:rPr>
-                <w:rFonts w:ascii="Courier New" w:eastAsia="Times New Roman" w:hAnsi="Courier New" w:cs="Courier New"/>
-                <w:color w:val="333333"/>
-                <w:kern w:val="0"/>
-                <w:sz w:val="20"/>
-                <w:szCs w:val="20"/>
-                <w:lang w:eastAsia="es-MX"/>
-                <w14:ligatures w14:val="none"/>
-              </w:rPr>
-            </w:pPr>
-            <w:r>
-              <w:rPr>
-                <w:rFonts w:ascii="Courier New" w:eastAsia="Times New Roman" w:hAnsi="Courier New" w:cs="Courier New"/>
-                <w:color w:val="333333"/>
-                <w:kern w:val="0"/>
-                <w:sz w:val="20"/>
-                <w:szCs w:val="20"/>
-                <w:lang w:eastAsia="es-MX"/>
-                <w14:ligatures w14:val="none"/>
-              </w:rPr>
-              <w:t>76</w:t>
-            </w:r>
-          </w:p>
-          <w:p>
-            <w:pPr>
-              <w:tabs>
-                <w:tab w:val="left" w:pos="916"/>
-                <w:tab w:val="left" w:pos="1832"/>
-                <w:tab w:val="left" w:pos="2748"/>
-                <w:tab w:val="left" w:pos="3664"/>
-                <w:tab w:val="left" w:pos="4580"/>
-                <w:tab w:val="left" w:pos="5496"/>
-                <w:tab w:val="left" w:pos="6412"/>
-                <w:tab w:val="left" w:pos="7328"/>
-                <w:tab w:val="left" w:pos="8244"/>
-                <w:tab w:val="left" w:pos="9160"/>
-                <w:tab w:val="left" w:pos="10076"/>
-                <w:tab w:val="left" w:pos="10992"/>
-                <w:tab w:val="left" w:pos="11908"/>
-                <w:tab w:val="left" w:pos="12824"/>
-                <w:tab w:val="left" w:pos="13740"/>
-                <w:tab w:val="left" w:pos="14656"/>
-              </w:tabs>
-              <w:spacing w:after="0" w:line="244" w:lineRule="atLeast"/>
-              <w:rPr>
-                <w:rFonts w:ascii="Courier New" w:eastAsia="Times New Roman" w:hAnsi="Courier New" w:cs="Courier New"/>
-                <w:color w:val="333333"/>
-                <w:kern w:val="0"/>
-                <w:sz w:val="20"/>
-                <w:szCs w:val="20"/>
-                <w:lang w:eastAsia="es-MX"/>
-                <w14:ligatures w14:val="none"/>
-              </w:rPr>
-            </w:pPr>
-            <w:r>
-              <w:rPr>
-                <w:rFonts w:ascii="Courier New" w:eastAsia="Times New Roman" w:hAnsi="Courier New" w:cs="Courier New"/>
-                <w:color w:val="333333"/>
-                <w:kern w:val="0"/>
-                <w:sz w:val="20"/>
-                <w:szCs w:val="20"/>
-                <w:lang w:eastAsia="es-MX"/>
-                <w14:ligatures w14:val="none"/>
-              </w:rPr>
-              <w:t>77</w:t>
-            </w:r>
-          </w:p>
-          <w:p>
-            <w:pPr>
-              <w:tabs>
-                <w:tab w:val="left" w:pos="916"/>
-                <w:tab w:val="left" w:pos="1832"/>
-                <w:tab w:val="left" w:pos="2748"/>
-                <w:tab w:val="left" w:pos="3664"/>
-                <w:tab w:val="left" w:pos="4580"/>
-                <w:tab w:val="left" w:pos="5496"/>
-                <w:tab w:val="left" w:pos="6412"/>
-                <w:tab w:val="left" w:pos="7328"/>
-                <w:tab w:val="left" w:pos="8244"/>
-                <w:tab w:val="left" w:pos="9160"/>
-                <w:tab w:val="left" w:pos="10076"/>
-                <w:tab w:val="left" w:pos="10992"/>
-                <w:tab w:val="left" w:pos="11908"/>
-                <w:tab w:val="left" w:pos="12824"/>
-                <w:tab w:val="left" w:pos="13740"/>
-                <w:tab w:val="left" w:pos="14656"/>
-              </w:tabs>
-              <w:spacing w:after="0" w:line="244" w:lineRule="atLeast"/>
-              <w:rPr>
-                <w:rFonts w:ascii="Courier New" w:eastAsia="Times New Roman" w:hAnsi="Courier New" w:cs="Courier New"/>
-                <w:color w:val="333333"/>
-                <w:kern w:val="0"/>
-                <w:sz w:val="20"/>
-                <w:szCs w:val="20"/>
-                <w:lang w:eastAsia="es-MX"/>
-                <w14:ligatures w14:val="none"/>
-              </w:rPr>
-            </w:pPr>
-            <w:r>
-              <w:rPr>
-                <w:rFonts w:ascii="Courier New" w:eastAsia="Times New Roman" w:hAnsi="Courier New" w:cs="Courier New"/>
-                <w:color w:val="333333"/>
-                <w:kern w:val="0"/>
-                <w:sz w:val="20"/>
-                <w:szCs w:val="20"/>
-                <w:lang w:eastAsia="es-MX"/>
-                <w14:ligatures w14:val="none"/>
-              </w:rPr>
-              <w:t>78</w:t>
-            </w:r>
-          </w:p>
-          <w:p>
-            <w:pPr>
-              <w:tabs>
-                <w:tab w:val="left" w:pos="916"/>
-                <w:tab w:val="left" w:pos="1832"/>
-                <w:tab w:val="left" w:pos="2748"/>
-                <w:tab w:val="left" w:pos="3664"/>
-                <w:tab w:val="left" w:pos="4580"/>
-                <w:tab w:val="left" w:pos="5496"/>
-                <w:tab w:val="left" w:pos="6412"/>
-                <w:tab w:val="left" w:pos="7328"/>
-                <w:tab w:val="left" w:pos="8244"/>
-                <w:tab w:val="left" w:pos="9160"/>
-                <w:tab w:val="left" w:pos="10076"/>
-                <w:tab w:val="left" w:pos="10992"/>
-                <w:tab w:val="left" w:pos="11908"/>
-                <w:tab w:val="left" w:pos="12824"/>
-                <w:tab w:val="left" w:pos="13740"/>
-                <w:tab w:val="left" w:pos="14656"/>
-              </w:tabs>
-              <w:spacing w:after="0" w:line="244" w:lineRule="atLeast"/>
-              <w:rPr>
-                <w:rFonts w:ascii="Courier New" w:eastAsia="Times New Roman" w:hAnsi="Courier New" w:cs="Courier New"/>
-                <w:color w:val="333333"/>
-                <w:kern w:val="0"/>
-                <w:sz w:val="20"/>
-                <w:szCs w:val="20"/>
-                <w:lang w:eastAsia="es-MX"/>
-                <w14:ligatures w14:val="none"/>
-              </w:rPr>
-            </w:pPr>
-            <w:r>
-              <w:rPr>
-                <w:rFonts w:ascii="Courier New" w:eastAsia="Times New Roman" w:hAnsi="Courier New" w:cs="Courier New"/>
-                <w:color w:val="333333"/>
-                <w:kern w:val="0"/>
-                <w:sz w:val="20"/>
-                <w:szCs w:val="20"/>
-                <w:lang w:eastAsia="es-MX"/>
-                <w14:ligatures w14:val="none"/>
-              </w:rPr>
-              <w:t>79</w:t>
-            </w:r>
-          </w:p>
-          <w:p>
-            <w:pPr>
-              <w:tabs>
-                <w:tab w:val="left" w:pos="916"/>
-                <w:tab w:val="left" w:pos="1832"/>
-                <w:tab w:val="left" w:pos="2748"/>
-                <w:tab w:val="left" w:pos="3664"/>
-                <w:tab w:val="left" w:pos="4580"/>
-                <w:tab w:val="left" w:pos="5496"/>
-                <w:tab w:val="left" w:pos="6412"/>
-                <w:tab w:val="left" w:pos="7328"/>
-                <w:tab w:val="left" w:pos="8244"/>
-                <w:tab w:val="left" w:pos="9160"/>
-                <w:tab w:val="left" w:pos="10076"/>
-                <w:tab w:val="left" w:pos="10992"/>
-                <w:tab w:val="left" w:pos="11908"/>
-                <w:tab w:val="left" w:pos="12824"/>
-                <w:tab w:val="left" w:pos="13740"/>
-                <w:tab w:val="left" w:pos="14656"/>
-              </w:tabs>
-              <w:spacing w:after="0" w:line="244" w:lineRule="atLeast"/>
-              <w:rPr>
-                <w:rFonts w:ascii="Courier New" w:eastAsia="Times New Roman" w:hAnsi="Courier New" w:cs="Courier New"/>
-                <w:color w:val="333333"/>
-                <w:kern w:val="0"/>
-                <w:sz w:val="20"/>
-                <w:szCs w:val="20"/>
-                <w:lang w:eastAsia="es-MX"/>
-                <w14:ligatures w14:val="none"/>
-              </w:rPr>
-            </w:pPr>
-            <w:r>
-              <w:rPr>
-                <w:rFonts w:ascii="Courier New" w:eastAsia="Times New Roman" w:hAnsi="Courier New" w:cs="Courier New"/>
-                <w:color w:val="333333"/>
-                <w:kern w:val="0"/>
-                <w:sz w:val="20"/>
-                <w:szCs w:val="20"/>
-                <w:lang w:eastAsia="es-MX"/>
-                <w14:ligatures w14:val="none"/>
-              </w:rPr>
-              <w:t>80</w:t>
-            </w:r>
-          </w:p>
-          <w:p>
-            <w:pPr>
-              <w:tabs>
-                <w:tab w:val="left" w:pos="916"/>
-                <w:tab w:val="left" w:pos="1832"/>
-                <w:tab w:val="left" w:pos="2748"/>
-                <w:tab w:val="left" w:pos="3664"/>
-                <w:tab w:val="left" w:pos="4580"/>
-                <w:tab w:val="left" w:pos="5496"/>
-                <w:tab w:val="left" w:pos="6412"/>
-                <w:tab w:val="left" w:pos="7328"/>
-                <w:tab w:val="left" w:pos="8244"/>
-                <w:tab w:val="left" w:pos="9160"/>
-                <w:tab w:val="left" w:pos="10076"/>
-                <w:tab w:val="left" w:pos="10992"/>
-                <w:tab w:val="left" w:pos="11908"/>
-                <w:tab w:val="left" w:pos="12824"/>
-                <w:tab w:val="left" w:pos="13740"/>
-                <w:tab w:val="left" w:pos="14656"/>
-              </w:tabs>
-              <w:spacing w:after="0" w:line="244" w:lineRule="atLeast"/>
-              <w:rPr>
-                <w:rFonts w:ascii="Courier New" w:eastAsia="Times New Roman" w:hAnsi="Courier New" w:cs="Courier New"/>
-                <w:color w:val="333333"/>
-                <w:kern w:val="0"/>
-                <w:sz w:val="20"/>
-                <w:szCs w:val="20"/>
-                <w:lang w:eastAsia="es-MX"/>
-                <w14:ligatures w14:val="none"/>
-              </w:rPr>
-            </w:pPr>
-            <w:r>
-              <w:rPr>
-                <w:rFonts w:ascii="Courier New" w:eastAsia="Times New Roman" w:hAnsi="Courier New" w:cs="Courier New"/>
-                <w:color w:val="333333"/>
-                <w:kern w:val="0"/>
-                <w:sz w:val="20"/>
-                <w:szCs w:val="20"/>
-                <w:lang w:eastAsia="es-MX"/>
-                <w14:ligatures w14:val="none"/>
-              </w:rPr>
-              <w:t>81</w:t>
-            </w:r>
-          </w:p>
-          <w:p>
-            <w:pPr>
-              <w:tabs>
-                <w:tab w:val="left" w:pos="916"/>
-                <w:tab w:val="left" w:pos="1832"/>
-                <w:tab w:val="left" w:pos="2748"/>
-                <w:tab w:val="left" w:pos="3664"/>
-                <w:tab w:val="left" w:pos="4580"/>
-                <w:tab w:val="left" w:pos="5496"/>
-                <w:tab w:val="left" w:pos="6412"/>
-                <w:tab w:val="left" w:pos="7328"/>
-                <w:tab w:val="left" w:pos="8244"/>
-                <w:tab w:val="left" w:pos="9160"/>
-                <w:tab w:val="left" w:pos="10076"/>
-                <w:tab w:val="left" w:pos="10992"/>
-                <w:tab w:val="left" w:pos="11908"/>
-                <w:tab w:val="left" w:pos="12824"/>
-                <w:tab w:val="left" w:pos="13740"/>
-                <w:tab w:val="left" w:pos="14656"/>
-              </w:tabs>
-              <w:spacing w:after="0" w:line="244" w:lineRule="atLeast"/>
-              <w:rPr>
-                <w:rFonts w:ascii="Courier New" w:eastAsia="Times New Roman" w:hAnsi="Courier New" w:cs="Courier New"/>
-                <w:color w:val="333333"/>
-                <w:kern w:val="0"/>
-                <w:sz w:val="20"/>
-                <w:szCs w:val="20"/>
-                <w:lang w:eastAsia="es-MX"/>
-                <w14:ligatures w14:val="none"/>
-              </w:rPr>
-            </w:pPr>
-            <w:r>
-              <w:rPr>
-                <w:rFonts w:ascii="Courier New" w:eastAsia="Times New Roman" w:hAnsi="Courier New" w:cs="Courier New"/>
-                <w:color w:val="333333"/>
-                <w:kern w:val="0"/>
-                <w:sz w:val="20"/>
-                <w:szCs w:val="20"/>
-                <w:lang w:eastAsia="es-MX"/>
-                <w14:ligatures w14:val="none"/>
-              </w:rPr>
-              <w:t>82</w:t>
-            </w:r>
-          </w:p>
-          <w:p>
-            <w:pPr>
-              <w:tabs>
-                <w:tab w:val="left" w:pos="916"/>
-                <w:tab w:val="left" w:pos="1832"/>
-                <w:tab w:val="left" w:pos="2748"/>
-                <w:tab w:val="left" w:pos="3664"/>
-                <w:tab w:val="left" w:pos="4580"/>
-                <w:tab w:val="left" w:pos="5496"/>
-                <w:tab w:val="left" w:pos="6412"/>
-                <w:tab w:val="left" w:pos="7328"/>
-                <w:tab w:val="left" w:pos="8244"/>
-                <w:tab w:val="left" w:pos="9160"/>
-                <w:tab w:val="left" w:pos="10076"/>
-                <w:tab w:val="left" w:pos="10992"/>
-                <w:tab w:val="left" w:pos="11908"/>
-                <w:tab w:val="left" w:pos="12824"/>
-                <w:tab w:val="left" w:pos="13740"/>
-                <w:tab w:val="left" w:pos="14656"/>
-              </w:tabs>
-              <w:spacing w:after="0" w:line="244" w:lineRule="atLeast"/>
-              <w:rPr>
-                <w:rFonts w:ascii="Courier New" w:eastAsia="Times New Roman" w:hAnsi="Courier New" w:cs="Courier New"/>
-                <w:color w:val="333333"/>
-                <w:kern w:val="0"/>
-                <w:sz w:val="20"/>
-                <w:szCs w:val="20"/>
-                <w:lang w:eastAsia="es-MX"/>
-                <w14:ligatures w14:val="none"/>
-              </w:rPr>
-            </w:pPr>
-            <w:r>
-              <w:rPr>
-                <w:rFonts w:ascii="Courier New" w:eastAsia="Times New Roman" w:hAnsi="Courier New" w:cs="Courier New"/>
-                <w:color w:val="333333"/>
-                <w:kern w:val="0"/>
-                <w:sz w:val="20"/>
-                <w:szCs w:val="20"/>
-                <w:lang w:eastAsia="es-MX"/>
-                <w14:ligatures w14:val="none"/>
-              </w:rPr>
-              <w:t>83</w:t>
-            </w:r>
-          </w:p>
-          <w:p>
-            <w:pPr>
-              <w:tabs>
-                <w:tab w:val="left" w:pos="916"/>
-                <w:tab w:val="left" w:pos="1832"/>
-                <w:tab w:val="left" w:pos="2748"/>
-                <w:tab w:val="left" w:pos="3664"/>
-                <w:tab w:val="left" w:pos="4580"/>
-                <w:tab w:val="left" w:pos="5496"/>
-                <w:tab w:val="left" w:pos="6412"/>
-                <w:tab w:val="left" w:pos="7328"/>
-                <w:tab w:val="left" w:pos="8244"/>
-                <w:tab w:val="left" w:pos="9160"/>
-                <w:tab w:val="left" w:pos="10076"/>
-                <w:tab w:val="left" w:pos="10992"/>
-                <w:tab w:val="left" w:pos="11908"/>
-                <w:tab w:val="left" w:pos="12824"/>
-                <w:tab w:val="left" w:pos="13740"/>
-                <w:tab w:val="left" w:pos="14656"/>
-              </w:tabs>
-              <w:spacing w:after="0" w:line="244" w:lineRule="atLeast"/>
-              <w:rPr>
-                <w:rFonts w:ascii="Courier New" w:eastAsia="Times New Roman" w:hAnsi="Courier New" w:cs="Courier New"/>
-                <w:color w:val="333333"/>
-                <w:kern w:val="0"/>
-                <w:sz w:val="20"/>
-                <w:szCs w:val="20"/>
-                <w:lang w:eastAsia="es-MX"/>
-                <w14:ligatures w14:val="none"/>
-              </w:rPr>
-            </w:pPr>
-            <w:r>
-              <w:rPr>
-                <w:rFonts w:ascii="Courier New" w:eastAsia="Times New Roman" w:hAnsi="Courier New" w:cs="Courier New"/>
-                <w:color w:val="333333"/>
-                <w:kern w:val="0"/>
-                <w:sz w:val="20"/>
-                <w:szCs w:val="20"/>
-                <w:lang w:eastAsia="es-MX"/>
-                <w14:ligatures w14:val="none"/>
-              </w:rPr>
-              <w:t>84</w:t>
-            </w:r>
-          </w:p>
-          <w:p>
-            <w:pPr>
-              <w:tabs>
-                <w:tab w:val="left" w:pos="916"/>
-                <w:tab w:val="left" w:pos="1832"/>
-                <w:tab w:val="left" w:pos="2748"/>
-                <w:tab w:val="left" w:pos="3664"/>
-                <w:tab w:val="left" w:pos="4580"/>
-                <w:tab w:val="left" w:pos="5496"/>
-                <w:tab w:val="left" w:pos="6412"/>
-                <w:tab w:val="left" w:pos="7328"/>
-                <w:tab w:val="left" w:pos="8244"/>
-                <w:tab w:val="left" w:pos="9160"/>
-                <w:tab w:val="left" w:pos="10076"/>
-                <w:tab w:val="left" w:pos="10992"/>
-                <w:tab w:val="left" w:pos="11908"/>
-                <w:tab w:val="left" w:pos="12824"/>
-                <w:tab w:val="left" w:pos="13740"/>
-                <w:tab w:val="left" w:pos="14656"/>
-              </w:tabs>
-              <w:spacing w:after="0" w:line="244" w:lineRule="atLeast"/>
-              <w:rPr>
-                <w:rFonts w:ascii="Courier New" w:eastAsia="Times New Roman" w:hAnsi="Courier New" w:cs="Courier New"/>
-                <w:color w:val="333333"/>
-                <w:kern w:val="0"/>
-                <w:sz w:val="20"/>
-                <w:szCs w:val="20"/>
-                <w:lang w:eastAsia="es-MX"/>
-                <w14:ligatures w14:val="none"/>
-              </w:rPr>
-            </w:pPr>
-            <w:r>
-              <w:rPr>
-                <w:rFonts w:ascii="Courier New" w:eastAsia="Times New Roman" w:hAnsi="Courier New" w:cs="Courier New"/>
-                <w:color w:val="333333"/>
-                <w:kern w:val="0"/>
-                <w:sz w:val="20"/>
-                <w:szCs w:val="20"/>
-                <w:lang w:eastAsia="es-MX"/>
-                <w14:ligatures w14:val="none"/>
-              </w:rPr>
-              <w:t>85</w:t>
-            </w:r>
-          </w:p>
-          <w:p>
-            <w:pPr>
-              <w:tabs>
-                <w:tab w:val="left" w:pos="916"/>
-                <w:tab w:val="left" w:pos="1832"/>
-                <w:tab w:val="left" w:pos="2748"/>
-                <w:tab w:val="left" w:pos="3664"/>
-                <w:tab w:val="left" w:pos="4580"/>
-                <w:tab w:val="left" w:pos="5496"/>
-                <w:tab w:val="left" w:pos="6412"/>
-                <w:tab w:val="left" w:pos="7328"/>
-                <w:tab w:val="left" w:pos="8244"/>
-                <w:tab w:val="left" w:pos="9160"/>
-                <w:tab w:val="left" w:pos="10076"/>
-                <w:tab w:val="left" w:pos="10992"/>
-                <w:tab w:val="left" w:pos="11908"/>
-                <w:tab w:val="left" w:pos="12824"/>
-                <w:tab w:val="left" w:pos="13740"/>
-                <w:tab w:val="left" w:pos="14656"/>
-              </w:tabs>
-              <w:spacing w:after="0" w:line="244" w:lineRule="atLeast"/>
-              <w:rPr>
-                <w:rFonts w:ascii="Courier New" w:eastAsia="Times New Roman" w:hAnsi="Courier New" w:cs="Courier New"/>
-                <w:color w:val="333333"/>
-                <w:kern w:val="0"/>
-                <w:sz w:val="20"/>
-                <w:szCs w:val="20"/>
-                <w:lang w:eastAsia="es-MX"/>
-                <w14:ligatures w14:val="none"/>
-              </w:rPr>
-            </w:pPr>
-            <w:r>
-              <w:rPr>
-                <w:rFonts w:ascii="Courier New" w:eastAsia="Times New Roman" w:hAnsi="Courier New" w:cs="Courier New"/>
-                <w:color w:val="333333"/>
-                <w:kern w:val="0"/>
-                <w:sz w:val="20"/>
-                <w:szCs w:val="20"/>
-                <w:lang w:eastAsia="es-MX"/>
-                <w14:ligatures w14:val="none"/>
-              </w:rPr>
-              <w:t>86</w:t>
-            </w:r>
-          </w:p>
-          <w:p>
-            <w:pPr>
-              <w:tabs>
-                <w:tab w:val="left" w:pos="916"/>
-                <w:tab w:val="left" w:pos="1832"/>
-                <w:tab w:val="left" w:pos="2748"/>
-                <w:tab w:val="left" w:pos="3664"/>
-                <w:tab w:val="left" w:pos="4580"/>
-                <w:tab w:val="left" w:pos="5496"/>
-                <w:tab w:val="left" w:pos="6412"/>
-                <w:tab w:val="left" w:pos="7328"/>
-                <w:tab w:val="left" w:pos="8244"/>
-                <w:tab w:val="left" w:pos="9160"/>
-                <w:tab w:val="left" w:pos="10076"/>
-                <w:tab w:val="left" w:pos="10992"/>
-                <w:tab w:val="left" w:pos="11908"/>
-                <w:tab w:val="left" w:pos="12824"/>
-                <w:tab w:val="left" w:pos="13740"/>
-                <w:tab w:val="left" w:pos="14656"/>
-              </w:tabs>
-              <w:spacing w:after="0" w:line="244" w:lineRule="atLeast"/>
-              <w:rPr>
-                <w:rFonts w:ascii="Courier New" w:eastAsia="Times New Roman" w:hAnsi="Courier New" w:cs="Courier New"/>
-                <w:color w:val="333333"/>
-                <w:kern w:val="0"/>
-                <w:sz w:val="20"/>
-                <w:szCs w:val="20"/>
-                <w:lang w:eastAsia="es-MX"/>
-                <w14:ligatures w14:val="none"/>
-              </w:rPr>
-            </w:pPr>
-            <w:r>
-              <w:rPr>
-                <w:rFonts w:ascii="Courier New" w:eastAsia="Times New Roman" w:hAnsi="Courier New" w:cs="Courier New"/>
-                <w:color w:val="333333"/>
-                <w:kern w:val="0"/>
-                <w:sz w:val="20"/>
-                <w:szCs w:val="20"/>
-                <w:lang w:eastAsia="es-MX"/>
-                <w14:ligatures w14:val="none"/>
-              </w:rPr>
-              <w:t>87</w:t>
-            </w:r>
-          </w:p>
-          <w:p>
-            <w:pPr>
-              <w:tabs>
-                <w:tab w:val="left" w:pos="916"/>
-                <w:tab w:val="left" w:pos="1832"/>
-                <w:tab w:val="left" w:pos="2748"/>
-                <w:tab w:val="left" w:pos="3664"/>
-                <w:tab w:val="left" w:pos="4580"/>
-                <w:tab w:val="left" w:pos="5496"/>
-                <w:tab w:val="left" w:pos="6412"/>
-                <w:tab w:val="left" w:pos="7328"/>
-                <w:tab w:val="left" w:pos="8244"/>
-                <w:tab w:val="left" w:pos="9160"/>
-                <w:tab w:val="left" w:pos="10076"/>
-                <w:tab w:val="left" w:pos="10992"/>
-                <w:tab w:val="left" w:pos="11908"/>
-                <w:tab w:val="left" w:pos="12824"/>
-                <w:tab w:val="left" w:pos="13740"/>
-                <w:tab w:val="left" w:pos="14656"/>
-              </w:tabs>
-              <w:spacing w:after="0" w:line="244" w:lineRule="atLeast"/>
-              <w:rPr>
-                <w:rFonts w:ascii="Courier New" w:eastAsia="Times New Roman" w:hAnsi="Courier New" w:cs="Courier New"/>
-                <w:color w:val="333333"/>
-                <w:kern w:val="0"/>
-                <w:sz w:val="20"/>
-                <w:szCs w:val="20"/>
-                <w:lang w:eastAsia="es-MX"/>
-                <w14:ligatures w14:val="none"/>
-              </w:rPr>
-            </w:pPr>
-            <w:r>
-              <w:rPr>
-                <w:rFonts w:ascii="Courier New" w:eastAsia="Times New Roman" w:hAnsi="Courier New" w:cs="Courier New"/>
-                <w:color w:val="333333"/>
-                <w:kern w:val="0"/>
-                <w:sz w:val="20"/>
-                <w:szCs w:val="20"/>
-                <w:lang w:eastAsia="es-MX"/>
-                <w14:ligatures w14:val="none"/>
-              </w:rPr>
-              <w:t>88</w:t>
-            </w:r>
-          </w:p>
-          <w:p>
-            <w:pPr>
-              <w:tabs>
-                <w:tab w:val="left" w:pos="916"/>
-                <w:tab w:val="left" w:pos="1832"/>
-                <w:tab w:val="left" w:pos="2748"/>
-                <w:tab w:val="left" w:pos="3664"/>
-                <w:tab w:val="left" w:pos="4580"/>
-                <w:tab w:val="left" w:pos="5496"/>
-                <w:tab w:val="left" w:pos="6412"/>
-                <w:tab w:val="left" w:pos="7328"/>
-                <w:tab w:val="left" w:pos="8244"/>
-                <w:tab w:val="left" w:pos="9160"/>
-                <w:tab w:val="left" w:pos="10076"/>
-                <w:tab w:val="left" w:pos="10992"/>
-                <w:tab w:val="left" w:pos="11908"/>
-                <w:tab w:val="left" w:pos="12824"/>
-                <w:tab w:val="left" w:pos="13740"/>
-                <w:tab w:val="left" w:pos="14656"/>
-              </w:tabs>
-              <w:spacing w:after="0" w:line="244" w:lineRule="atLeast"/>
-              <w:rPr>
-                <w:rFonts w:ascii="Courier New" w:eastAsia="Times New Roman" w:hAnsi="Courier New" w:cs="Courier New"/>
-                <w:color w:val="333333"/>
-                <w:kern w:val="0"/>
-                <w:sz w:val="20"/>
-                <w:szCs w:val="20"/>
-                <w:lang w:eastAsia="es-MX"/>
-                <w14:ligatures w14:val="none"/>
-              </w:rPr>
-            </w:pPr>
-            <w:r>
-              <w:rPr>
-                <w:rFonts w:ascii="Courier New" w:eastAsia="Times New Roman" w:hAnsi="Courier New" w:cs="Courier New"/>
-                <w:color w:val="333333"/>
-                <w:kern w:val="0"/>
-                <w:sz w:val="20"/>
-                <w:szCs w:val="20"/>
-                <w:lang w:eastAsia="es-MX"/>
-                <w14:ligatures w14:val="none"/>
-              </w:rPr>
-              <w:t>89</w:t>
-            </w:r>
-          </w:p>
-          <w:p>
-            <w:pPr>
-              <w:tabs>
-                <w:tab w:val="left" w:pos="916"/>
-                <w:tab w:val="left" w:pos="1832"/>
-                <w:tab w:val="left" w:pos="2748"/>
-                <w:tab w:val="left" w:pos="3664"/>
-                <w:tab w:val="left" w:pos="4580"/>
-                <w:tab w:val="left" w:pos="5496"/>
-                <w:tab w:val="left" w:pos="6412"/>
-                <w:tab w:val="left" w:pos="7328"/>
-                <w:tab w:val="left" w:pos="8244"/>
-                <w:tab w:val="left" w:pos="9160"/>
-                <w:tab w:val="left" w:pos="10076"/>
-                <w:tab w:val="left" w:pos="10992"/>
-                <w:tab w:val="left" w:pos="11908"/>
-                <w:tab w:val="left" w:pos="12824"/>
-                <w:tab w:val="left" w:pos="13740"/>
-                <w:tab w:val="left" w:pos="14656"/>
-              </w:tabs>
-              <w:spacing w:after="0" w:line="244" w:lineRule="atLeast"/>
-              <w:rPr>
-                <w:rFonts w:ascii="Courier New" w:eastAsia="Times New Roman" w:hAnsi="Courier New" w:cs="Courier New"/>
-                <w:color w:val="333333"/>
-                <w:kern w:val="0"/>
-                <w:sz w:val="20"/>
-                <w:szCs w:val="20"/>
-                <w:lang w:eastAsia="es-MX"/>
-                <w14:ligatures w14:val="none"/>
-              </w:rPr>
-            </w:pPr>
-            <w:r>
-              <w:rPr>
-                <w:rFonts w:ascii="Courier New" w:eastAsia="Times New Roman" w:hAnsi="Courier New" w:cs="Courier New"/>
-                <w:color w:val="333333"/>
-                <w:kern w:val="0"/>
-                <w:sz w:val="20"/>
-                <w:szCs w:val="20"/>
-                <w:lang w:eastAsia="es-MX"/>
-                <w14:ligatures w14:val="none"/>
-              </w:rPr>
-              <w:t>90</w:t>
-            </w:r>
-          </w:p>
         </w:tc>
         <w:tc>
           <w:tcPr>
@@ -8307,7 +7603,7 @@
                 <w:lang w:eastAsia="es-MX"/>
                 <w14:ligatures w14:val="none"/>
               </w:rPr>
-              <w:t>encodings</w:t>
+              <w:t>three</w:t>
             </w:r>
             <w:proofErr w:type="spellEnd"/>
             <w:r>
@@ -8333,6 +7629,58 @@
                 <w:lang w:eastAsia="es-MX"/>
                 <w14:ligatures w14:val="none"/>
               </w:rPr>
+              <w:t>different</w:t>
+            </w:r>
+            <w:proofErr w:type="spellEnd"/>
+            <w:r>
+              <w:rPr>
+                <w:rFonts w:ascii="Courier New" w:eastAsia="Times New Roman" w:hAnsi="Courier New" w:cs="Courier New"/>
+                <w:color w:val="888888"/>
+                <w:kern w:val="0"/>
+                <w:sz w:val="20"/>
+                <w:szCs w:val="20"/>
+                <w:lang w:eastAsia="es-MX"/>
+                <w14:ligatures w14:val="none"/>
+              </w:rPr>
+              <w:t xml:space="preserve"> '</w:t>
+            </w:r>
+            <w:proofErr w:type="spellStart"/>
+            <w:r>
+              <w:rPr>
+                <w:rFonts w:ascii="Courier New" w:eastAsia="Times New Roman" w:hAnsi="Courier New" w:cs="Courier New"/>
+                <w:color w:val="888888"/>
+                <w:kern w:val="0"/>
+                <w:sz w:val="20"/>
+                <w:szCs w:val="20"/>
+                <w:lang w:eastAsia="es-MX"/>
+                <w14:ligatures w14:val="none"/>
+              </w:rPr>
+              <w:t>clusters</w:t>
+            </w:r>
+            <w:proofErr w:type="spellEnd"/>
+            <w:r>
+              <w:rPr>
+                <w:rFonts w:ascii="Courier New" w:eastAsia="Times New Roman" w:hAnsi="Courier New" w:cs="Courier New"/>
+                <w:color w:val="888888"/>
+                <w:kern w:val="0"/>
+                <w:sz w:val="20"/>
+                <w:szCs w:val="20"/>
+                <w:lang w:eastAsia="es-MX"/>
+                <w14:ligatures w14:val="none"/>
+              </w:rPr>
+              <w:t xml:space="preserve">' </w:t>
+            </w:r>
+            <w:proofErr w:type="spellStart"/>
+            <w:r>
+              <w:rPr>
+                <w:rFonts w:ascii="Courier New" w:eastAsia="Times New Roman" w:hAnsi="Courier New" w:cs="Courier New"/>
+                <w:color w:val="888888"/>
+                <w:kern w:val="0"/>
+                <w:sz w:val="20"/>
+                <w:szCs w:val="20"/>
+                <w:lang w:eastAsia="es-MX"/>
+                <w14:ligatures w14:val="none"/>
+              </w:rPr>
               <w:t>of</w:t>
             </w:r>
             <w:proofErr w:type="spellEnd"/>
@@ -8359,7 +7707,7 @@
                 <w:lang w:eastAsia="es-MX"/>
                 <w14:ligatures w14:val="none"/>
               </w:rPr>
-              <w:t>the</w:t>
+              <w:t>points</w:t>
             </w:r>
             <w:proofErr w:type="spellEnd"/>
             <w:r>
@@ -8372,6 +7720,32 @@
                 <w:lang w:eastAsia="es-MX"/>
                 <w14:ligatures w14:val="none"/>
               </w:rPr>
+              <w:t xml:space="preserve"> (</w:t>
+            </w:r>
+            <w:proofErr w:type="spellStart"/>
+            <w:r>
+              <w:rPr>
+                <w:rFonts w:ascii="Courier New" w:eastAsia="Times New Roman" w:hAnsi="Courier New" w:cs="Courier New"/>
+                <w:color w:val="888888"/>
+                <w:kern w:val="0"/>
+                <w:sz w:val="20"/>
+                <w:szCs w:val="20"/>
+                <w:lang w:eastAsia="es-MX"/>
+                <w14:ligatures w14:val="none"/>
+              </w:rPr>
+              <w:t>it</w:t>
+            </w:r>
+            <w:proofErr w:type="spellEnd"/>
+            <w:r>
+              <w:rPr>
+                <w:rFonts w:ascii="Courier New" w:eastAsia="Times New Roman" w:hAnsi="Courier New" w:cs="Courier New"/>
+                <w:color w:val="888888"/>
+                <w:kern w:val="0"/>
+                <w:sz w:val="20"/>
+                <w:szCs w:val="20"/>
+                <w:lang w:eastAsia="es-MX"/>
+                <w14:ligatures w14:val="none"/>
+              </w:rPr>
               <w:t xml:space="preserve"> </w:t>
             </w:r>
             <w:proofErr w:type="spellStart"/>
@@ -8385,7 +7759,7 @@
                 <w:lang w:eastAsia="es-MX"/>
                 <w14:ligatures w14:val="none"/>
               </w:rPr>
-              <w:t>images</w:t>
+              <w:t>should</w:t>
             </w:r>
             <w:proofErr w:type="spellEnd"/>
             <w:r>
@@ -8398,6 +7772,58 @@
                 <w:lang w:eastAsia="es-MX"/>
                 <w14:ligatures w14:val="none"/>
               </w:rPr>
+              <w:t xml:space="preserve"> be </w:t>
+            </w:r>
+            <w:proofErr w:type="spellStart"/>
+            <w:r>
+              <w:rPr>
+                <w:rFonts w:ascii="Courier New" w:eastAsia="Times New Roman" w:hAnsi="Courier New" w:cs="Courier New"/>
+                <w:color w:val="888888"/>
+                <w:kern w:val="0"/>
+                <w:sz w:val="20"/>
+                <w:szCs w:val="20"/>
+                <w:lang w:eastAsia="es-MX"/>
+                <w14:ligatures w14:val="none"/>
+              </w:rPr>
+              <w:t>of</w:t>
+            </w:r>
+            <w:proofErr w:type="spellEnd"/>
+            <w:r>
+              <w:rPr>
+                <w:rFonts w:ascii="Courier New" w:eastAsia="Times New Roman" w:hAnsi="Courier New" w:cs="Courier New"/>
+                <w:color w:val="888888"/>
+                <w:kern w:val="0"/>
+                <w:sz w:val="20"/>
+                <w:szCs w:val="20"/>
+                <w:lang w:eastAsia="es-MX"/>
+                <w14:ligatures w14:val="none"/>
+              </w:rPr>
+              <w:t xml:space="preserve"> np.float32 data </w:t>
+            </w:r>
+            <w:proofErr w:type="spellStart"/>
+            <w:r>
+              <w:rPr>
+                <w:rFonts w:ascii="Courier New" w:eastAsia="Times New Roman" w:hAnsi="Courier New" w:cs="Courier New"/>
+                <w:color w:val="888888"/>
+                <w:kern w:val="0"/>
+                <w:sz w:val="20"/>
+                <w:szCs w:val="20"/>
+                <w:lang w:eastAsia="es-MX"/>
+                <w14:ligatures w14:val="none"/>
+              </w:rPr>
+              <w:t>type</w:t>
+            </w:r>
+            <w:proofErr w:type="spellEnd"/>
+            <w:r>
+              <w:rPr>
+                <w:rFonts w:ascii="Courier New" w:eastAsia="Times New Roman" w:hAnsi="Courier New" w:cs="Courier New"/>
+                <w:color w:val="888888"/>
+                <w:kern w:val="0"/>
+                <w:sz w:val="20"/>
+                <w:szCs w:val="20"/>
+                <w:lang w:eastAsia="es-MX"/>
+                <w14:ligatures w14:val="none"/>
+              </w:rPr>
               <w:t>):</w:t>
             </w:r>
           </w:p>
@@ -8432,6 +7858,19 @@
                 <w14:ligatures w14:val="none"/>
               </w:rPr>
             </w:pPr>
+            <w:r>
+              <w:rPr>
+                <w:rFonts w:ascii="Courier New" w:eastAsia="Times New Roman" w:hAnsi="Courier New" w:cs="Courier New"/>
+                <w:color w:val="333333"/>
+                <w:kern w:val="0"/>
+                <w:sz w:val="20"/>
+                <w:szCs w:val="20"/>
+                <w:lang w:eastAsia="es-MX"/>
+                <w14:ligatures w14:val="none"/>
+              </w:rPr>
+              <w:lastRenderedPageBreak/>
+              <w:t>data = np.float32(</w:t>
+            </w:r>
             <w:proofErr w:type="spellStart"/>
             <w:r>
               <w:rPr>
@@ -8443,7 +7882,7 @@
                 <w:lang w:eastAsia="es-MX"/>
                 <w14:ligatures w14:val="none"/>
               </w:rPr>
-              <w:t>data_A</w:t>
+              <w:t>np.vstack</w:t>
             </w:r>
             <w:proofErr w:type="spellEnd"/>
             <w:r>
@@ -8456,33 +7895,51 @@
                 <w:lang w:eastAsia="es-MX"/>
                 <w14:ligatures w14:val="none"/>
               </w:rPr>
-              <w:t xml:space="preserve"> = </w:t>
-            </w:r>
-            <w:proofErr w:type="spellStart"/>
-            <w:r>
-              <w:rPr>
-                <w:rFonts w:ascii="Courier New" w:eastAsia="Times New Roman" w:hAnsi="Courier New" w:cs="Courier New"/>
-                <w:color w:val="333333"/>
-                <w:kern w:val="0"/>
-                <w:sz w:val="20"/>
-                <w:szCs w:val="20"/>
-                <w:lang w:eastAsia="es-MX"/>
-                <w14:ligatures w14:val="none"/>
-              </w:rPr>
-              <w:t>np.vstack</w:t>
-            </w:r>
-            <w:proofErr w:type="spellEnd"/>
-            <w:r>
-              <w:rPr>
-                <w:rFonts w:ascii="Courier New" w:eastAsia="Times New Roman" w:hAnsi="Courier New" w:cs="Courier New"/>
-                <w:color w:val="333333"/>
-                <w:kern w:val="0"/>
-                <w:sz w:val="20"/>
-                <w:szCs w:val="20"/>
-                <w:lang w:eastAsia="es-MX"/>
-                <w14:ligatures w14:val="none"/>
-              </w:rPr>
-              <w:t>((encodings5[</w:t>
+              <w:t>((</w:t>
+            </w:r>
+          </w:p>
+          <w:p>
+            <w:pPr>
+              <w:tabs>
+                <w:tab w:val="left" w:pos="916"/>
+                <w:tab w:val="left" w:pos="1832"/>
+                <w:tab w:val="left" w:pos="2748"/>
+                <w:tab w:val="left" w:pos="3664"/>
+                <w:tab w:val="left" w:pos="4580"/>
+                <w:tab w:val="left" w:pos="5496"/>
+                <w:tab w:val="left" w:pos="6412"/>
+                <w:tab w:val="left" w:pos="7328"/>
+                <w:tab w:val="left" w:pos="8244"/>
+                <w:tab w:val="left" w:pos="9160"/>
+                <w:tab w:val="left" w:pos="10076"/>
+                <w:tab w:val="left" w:pos="10992"/>
+                <w:tab w:val="left" w:pos="11908"/>
+                <w:tab w:val="left" w:pos="12824"/>
+                <w:tab w:val="left" w:pos="13740"/>
+                <w:tab w:val="left" w:pos="14656"/>
+              </w:tabs>
+              <w:spacing w:after="0" w:line="244" w:lineRule="atLeast"/>
+              <w:rPr>
+                <w:rFonts w:ascii="Courier New" w:eastAsia="Times New Roman" w:hAnsi="Courier New" w:cs="Courier New"/>
+                <w:color w:val="333333"/>
+                <w:kern w:val="0"/>
+                <w:sz w:val="20"/>
+                <w:szCs w:val="20"/>
+                <w:lang w:eastAsia="es-MX"/>
+                <w14:ligatures w14:val="none"/>
+              </w:rPr>
+            </w:pPr>
+            <w:r>
+              <w:rPr>
+                <w:rFonts w:ascii="Courier New" w:eastAsia="Times New Roman" w:hAnsi="Courier New" w:cs="Courier New"/>
+                <w:color w:val="333333"/>
+                <w:kern w:val="0"/>
+                <w:sz w:val="20"/>
+                <w:szCs w:val="20"/>
+                <w:lang w:eastAsia="es-MX"/>
+                <w14:ligatures w14:val="none"/>
+              </w:rPr>
+              <w:t xml:space="preserve">    (encodings5[</w:t>
             </w:r>
             <w:r>
               <w:rPr>
@@ -8508,7 +7965,51 @@
                 <w:lang w:eastAsia="es-MX"/>
                 <w14:ligatures w14:val="none"/>
               </w:rPr>
-              <w:t>], encodings6[</w:t>
+              <w:t>]),</w:t>
+            </w:r>
+          </w:p>
+          <w:p>
+            <w:pPr>
+              <w:tabs>
+                <w:tab w:val="left" w:pos="916"/>
+                <w:tab w:val="left" w:pos="1832"/>
+                <w:tab w:val="left" w:pos="2748"/>
+                <w:tab w:val="left" w:pos="3664"/>
+                <w:tab w:val="left" w:pos="4580"/>
+                <w:tab w:val="left" w:pos="5496"/>
+                <w:tab w:val="left" w:pos="6412"/>
+                <w:tab w:val="left" w:pos="7328"/>
+                <w:tab w:val="left" w:pos="8244"/>
+                <w:tab w:val="left" w:pos="9160"/>
+                <w:tab w:val="left" w:pos="10076"/>
+                <w:tab w:val="left" w:pos="10992"/>
+                <w:tab w:val="left" w:pos="11908"/>
+                <w:tab w:val="left" w:pos="12824"/>
+                <w:tab w:val="left" w:pos="13740"/>
+                <w:tab w:val="left" w:pos="14656"/>
+              </w:tabs>
+              <w:spacing w:after="0" w:line="244" w:lineRule="atLeast"/>
+              <w:rPr>
+                <w:rFonts w:ascii="Courier New" w:eastAsia="Times New Roman" w:hAnsi="Courier New" w:cs="Courier New"/>
+                <w:color w:val="333333"/>
+                <w:kern w:val="0"/>
+                <w:sz w:val="20"/>
+                <w:szCs w:val="20"/>
+                <w:lang w:eastAsia="es-MX"/>
+                <w14:ligatures w14:val="none"/>
+              </w:rPr>
+            </w:pPr>
+            <w:r>
+              <w:rPr>
+                <w:rFonts w:ascii="Courier New" w:eastAsia="Times New Roman" w:hAnsi="Courier New" w:cs="Courier New"/>
+                <w:color w:val="333333"/>
+                <w:kern w:val="0"/>
+                <w:sz w:val="20"/>
+                <w:szCs w:val="20"/>
+                <w:lang w:eastAsia="es-MX"/>
+                <w14:ligatures w14:val="none"/>
+              </w:rPr>
+              <w:t xml:space="preserve">    (encodings6[</w:t>
             </w:r>
             <w:r>
               <w:rPr>
@@ -8534,7 +8035,51 @@
                 <w:lang w:eastAsia="es-MX"/>
                 <w14:ligatures w14:val="none"/>
               </w:rPr>
-              <w:t>], encodings7[</w:t>
+              <w:t>]),</w:t>
+            </w:r>
+          </w:p>
+          <w:p>
+            <w:pPr>
+              <w:tabs>
+                <w:tab w:val="left" w:pos="916"/>
+                <w:tab w:val="left" w:pos="1832"/>
+                <w:tab w:val="left" w:pos="2748"/>
+                <w:tab w:val="left" w:pos="3664"/>
+                <w:tab w:val="left" w:pos="4580"/>
+                <w:tab w:val="left" w:pos="5496"/>
+                <w:tab w:val="left" w:pos="6412"/>
+                <w:tab w:val="left" w:pos="7328"/>
+                <w:tab w:val="left" w:pos="8244"/>
+                <w:tab w:val="left" w:pos="9160"/>
+                <w:tab w:val="left" w:pos="10076"/>
+                <w:tab w:val="left" w:pos="10992"/>
+                <w:tab w:val="left" w:pos="11908"/>
+                <w:tab w:val="left" w:pos="12824"/>
+                <w:tab w:val="left" w:pos="13740"/>
+                <w:tab w:val="left" w:pos="14656"/>
+              </w:tabs>
+              <w:spacing w:after="0" w:line="244" w:lineRule="atLeast"/>
+              <w:rPr>
+                <w:rFonts w:ascii="Courier New" w:eastAsia="Times New Roman" w:hAnsi="Courier New" w:cs="Courier New"/>
+                <w:color w:val="333333"/>
+                <w:kern w:val="0"/>
+                <w:sz w:val="20"/>
+                <w:szCs w:val="20"/>
+                <w:lang w:eastAsia="es-MX"/>
+                <w14:ligatures w14:val="none"/>
+              </w:rPr>
+            </w:pPr>
+            <w:r>
+              <w:rPr>
+                <w:rFonts w:ascii="Courier New" w:eastAsia="Times New Roman" w:hAnsi="Courier New" w:cs="Courier New"/>
+                <w:color w:val="333333"/>
+                <w:kern w:val="0"/>
+                <w:sz w:val="20"/>
+                <w:szCs w:val="20"/>
+                <w:lang w:eastAsia="es-MX"/>
+                <w14:ligatures w14:val="none"/>
+              </w:rPr>
+              <w:t xml:space="preserve">    (encodings7[</w:t>
             </w:r>
             <w:r>
               <w:rPr>
@@ -8560,92 +8105,51 @@
                 <w:lang w:eastAsia="es-MX"/>
                 <w14:ligatures w14:val="none"/>
               </w:rPr>
-              <w:t>]))</w:t>
-            </w:r>
-          </w:p>
-          <w:p>
-            <w:pPr>
-              <w:tabs>
-                <w:tab w:val="left" w:pos="916"/>
-                <w:tab w:val="left" w:pos="1832"/>
-                <w:tab w:val="left" w:pos="2748"/>
-                <w:tab w:val="left" w:pos="3664"/>
-                <w:tab w:val="left" w:pos="4580"/>
-                <w:tab w:val="left" w:pos="5496"/>
-                <w:tab w:val="left" w:pos="6412"/>
-                <w:tab w:val="left" w:pos="7328"/>
-                <w:tab w:val="left" w:pos="8244"/>
-                <w:tab w:val="left" w:pos="9160"/>
-                <w:tab w:val="left" w:pos="10076"/>
-                <w:tab w:val="left" w:pos="10992"/>
-                <w:tab w:val="left" w:pos="11908"/>
-                <w:tab w:val="left" w:pos="12824"/>
-                <w:tab w:val="left" w:pos="13740"/>
-                <w:tab w:val="left" w:pos="14656"/>
-              </w:tabs>
-              <w:spacing w:after="0" w:line="244" w:lineRule="atLeast"/>
-              <w:rPr>
-                <w:rFonts w:ascii="Courier New" w:eastAsia="Times New Roman" w:hAnsi="Courier New" w:cs="Courier New"/>
-                <w:color w:val="333333"/>
-                <w:kern w:val="0"/>
-                <w:sz w:val="20"/>
-                <w:szCs w:val="20"/>
-                <w:lang w:eastAsia="es-MX"/>
-                <w14:ligatures w14:val="none"/>
-              </w:rPr>
-            </w:pPr>
-            <w:proofErr w:type="spellStart"/>
-            <w:r>
-              <w:rPr>
-                <w:rFonts w:ascii="Courier New" w:eastAsia="Times New Roman" w:hAnsi="Courier New" w:cs="Courier New"/>
-                <w:color w:val="333333"/>
-                <w:kern w:val="0"/>
-                <w:sz w:val="20"/>
-                <w:szCs w:val="20"/>
-                <w:lang w:eastAsia="es-MX"/>
-                <w14:ligatures w14:val="none"/>
-              </w:rPr>
-              <w:lastRenderedPageBreak/>
-              <w:t>data_B</w:t>
-            </w:r>
-            <w:proofErr w:type="spellEnd"/>
-            <w:r>
-              <w:rPr>
-                <w:rFonts w:ascii="Courier New" w:eastAsia="Times New Roman" w:hAnsi="Courier New" w:cs="Courier New"/>
-                <w:color w:val="333333"/>
-                <w:kern w:val="0"/>
-                <w:sz w:val="20"/>
-                <w:szCs w:val="20"/>
-                <w:lang w:eastAsia="es-MX"/>
-                <w14:ligatures w14:val="none"/>
-              </w:rPr>
-              <w:t xml:space="preserve"> = </w:t>
-            </w:r>
-            <w:proofErr w:type="spellStart"/>
-            <w:r>
-              <w:rPr>
-                <w:rFonts w:ascii="Courier New" w:eastAsia="Times New Roman" w:hAnsi="Courier New" w:cs="Courier New"/>
-                <w:color w:val="333333"/>
-                <w:kern w:val="0"/>
-                <w:sz w:val="20"/>
-                <w:szCs w:val="20"/>
-                <w:lang w:eastAsia="es-MX"/>
-                <w14:ligatures w14:val="none"/>
-              </w:rPr>
-              <w:t>np.vstack</w:t>
-            </w:r>
-            <w:proofErr w:type="spellEnd"/>
-            <w:r>
-              <w:rPr>
-                <w:rFonts w:ascii="Courier New" w:eastAsia="Times New Roman" w:hAnsi="Courier New" w:cs="Courier New"/>
-                <w:color w:val="333333"/>
-                <w:kern w:val="0"/>
-                <w:sz w:val="20"/>
-                <w:szCs w:val="20"/>
-                <w:lang w:eastAsia="es-MX"/>
-                <w14:ligatures w14:val="none"/>
-              </w:rPr>
-              <w:t>((encodings8[</w:t>
+              <w:t>]),</w:t>
+            </w:r>
+          </w:p>
+          <w:p>
+            <w:pPr>
+              <w:tabs>
+                <w:tab w:val="left" w:pos="916"/>
+                <w:tab w:val="left" w:pos="1832"/>
+                <w:tab w:val="left" w:pos="2748"/>
+                <w:tab w:val="left" w:pos="3664"/>
+                <w:tab w:val="left" w:pos="4580"/>
+                <w:tab w:val="left" w:pos="5496"/>
+                <w:tab w:val="left" w:pos="6412"/>
+                <w:tab w:val="left" w:pos="7328"/>
+                <w:tab w:val="left" w:pos="8244"/>
+                <w:tab w:val="left" w:pos="9160"/>
+                <w:tab w:val="left" w:pos="10076"/>
+                <w:tab w:val="left" w:pos="10992"/>
+                <w:tab w:val="left" w:pos="11908"/>
+                <w:tab w:val="left" w:pos="12824"/>
+                <w:tab w:val="left" w:pos="13740"/>
+                <w:tab w:val="left" w:pos="14656"/>
+              </w:tabs>
+              <w:spacing w:after="0" w:line="244" w:lineRule="atLeast"/>
+              <w:rPr>
+                <w:rFonts w:ascii="Courier New" w:eastAsia="Times New Roman" w:hAnsi="Courier New" w:cs="Courier New"/>
+                <w:color w:val="333333"/>
+                <w:kern w:val="0"/>
+                <w:sz w:val="20"/>
+                <w:szCs w:val="20"/>
+                <w:lang w:eastAsia="es-MX"/>
+                <w14:ligatures w14:val="none"/>
+              </w:rPr>
+            </w:pPr>
+            <w:r>
+              <w:rPr>
+                <w:rFonts w:ascii="Courier New" w:eastAsia="Times New Roman" w:hAnsi="Courier New" w:cs="Courier New"/>
+                <w:color w:val="333333"/>
+                <w:kern w:val="0"/>
+                <w:sz w:val="20"/>
+                <w:szCs w:val="20"/>
+                <w:lang w:eastAsia="es-MX"/>
+                <w14:ligatures w14:val="none"/>
+              </w:rPr>
+              <w:t xml:space="preserve">    (encodings8[</w:t>
             </w:r>
             <w:r>
               <w:rPr>
@@ -8671,7 +8175,51 @@
                 <w:lang w:eastAsia="es-MX"/>
                 <w14:ligatures w14:val="none"/>
               </w:rPr>
-              <w:t>], encodings9[</w:t>
+              <w:t>]),</w:t>
+            </w:r>
+          </w:p>
+          <w:p>
+            <w:pPr>
+              <w:tabs>
+                <w:tab w:val="left" w:pos="916"/>
+                <w:tab w:val="left" w:pos="1832"/>
+                <w:tab w:val="left" w:pos="2748"/>
+                <w:tab w:val="left" w:pos="3664"/>
+                <w:tab w:val="left" w:pos="4580"/>
+                <w:tab w:val="left" w:pos="5496"/>
+                <w:tab w:val="left" w:pos="6412"/>
+                <w:tab w:val="left" w:pos="7328"/>
+                <w:tab w:val="left" w:pos="8244"/>
+                <w:tab w:val="left" w:pos="9160"/>
+                <w:tab w:val="left" w:pos="10076"/>
+                <w:tab w:val="left" w:pos="10992"/>
+                <w:tab w:val="left" w:pos="11908"/>
+                <w:tab w:val="left" w:pos="12824"/>
+                <w:tab w:val="left" w:pos="13740"/>
+                <w:tab w:val="left" w:pos="14656"/>
+              </w:tabs>
+              <w:spacing w:after="0" w:line="244" w:lineRule="atLeast"/>
+              <w:rPr>
+                <w:rFonts w:ascii="Courier New" w:eastAsia="Times New Roman" w:hAnsi="Courier New" w:cs="Courier New"/>
+                <w:color w:val="333333"/>
+                <w:kern w:val="0"/>
+                <w:sz w:val="20"/>
+                <w:szCs w:val="20"/>
+                <w:lang w:eastAsia="es-MX"/>
+                <w14:ligatures w14:val="none"/>
+              </w:rPr>
+            </w:pPr>
+            <w:r>
+              <w:rPr>
+                <w:rFonts w:ascii="Courier New" w:eastAsia="Times New Roman" w:hAnsi="Courier New" w:cs="Courier New"/>
+                <w:color w:val="333333"/>
+                <w:kern w:val="0"/>
+                <w:sz w:val="20"/>
+                <w:szCs w:val="20"/>
+                <w:lang w:eastAsia="es-MX"/>
+                <w14:ligatures w14:val="none"/>
+              </w:rPr>
+              <w:t xml:space="preserve">    (encodings9[</w:t>
             </w:r>
             <w:r>
               <w:rPr>
@@ -8697,7 +8245,51 @@
                 <w:lang w:eastAsia="es-MX"/>
                 <w14:ligatures w14:val="none"/>
               </w:rPr>
-              <w:t>], encodings10[</w:t>
+              <w:t>]),</w:t>
+            </w:r>
+          </w:p>
+          <w:p>
+            <w:pPr>
+              <w:tabs>
+                <w:tab w:val="left" w:pos="916"/>
+                <w:tab w:val="left" w:pos="1832"/>
+                <w:tab w:val="left" w:pos="2748"/>
+                <w:tab w:val="left" w:pos="3664"/>
+                <w:tab w:val="left" w:pos="4580"/>
+                <w:tab w:val="left" w:pos="5496"/>
+                <w:tab w:val="left" w:pos="6412"/>
+                <w:tab w:val="left" w:pos="7328"/>
+                <w:tab w:val="left" w:pos="8244"/>
+                <w:tab w:val="left" w:pos="9160"/>
+                <w:tab w:val="left" w:pos="10076"/>
+                <w:tab w:val="left" w:pos="10992"/>
+                <w:tab w:val="left" w:pos="11908"/>
+                <w:tab w:val="left" w:pos="12824"/>
+                <w:tab w:val="left" w:pos="13740"/>
+                <w:tab w:val="left" w:pos="14656"/>
+              </w:tabs>
+              <w:spacing w:after="0" w:line="244" w:lineRule="atLeast"/>
+              <w:rPr>
+                <w:rFonts w:ascii="Courier New" w:eastAsia="Times New Roman" w:hAnsi="Courier New" w:cs="Courier New"/>
+                <w:color w:val="333333"/>
+                <w:kern w:val="0"/>
+                <w:sz w:val="20"/>
+                <w:szCs w:val="20"/>
+                <w:lang w:eastAsia="es-MX"/>
+                <w14:ligatures w14:val="none"/>
+              </w:rPr>
+            </w:pPr>
+            <w:r>
+              <w:rPr>
+                <w:rFonts w:ascii="Courier New" w:eastAsia="Times New Roman" w:hAnsi="Courier New" w:cs="Courier New"/>
+                <w:color w:val="333333"/>
+                <w:kern w:val="0"/>
+                <w:sz w:val="20"/>
+                <w:szCs w:val="20"/>
+                <w:lang w:eastAsia="es-MX"/>
+                <w14:ligatures w14:val="none"/>
+              </w:rPr>
+              <w:t xml:space="preserve">    (encodings10[</w:t>
             </w:r>
             <w:r>
               <w:rPr>
@@ -8723,83 +8315,7 @@
                 <w:lang w:eastAsia="es-MX"/>
                 <w14:ligatures w14:val="none"/>
               </w:rPr>
-              <w:t>]))</w:t>
-            </w:r>
-          </w:p>
-          <w:p>
-            <w:pPr>
-              <w:tabs>
-                <w:tab w:val="left" w:pos="916"/>
-                <w:tab w:val="left" w:pos="1832"/>
-                <w:tab w:val="left" w:pos="2748"/>
-                <w:tab w:val="left" w:pos="3664"/>
-                <w:tab w:val="left" w:pos="4580"/>
-                <w:tab w:val="left" w:pos="5496"/>
-                <w:tab w:val="left" w:pos="6412"/>
-                <w:tab w:val="left" w:pos="7328"/>
-                <w:tab w:val="left" w:pos="8244"/>
-                <w:tab w:val="left" w:pos="9160"/>
-                <w:tab w:val="left" w:pos="10076"/>
-                <w:tab w:val="left" w:pos="10992"/>
-                <w:tab w:val="left" w:pos="11908"/>
-                <w:tab w:val="left" w:pos="12824"/>
-                <w:tab w:val="left" w:pos="13740"/>
-                <w:tab w:val="left" w:pos="14656"/>
-              </w:tabs>
-              <w:spacing w:after="0" w:line="244" w:lineRule="atLeast"/>
-              <w:rPr>
-                <w:rFonts w:ascii="Courier New" w:eastAsia="Times New Roman" w:hAnsi="Courier New" w:cs="Courier New"/>
-                <w:color w:val="333333"/>
-                <w:kern w:val="0"/>
-                <w:sz w:val="20"/>
-                <w:szCs w:val="20"/>
-                <w:lang w:eastAsia="es-MX"/>
-                <w14:ligatures w14:val="none"/>
-              </w:rPr>
-            </w:pPr>
-          </w:p>
-          <w:p>
-            <w:pPr>
-              <w:tabs>
-                <w:tab w:val="left" w:pos="916"/>
-                <w:tab w:val="left" w:pos="1832"/>
-                <w:tab w:val="left" w:pos="2748"/>
-                <w:tab w:val="left" w:pos="3664"/>
-                <w:tab w:val="left" w:pos="4580"/>
-                <w:tab w:val="left" w:pos="5496"/>
-                <w:tab w:val="left" w:pos="6412"/>
-                <w:tab w:val="left" w:pos="7328"/>
-                <w:tab w:val="left" w:pos="8244"/>
-                <w:tab w:val="left" w:pos="9160"/>
-                <w:tab w:val="left" w:pos="10076"/>
-                <w:tab w:val="left" w:pos="10992"/>
-                <w:tab w:val="left" w:pos="11908"/>
-                <w:tab w:val="left" w:pos="12824"/>
-                <w:tab w:val="left" w:pos="13740"/>
-                <w:tab w:val="left" w:pos="14656"/>
-              </w:tabs>
-              <w:spacing w:after="0" w:line="244" w:lineRule="atLeast"/>
-              <w:rPr>
-                <w:rFonts w:ascii="Courier New" w:eastAsia="Times New Roman" w:hAnsi="Courier New" w:cs="Courier New"/>
-                <w:color w:val="333333"/>
-                <w:kern w:val="0"/>
-                <w:sz w:val="20"/>
-                <w:szCs w:val="20"/>
-                <w:lang w:eastAsia="es-MX"/>
-                <w14:ligatures w14:val="none"/>
-              </w:rPr>
-            </w:pPr>
-            <w:r>
-              <w:rPr>
-                <w:rFonts w:ascii="Courier New" w:eastAsia="Times New Roman" w:hAnsi="Courier New" w:cs="Courier New"/>
-                <w:color w:val="888888"/>
-                <w:kern w:val="0"/>
-                <w:sz w:val="20"/>
-                <w:szCs w:val="20"/>
-                <w:lang w:eastAsia="es-MX"/>
-                <w14:ligatures w14:val="none"/>
-              </w:rPr>
-              <w:t># Convertir datos a tipo float32</w:t>
+              <w:t>]))))</w:t>
             </w:r>
           </w:p>
           <w:p>
@@ -8844,7 +8360,7 @@
                 <w:lang w:eastAsia="es-MX"/>
                 <w14:ligatures w14:val="none"/>
               </w:rPr>
-              <w:t>data_A</w:t>
+              <w:t>plt.plot</w:t>
             </w:r>
             <w:proofErr w:type="spellEnd"/>
             <w:r>
@@ -8857,277 +8373,7 @@
                 <w:lang w:eastAsia="es-MX"/>
                 <w14:ligatures w14:val="none"/>
               </w:rPr>
-              <w:t xml:space="preserve"> = np.float32(</w:t>
-            </w:r>
-            <w:proofErr w:type="spellStart"/>
-            <w:r>
-              <w:rPr>
-                <w:rFonts w:ascii="Courier New" w:eastAsia="Times New Roman" w:hAnsi="Courier New" w:cs="Courier New"/>
-                <w:color w:val="333333"/>
-                <w:kern w:val="0"/>
-                <w:sz w:val="20"/>
-                <w:szCs w:val="20"/>
-                <w:lang w:eastAsia="es-MX"/>
-                <w14:ligatures w14:val="none"/>
-              </w:rPr>
-              <w:t>data_A</w:t>
-            </w:r>
-            <w:proofErr w:type="spellEnd"/>
-            <w:r>
-              <w:rPr>
-                <w:rFonts w:ascii="Courier New" w:eastAsia="Times New Roman" w:hAnsi="Courier New" w:cs="Courier New"/>
-                <w:color w:val="333333"/>
-                <w:kern w:val="0"/>
-                <w:sz w:val="20"/>
-                <w:szCs w:val="20"/>
-                <w:lang w:eastAsia="es-MX"/>
-                <w14:ligatures w14:val="none"/>
-              </w:rPr>
-              <w:t>)</w:t>
-            </w:r>
-          </w:p>
-          <w:p>
-            <w:pPr>
-              <w:tabs>
-                <w:tab w:val="left" w:pos="916"/>
-                <w:tab w:val="left" w:pos="1832"/>
-                <w:tab w:val="left" w:pos="2748"/>
-                <w:tab w:val="left" w:pos="3664"/>
-                <w:tab w:val="left" w:pos="4580"/>
-                <w:tab w:val="left" w:pos="5496"/>
-                <w:tab w:val="left" w:pos="6412"/>
-                <w:tab w:val="left" w:pos="7328"/>
-                <w:tab w:val="left" w:pos="8244"/>
-                <w:tab w:val="left" w:pos="9160"/>
-                <w:tab w:val="left" w:pos="10076"/>
-                <w:tab w:val="left" w:pos="10992"/>
-                <w:tab w:val="left" w:pos="11908"/>
-                <w:tab w:val="left" w:pos="12824"/>
-                <w:tab w:val="left" w:pos="13740"/>
-                <w:tab w:val="left" w:pos="14656"/>
-              </w:tabs>
-              <w:spacing w:after="0" w:line="244" w:lineRule="atLeast"/>
-              <w:rPr>
-                <w:rFonts w:ascii="Courier New" w:eastAsia="Times New Roman" w:hAnsi="Courier New" w:cs="Courier New"/>
-                <w:color w:val="333333"/>
-                <w:kern w:val="0"/>
-                <w:sz w:val="20"/>
-                <w:szCs w:val="20"/>
-                <w:lang w:eastAsia="es-MX"/>
-                <w14:ligatures w14:val="none"/>
-              </w:rPr>
-            </w:pPr>
-            <w:proofErr w:type="spellStart"/>
-            <w:r>
-              <w:rPr>
-                <w:rFonts w:ascii="Courier New" w:eastAsia="Times New Roman" w:hAnsi="Courier New" w:cs="Courier New"/>
-                <w:color w:val="333333"/>
-                <w:kern w:val="0"/>
-                <w:sz w:val="20"/>
-                <w:szCs w:val="20"/>
-                <w:lang w:eastAsia="es-MX"/>
-                <w14:ligatures w14:val="none"/>
-              </w:rPr>
-              <w:t>data_B</w:t>
-            </w:r>
-            <w:proofErr w:type="spellEnd"/>
-            <w:r>
-              <w:rPr>
-                <w:rFonts w:ascii="Courier New" w:eastAsia="Times New Roman" w:hAnsi="Courier New" w:cs="Courier New"/>
-                <w:color w:val="333333"/>
-                <w:kern w:val="0"/>
-                <w:sz w:val="20"/>
-                <w:szCs w:val="20"/>
-                <w:lang w:eastAsia="es-MX"/>
-                <w14:ligatures w14:val="none"/>
-              </w:rPr>
-              <w:t xml:space="preserve"> = np.float32(</w:t>
-            </w:r>
-            <w:proofErr w:type="spellStart"/>
-            <w:r>
-              <w:rPr>
-                <w:rFonts w:ascii="Courier New" w:eastAsia="Times New Roman" w:hAnsi="Courier New" w:cs="Courier New"/>
-                <w:color w:val="333333"/>
-                <w:kern w:val="0"/>
-                <w:sz w:val="20"/>
-                <w:szCs w:val="20"/>
-                <w:lang w:eastAsia="es-MX"/>
-                <w14:ligatures w14:val="none"/>
-              </w:rPr>
-              <w:t>data_B</w:t>
-            </w:r>
-            <w:proofErr w:type="spellEnd"/>
-            <w:r>
-              <w:rPr>
-                <w:rFonts w:ascii="Courier New" w:eastAsia="Times New Roman" w:hAnsi="Courier New" w:cs="Courier New"/>
-                <w:color w:val="333333"/>
-                <w:kern w:val="0"/>
-                <w:sz w:val="20"/>
-                <w:szCs w:val="20"/>
-                <w:lang w:eastAsia="es-MX"/>
-                <w14:ligatures w14:val="none"/>
-              </w:rPr>
-              <w:t>)</w:t>
-            </w:r>
-          </w:p>
-          <w:p>
-            <w:pPr>
-              <w:tabs>
-                <w:tab w:val="left" w:pos="916"/>
-                <w:tab w:val="left" w:pos="1832"/>
-                <w:tab w:val="left" w:pos="2748"/>
-                <w:tab w:val="left" w:pos="3664"/>
-                <w:tab w:val="left" w:pos="4580"/>
-                <w:tab w:val="left" w:pos="5496"/>
-                <w:tab w:val="left" w:pos="6412"/>
-                <w:tab w:val="left" w:pos="7328"/>
-                <w:tab w:val="left" w:pos="8244"/>
-                <w:tab w:val="left" w:pos="9160"/>
-                <w:tab w:val="left" w:pos="10076"/>
-                <w:tab w:val="left" w:pos="10992"/>
-                <w:tab w:val="left" w:pos="11908"/>
-                <w:tab w:val="left" w:pos="12824"/>
-                <w:tab w:val="left" w:pos="13740"/>
-                <w:tab w:val="left" w:pos="14656"/>
-              </w:tabs>
-              <w:spacing w:after="0" w:line="244" w:lineRule="atLeast"/>
-              <w:rPr>
-                <w:rFonts w:ascii="Courier New" w:eastAsia="Times New Roman" w:hAnsi="Courier New" w:cs="Courier New"/>
-                <w:color w:val="333333"/>
-                <w:kern w:val="0"/>
-                <w:sz w:val="20"/>
-                <w:szCs w:val="20"/>
-                <w:lang w:eastAsia="es-MX"/>
-                <w14:ligatures w14:val="none"/>
-              </w:rPr>
-            </w:pPr>
-          </w:p>
-          <w:p>
-            <w:pPr>
-              <w:tabs>
-                <w:tab w:val="left" w:pos="916"/>
-                <w:tab w:val="left" w:pos="1832"/>
-                <w:tab w:val="left" w:pos="2748"/>
-                <w:tab w:val="left" w:pos="3664"/>
-                <w:tab w:val="left" w:pos="4580"/>
-                <w:tab w:val="left" w:pos="5496"/>
-                <w:tab w:val="left" w:pos="6412"/>
-                <w:tab w:val="left" w:pos="7328"/>
-                <w:tab w:val="left" w:pos="8244"/>
-                <w:tab w:val="left" w:pos="9160"/>
-                <w:tab w:val="left" w:pos="10076"/>
-                <w:tab w:val="left" w:pos="10992"/>
-                <w:tab w:val="left" w:pos="11908"/>
-                <w:tab w:val="left" w:pos="12824"/>
-                <w:tab w:val="left" w:pos="13740"/>
-                <w:tab w:val="left" w:pos="14656"/>
-              </w:tabs>
-              <w:spacing w:after="0" w:line="244" w:lineRule="atLeast"/>
-              <w:rPr>
-                <w:rFonts w:ascii="Courier New" w:eastAsia="Times New Roman" w:hAnsi="Courier New" w:cs="Courier New"/>
-                <w:color w:val="333333"/>
-                <w:kern w:val="0"/>
-                <w:sz w:val="20"/>
-                <w:szCs w:val="20"/>
-                <w:lang w:eastAsia="es-MX"/>
-                <w14:ligatures w14:val="none"/>
-              </w:rPr>
-            </w:pPr>
-            <w:r>
-              <w:rPr>
-                <w:rFonts w:ascii="Courier New" w:eastAsia="Times New Roman" w:hAnsi="Courier New" w:cs="Courier New"/>
-                <w:color w:val="888888"/>
-                <w:kern w:val="0"/>
-                <w:sz w:val="20"/>
-                <w:szCs w:val="20"/>
-                <w:lang w:eastAsia="es-MX"/>
-                <w14:ligatures w14:val="none"/>
-              </w:rPr>
-              <w:t># Reorganizar los datos para tener solo 2 dimensiones</w:t>
-            </w:r>
-          </w:p>
-          <w:p>
-            <w:pPr>
-              <w:tabs>
-                <w:tab w:val="left" w:pos="916"/>
-                <w:tab w:val="left" w:pos="1832"/>
-                <w:tab w:val="left" w:pos="2748"/>
-                <w:tab w:val="left" w:pos="3664"/>
-                <w:tab w:val="left" w:pos="4580"/>
-                <w:tab w:val="left" w:pos="5496"/>
-                <w:tab w:val="left" w:pos="6412"/>
-                <w:tab w:val="left" w:pos="7328"/>
-                <w:tab w:val="left" w:pos="8244"/>
-                <w:tab w:val="left" w:pos="9160"/>
-                <w:tab w:val="left" w:pos="10076"/>
-                <w:tab w:val="left" w:pos="10992"/>
-                <w:tab w:val="left" w:pos="11908"/>
-                <w:tab w:val="left" w:pos="12824"/>
-                <w:tab w:val="left" w:pos="13740"/>
-                <w:tab w:val="left" w:pos="14656"/>
-              </w:tabs>
-              <w:spacing w:after="0" w:line="244" w:lineRule="atLeast"/>
-              <w:rPr>
-                <w:rFonts w:ascii="Courier New" w:eastAsia="Times New Roman" w:hAnsi="Courier New" w:cs="Courier New"/>
-                <w:color w:val="333333"/>
-                <w:kern w:val="0"/>
-                <w:sz w:val="20"/>
-                <w:szCs w:val="20"/>
-                <w:lang w:eastAsia="es-MX"/>
-                <w14:ligatures w14:val="none"/>
-              </w:rPr>
-            </w:pPr>
-            <w:proofErr w:type="spellStart"/>
-            <w:r>
-              <w:rPr>
-                <w:rFonts w:ascii="Courier New" w:eastAsia="Times New Roman" w:hAnsi="Courier New" w:cs="Courier New"/>
-                <w:color w:val="333333"/>
-                <w:kern w:val="0"/>
-                <w:sz w:val="20"/>
-                <w:szCs w:val="20"/>
-                <w:lang w:eastAsia="es-MX"/>
-                <w14:ligatures w14:val="none"/>
-              </w:rPr>
-              <w:t>data_A</w:t>
-            </w:r>
-            <w:proofErr w:type="spellEnd"/>
-            <w:r>
-              <w:rPr>
-                <w:rFonts w:ascii="Courier New" w:eastAsia="Times New Roman" w:hAnsi="Courier New" w:cs="Courier New"/>
-                <w:color w:val="333333"/>
-                <w:kern w:val="0"/>
-                <w:sz w:val="20"/>
-                <w:szCs w:val="20"/>
-                <w:lang w:eastAsia="es-MX"/>
-                <w14:ligatures w14:val="none"/>
-              </w:rPr>
-              <w:t xml:space="preserve"> = </w:t>
-            </w:r>
-            <w:proofErr w:type="spellStart"/>
-            <w:r>
-              <w:rPr>
-                <w:rFonts w:ascii="Courier New" w:eastAsia="Times New Roman" w:hAnsi="Courier New" w:cs="Courier New"/>
-                <w:color w:val="333333"/>
-                <w:kern w:val="0"/>
-                <w:sz w:val="20"/>
-                <w:szCs w:val="20"/>
-                <w:lang w:eastAsia="es-MX"/>
-                <w14:ligatures w14:val="none"/>
-              </w:rPr>
-              <w:t>data_A.reshape</w:t>
-            </w:r>
-            <w:proofErr w:type="spellEnd"/>
-            <w:r>
-              <w:rPr>
-                <w:rFonts w:ascii="Courier New" w:eastAsia="Times New Roman" w:hAnsi="Courier New" w:cs="Courier New"/>
-                <w:color w:val="333333"/>
-                <w:kern w:val="0"/>
-                <w:sz w:val="20"/>
-                <w:szCs w:val="20"/>
-                <w:lang w:eastAsia="es-MX"/>
-                <w14:ligatures w14:val="none"/>
-              </w:rPr>
-              <w:t>(-</w:t>
+              <w:t xml:space="preserve">(data[:, </w:t>
             </w:r>
             <w:r>
               <w:rPr>
@@ -9141,19 +8387,250 @@
                 <w:lang w:eastAsia="es-MX"/>
                 <w14:ligatures w14:val="none"/>
               </w:rPr>
-              <w:t>1</w:t>
-            </w:r>
-            <w:r>
-              <w:rPr>
-                <w:rFonts w:ascii="Courier New" w:eastAsia="Times New Roman" w:hAnsi="Courier New" w:cs="Courier New"/>
-                <w:color w:val="333333"/>
-                <w:kern w:val="0"/>
-                <w:sz w:val="20"/>
-                <w:szCs w:val="20"/>
-                <w:lang w:eastAsia="es-MX"/>
-                <w14:ligatures w14:val="none"/>
-              </w:rPr>
-              <w:t xml:space="preserve">, </w:t>
+              <w:t>0</w:t>
+            </w:r>
+            <w:r>
+              <w:rPr>
+                <w:rFonts w:ascii="Courier New" w:eastAsia="Times New Roman" w:hAnsi="Courier New" w:cs="Courier New"/>
+                <w:color w:val="333333"/>
+                <w:kern w:val="0"/>
+                <w:sz w:val="20"/>
+                <w:szCs w:val="20"/>
+                <w:lang w:eastAsia="es-MX"/>
+                <w14:ligatures w14:val="none"/>
+              </w:rPr>
+              <w:t>], c=</w:t>
+            </w:r>
+            <w:r>
+              <w:rPr>
+                <w:rFonts w:ascii="Courier New" w:eastAsia="Times New Roman" w:hAnsi="Courier New" w:cs="Courier New"/>
+                <w:color w:val="333333"/>
+                <w:kern w:val="0"/>
+                <w:sz w:val="20"/>
+                <w:szCs w:val="20"/>
+                <w:shd w:val="clear" w:color="auto" w:fill="FFF0F0"/>
+                <w:lang w:eastAsia="es-MX"/>
+                <w14:ligatures w14:val="none"/>
+              </w:rPr>
+              <w:t>'b'</w:t>
+            </w:r>
+            <w:r>
+              <w:rPr>
+                <w:rFonts w:ascii="Courier New" w:eastAsia="Times New Roman" w:hAnsi="Courier New" w:cs="Courier New"/>
+                <w:color w:val="333333"/>
+                <w:kern w:val="0"/>
+                <w:sz w:val="20"/>
+                <w:szCs w:val="20"/>
+                <w:lang w:eastAsia="es-MX"/>
+                <w14:ligatures w14:val="none"/>
+              </w:rPr>
+              <w:t>)</w:t>
+            </w:r>
+          </w:p>
+          <w:p>
+            <w:pPr>
+              <w:tabs>
+                <w:tab w:val="left" w:pos="916"/>
+                <w:tab w:val="left" w:pos="1832"/>
+                <w:tab w:val="left" w:pos="2748"/>
+                <w:tab w:val="left" w:pos="3664"/>
+                <w:tab w:val="left" w:pos="4580"/>
+                <w:tab w:val="left" w:pos="5496"/>
+                <w:tab w:val="left" w:pos="6412"/>
+                <w:tab w:val="left" w:pos="7328"/>
+                <w:tab w:val="left" w:pos="8244"/>
+                <w:tab w:val="left" w:pos="9160"/>
+                <w:tab w:val="left" w:pos="10076"/>
+                <w:tab w:val="left" w:pos="10992"/>
+                <w:tab w:val="left" w:pos="11908"/>
+                <w:tab w:val="left" w:pos="12824"/>
+                <w:tab w:val="left" w:pos="13740"/>
+                <w:tab w:val="left" w:pos="14656"/>
+              </w:tabs>
+              <w:spacing w:after="0" w:line="244" w:lineRule="atLeast"/>
+              <w:rPr>
+                <w:rFonts w:ascii="Courier New" w:eastAsia="Times New Roman" w:hAnsi="Courier New" w:cs="Courier New"/>
+                <w:color w:val="333333"/>
+                <w:kern w:val="0"/>
+                <w:sz w:val="20"/>
+                <w:szCs w:val="20"/>
+                <w:lang w:eastAsia="es-MX"/>
+                <w14:ligatures w14:val="none"/>
+              </w:rPr>
+            </w:pPr>
+            <w:proofErr w:type="spellStart"/>
+            <w:r>
+              <w:rPr>
+                <w:rFonts w:ascii="Courier New" w:eastAsia="Times New Roman" w:hAnsi="Courier New" w:cs="Courier New"/>
+                <w:color w:val="333333"/>
+                <w:kern w:val="0"/>
+                <w:sz w:val="20"/>
+                <w:szCs w:val="20"/>
+                <w:lang w:eastAsia="es-MX"/>
+                <w14:ligatures w14:val="none"/>
+              </w:rPr>
+              <w:t>plt.show</w:t>
+            </w:r>
+            <w:proofErr w:type="spellEnd"/>
+            <w:r>
+              <w:rPr>
+                <w:rFonts w:ascii="Courier New" w:eastAsia="Times New Roman" w:hAnsi="Courier New" w:cs="Courier New"/>
+                <w:color w:val="333333"/>
+                <w:kern w:val="0"/>
+                <w:sz w:val="20"/>
+                <w:szCs w:val="20"/>
+                <w:lang w:eastAsia="es-MX"/>
+                <w14:ligatures w14:val="none"/>
+              </w:rPr>
+              <w:t>()</w:t>
+            </w:r>
+          </w:p>
+          <w:p>
+            <w:pPr>
+              <w:tabs>
+                <w:tab w:val="left" w:pos="916"/>
+                <w:tab w:val="left" w:pos="1832"/>
+                <w:tab w:val="left" w:pos="2748"/>
+                <w:tab w:val="left" w:pos="3664"/>
+                <w:tab w:val="left" w:pos="4580"/>
+                <w:tab w:val="left" w:pos="5496"/>
+                <w:tab w:val="left" w:pos="6412"/>
+                <w:tab w:val="left" w:pos="7328"/>
+                <w:tab w:val="left" w:pos="8244"/>
+                <w:tab w:val="left" w:pos="9160"/>
+                <w:tab w:val="left" w:pos="10076"/>
+                <w:tab w:val="left" w:pos="10992"/>
+                <w:tab w:val="left" w:pos="11908"/>
+                <w:tab w:val="left" w:pos="12824"/>
+                <w:tab w:val="left" w:pos="13740"/>
+                <w:tab w:val="left" w:pos="14656"/>
+              </w:tabs>
+              <w:spacing w:after="0" w:line="244" w:lineRule="atLeast"/>
+              <w:rPr>
+                <w:rFonts w:ascii="Courier New" w:eastAsia="Times New Roman" w:hAnsi="Courier New" w:cs="Courier New"/>
+                <w:color w:val="333333"/>
+                <w:kern w:val="0"/>
+                <w:sz w:val="20"/>
+                <w:szCs w:val="20"/>
+                <w:lang w:eastAsia="es-MX"/>
+                <w14:ligatures w14:val="none"/>
+              </w:rPr>
+            </w:pPr>
+          </w:p>
+          <w:p>
+            <w:pPr>
+              <w:tabs>
+                <w:tab w:val="left" w:pos="916"/>
+                <w:tab w:val="left" w:pos="1832"/>
+                <w:tab w:val="left" w:pos="2748"/>
+                <w:tab w:val="left" w:pos="3664"/>
+                <w:tab w:val="left" w:pos="4580"/>
+                <w:tab w:val="left" w:pos="5496"/>
+                <w:tab w:val="left" w:pos="6412"/>
+                <w:tab w:val="left" w:pos="7328"/>
+                <w:tab w:val="left" w:pos="8244"/>
+                <w:tab w:val="left" w:pos="9160"/>
+                <w:tab w:val="left" w:pos="10076"/>
+                <w:tab w:val="left" w:pos="10992"/>
+                <w:tab w:val="left" w:pos="11908"/>
+                <w:tab w:val="left" w:pos="12824"/>
+                <w:tab w:val="left" w:pos="13740"/>
+                <w:tab w:val="left" w:pos="14656"/>
+              </w:tabs>
+              <w:spacing w:after="0" w:line="244" w:lineRule="atLeast"/>
+              <w:rPr>
+                <w:rFonts w:ascii="Courier New" w:eastAsia="Times New Roman" w:hAnsi="Courier New" w:cs="Courier New"/>
+                <w:color w:val="333333"/>
+                <w:kern w:val="0"/>
+                <w:sz w:val="20"/>
+                <w:szCs w:val="20"/>
+                <w:lang w:eastAsia="es-MX"/>
+                <w14:ligatures w14:val="none"/>
+              </w:rPr>
+            </w:pPr>
+            <w:r>
+              <w:rPr>
+                <w:rFonts w:ascii="Courier New" w:eastAsia="Times New Roman" w:hAnsi="Courier New" w:cs="Courier New"/>
+                <w:color w:val="888888"/>
+                <w:kern w:val="0"/>
+                <w:sz w:val="20"/>
+                <w:szCs w:val="20"/>
+                <w:lang w:eastAsia="es-MX"/>
+                <w14:ligatures w14:val="none"/>
+              </w:rPr>
+              <w:t xml:space="preserve"># K </w:t>
+            </w:r>
+            <w:proofErr w:type="spellStart"/>
+            <w:r>
+              <w:rPr>
+                <w:rFonts w:ascii="Courier New" w:eastAsia="Times New Roman" w:hAnsi="Courier New" w:cs="Courier New"/>
+                <w:color w:val="888888"/>
+                <w:kern w:val="0"/>
+                <w:sz w:val="20"/>
+                <w:szCs w:val="20"/>
+                <w:lang w:eastAsia="es-MX"/>
+                <w14:ligatures w14:val="none"/>
+              </w:rPr>
+              <w:t>means</w:t>
+            </w:r>
+            <w:proofErr w:type="spellEnd"/>
+          </w:p>
+          <w:p>
+            <w:pPr>
+              <w:tabs>
+                <w:tab w:val="left" w:pos="916"/>
+                <w:tab w:val="left" w:pos="1832"/>
+                <w:tab w:val="left" w:pos="2748"/>
+                <w:tab w:val="left" w:pos="3664"/>
+                <w:tab w:val="left" w:pos="4580"/>
+                <w:tab w:val="left" w:pos="5496"/>
+                <w:tab w:val="left" w:pos="6412"/>
+                <w:tab w:val="left" w:pos="7328"/>
+                <w:tab w:val="left" w:pos="8244"/>
+                <w:tab w:val="left" w:pos="9160"/>
+                <w:tab w:val="left" w:pos="10076"/>
+                <w:tab w:val="left" w:pos="10992"/>
+                <w:tab w:val="left" w:pos="11908"/>
+                <w:tab w:val="left" w:pos="12824"/>
+                <w:tab w:val="left" w:pos="13740"/>
+                <w:tab w:val="left" w:pos="14656"/>
+              </w:tabs>
+              <w:spacing w:after="0" w:line="244" w:lineRule="atLeast"/>
+              <w:rPr>
+                <w:rFonts w:ascii="Courier New" w:eastAsia="Times New Roman" w:hAnsi="Courier New" w:cs="Courier New"/>
+                <w:color w:val="333333"/>
+                <w:kern w:val="0"/>
+                <w:sz w:val="20"/>
+                <w:szCs w:val="20"/>
+                <w:lang w:eastAsia="es-MX"/>
+                <w14:ligatures w14:val="none"/>
+              </w:rPr>
+            </w:pPr>
+            <w:proofErr w:type="spellStart"/>
+            <w:r>
+              <w:rPr>
+                <w:rFonts w:ascii="Courier New" w:eastAsia="Times New Roman" w:hAnsi="Courier New" w:cs="Courier New"/>
+                <w:color w:val="333333"/>
+                <w:kern w:val="0"/>
+                <w:sz w:val="20"/>
+                <w:szCs w:val="20"/>
+                <w:lang w:eastAsia="es-MX"/>
+                <w14:ligatures w14:val="none"/>
+              </w:rPr>
+              <w:t>criteria</w:t>
+            </w:r>
+            <w:proofErr w:type="spellEnd"/>
+            <w:r>
+              <w:rPr>
+                <w:rFonts w:ascii="Courier New" w:eastAsia="Times New Roman" w:hAnsi="Courier New" w:cs="Courier New"/>
+                <w:color w:val="333333"/>
+                <w:kern w:val="0"/>
+                <w:sz w:val="20"/>
+                <w:szCs w:val="20"/>
+                <w:lang w:eastAsia="es-MX"/>
+                <w14:ligatures w14:val="none"/>
+              </w:rPr>
+              <w:t xml:space="preserve"> = (cv2.TERM_CRITERIA_EPS + cv2.TERM_CRITERIA_MAX_ITER, </w:t>
             </w:r>
             <w:r>
               <w:rPr>
@@ -9167,7 +8644,33 @@
                 <w:lang w:eastAsia="es-MX"/>
                 <w14:ligatures w14:val="none"/>
               </w:rPr>
-              <w:t>1</w:t>
+              <w:t>20</w:t>
+            </w:r>
+            <w:r>
+              <w:rPr>
+                <w:rFonts w:ascii="Courier New" w:eastAsia="Times New Roman" w:hAnsi="Courier New" w:cs="Courier New"/>
+                <w:color w:val="333333"/>
+                <w:kern w:val="0"/>
+                <w:sz w:val="20"/>
+                <w:szCs w:val="20"/>
+                <w:lang w:eastAsia="es-MX"/>
+                <w14:ligatures w14:val="none"/>
+              </w:rPr>
+              <w:t xml:space="preserve">, </w:t>
+            </w:r>
+            <w:r>
+              <w:rPr>
+                <w:rFonts w:ascii="Courier New" w:eastAsia="Times New Roman" w:hAnsi="Courier New" w:cs="Courier New"/>
+                <w:b/>
+                <w:bCs/>
+                <w:color w:val="6600EE"/>
+                <w:kern w:val="0"/>
+                <w:sz w:val="20"/>
+                <w:szCs w:val="20"/>
+                <w:lang w:eastAsia="es-MX"/>
+                <w14:ligatures w14:val="none"/>
+              </w:rPr>
+              <w:t>1.0</w:t>
             </w:r>
             <w:r>
               <w:rPr>
@@ -9224,7 +8727,7 @@
                 <w:lang w:eastAsia="es-MX"/>
                 <w14:ligatures w14:val="none"/>
               </w:rPr>
-              <w:t>data_B</w:t>
+              <w:t>ret</w:t>
             </w:r>
             <w:proofErr w:type="spellEnd"/>
             <w:r>
@@ -9237,7 +8740,7 @@
                 <w:lang w:eastAsia="es-MX"/>
                 <w14:ligatures w14:val="none"/>
               </w:rPr>
-              <w:t xml:space="preserve"> = </w:t>
+              <w:t xml:space="preserve">, </w:t>
             </w:r>
             <w:proofErr w:type="spellStart"/>
             <w:r>
@@ -9250,7 +8753,7 @@
                 <w:lang w:eastAsia="es-MX"/>
                 <w14:ligatures w14:val="none"/>
               </w:rPr>
-              <w:t>data_B.reshape</w:t>
+              <w:t>label</w:t>
             </w:r>
             <w:proofErr w:type="spellEnd"/>
             <w:r>
@@ -9263,7 +8766,7 @@
                 <w:lang w:eastAsia="es-MX"/>
                 <w14:ligatures w14:val="none"/>
               </w:rPr>
-              <w:t>(-</w:t>
+              <w:t xml:space="preserve">, center = cv2.kmeans(data, </w:t>
             </w:r>
             <w:r>
               <w:rPr>
@@ -9277,8 +8780,60 @@
                 <w:lang w:eastAsia="es-MX"/>
                 <w14:ligatures w14:val="none"/>
               </w:rPr>
-              <w:t>1</w:t>
-            </w:r>
+              <w:t>2</w:t>
+            </w:r>
+            <w:r>
+              <w:rPr>
+                <w:rFonts w:ascii="Courier New" w:eastAsia="Times New Roman" w:hAnsi="Courier New" w:cs="Courier New"/>
+                <w:color w:val="333333"/>
+                <w:kern w:val="0"/>
+                <w:sz w:val="20"/>
+                <w:szCs w:val="20"/>
+                <w:lang w:eastAsia="es-MX"/>
+                <w14:ligatures w14:val="none"/>
+              </w:rPr>
+              <w:t xml:space="preserve">, </w:t>
+            </w:r>
+            <w:proofErr w:type="spellStart"/>
+            <w:r>
+              <w:rPr>
+                <w:rFonts w:ascii="Courier New" w:eastAsia="Times New Roman" w:hAnsi="Courier New" w:cs="Courier New"/>
+                <w:color w:val="007020"/>
+                <w:kern w:val="0"/>
+                <w:sz w:val="20"/>
+                <w:szCs w:val="20"/>
+                <w:lang w:eastAsia="es-MX"/>
+                <w14:ligatures w14:val="none"/>
+              </w:rPr>
+              <w:t>None</w:t>
+            </w:r>
+            <w:proofErr w:type="spellEnd"/>
+            <w:r>
+              <w:rPr>
+                <w:rFonts w:ascii="Courier New" w:eastAsia="Times New Roman" w:hAnsi="Courier New" w:cs="Courier New"/>
+                <w:color w:val="333333"/>
+                <w:kern w:val="0"/>
+                <w:sz w:val="20"/>
+                <w:szCs w:val="20"/>
+                <w:lang w:eastAsia="es-MX"/>
+                <w14:ligatures w14:val="none"/>
+              </w:rPr>
+              <w:t xml:space="preserve">, </w:t>
+            </w:r>
+            <w:proofErr w:type="spellStart"/>
+            <w:r>
+              <w:rPr>
+                <w:rFonts w:ascii="Courier New" w:eastAsia="Times New Roman" w:hAnsi="Courier New" w:cs="Courier New"/>
+                <w:color w:val="333333"/>
+                <w:kern w:val="0"/>
+                <w:sz w:val="20"/>
+                <w:szCs w:val="20"/>
+                <w:lang w:eastAsia="es-MX"/>
+                <w14:ligatures w14:val="none"/>
+              </w:rPr>
+              <w:t>criteria</w:t>
+            </w:r>
+            <w:proofErr w:type="spellEnd"/>
             <w:r>
               <w:rPr>
                 <w:rFonts w:ascii="Courier New" w:eastAsia="Times New Roman" w:hAnsi="Courier New" w:cs="Courier New"/>
@@ -9303,19 +8858,19 @@
                 <w:lang w:eastAsia="es-MX"/>
                 <w14:ligatures w14:val="none"/>
               </w:rPr>
-              <w:t>1</w:t>
-            </w:r>
-            <w:r>
-              <w:rPr>
-                <w:rFonts w:ascii="Courier New" w:eastAsia="Times New Roman" w:hAnsi="Courier New" w:cs="Courier New"/>
-                <w:color w:val="333333"/>
-                <w:kern w:val="0"/>
-                <w:sz w:val="20"/>
-                <w:szCs w:val="20"/>
-                <w:lang w:eastAsia="es-MX"/>
-                <w14:ligatures w14:val="none"/>
-              </w:rPr>
-              <w:t>)</w:t>
+              <w:t>10</w:t>
+            </w:r>
+            <w:r>
+              <w:rPr>
+                <w:rFonts w:ascii="Courier New" w:eastAsia="Times New Roman" w:hAnsi="Courier New" w:cs="Courier New"/>
+                <w:color w:val="333333"/>
+                <w:kern w:val="0"/>
+                <w:sz w:val="20"/>
+                <w:szCs w:val="20"/>
+                <w:lang w:eastAsia="es-MX"/>
+                <w14:ligatures w14:val="none"/>
+              </w:rPr>
+              <w:t>, cv2.KMEANS_RANDOM_CENTERS)</w:t>
             </w:r>
           </w:p>
           <w:p>
@@ -9391,7 +8946,7 @@
                 <w:lang w:eastAsia="es-MX"/>
                 <w14:ligatures w14:val="none"/>
               </w:rPr>
-              <w:t># Ejecutar K-</w:t>
+              <w:t xml:space="preserve"># </w:t>
             </w:r>
             <w:proofErr w:type="spellStart"/>
             <w:r>
@@ -9404,7 +8959,7 @@
                 <w:lang w:eastAsia="es-MX"/>
                 <w14:ligatures w14:val="none"/>
               </w:rPr>
-              <w:t>means</w:t>
+              <w:t>Now</w:t>
             </w:r>
             <w:proofErr w:type="spellEnd"/>
             <w:r>
@@ -9430,7 +8985,7 @@
                 <w:lang w:eastAsia="es-MX"/>
                 <w14:ligatures w14:val="none"/>
               </w:rPr>
-              <w:t>clustering</w:t>
+              <w:t>separate</w:t>
             </w:r>
             <w:proofErr w:type="spellEnd"/>
             <w:r>
@@ -9443,65 +8998,155 @@
                 <w:lang w:eastAsia="es-MX"/>
                 <w14:ligatures w14:val="none"/>
               </w:rPr>
-              <w:t xml:space="preserve"> para grupo A</w:t>
-            </w:r>
-          </w:p>
-          <w:p>
-            <w:pPr>
-              <w:tabs>
-                <w:tab w:val="left" w:pos="916"/>
-                <w:tab w:val="left" w:pos="1832"/>
-                <w:tab w:val="left" w:pos="2748"/>
-                <w:tab w:val="left" w:pos="3664"/>
-                <w:tab w:val="left" w:pos="4580"/>
-                <w:tab w:val="left" w:pos="5496"/>
-                <w:tab w:val="left" w:pos="6412"/>
-                <w:tab w:val="left" w:pos="7328"/>
-                <w:tab w:val="left" w:pos="8244"/>
-                <w:tab w:val="left" w:pos="9160"/>
-                <w:tab w:val="left" w:pos="10076"/>
-                <w:tab w:val="left" w:pos="10992"/>
-                <w:tab w:val="left" w:pos="11908"/>
-                <w:tab w:val="left" w:pos="12824"/>
-                <w:tab w:val="left" w:pos="13740"/>
-                <w:tab w:val="left" w:pos="14656"/>
-              </w:tabs>
-              <w:spacing w:after="0" w:line="244" w:lineRule="atLeast"/>
-              <w:rPr>
-                <w:rFonts w:ascii="Courier New" w:eastAsia="Times New Roman" w:hAnsi="Courier New" w:cs="Courier New"/>
-                <w:color w:val="333333"/>
-                <w:kern w:val="0"/>
-                <w:sz w:val="20"/>
-                <w:szCs w:val="20"/>
-                <w:lang w:eastAsia="es-MX"/>
-                <w14:ligatures w14:val="none"/>
-              </w:rPr>
-            </w:pPr>
+              <w:t xml:space="preserve"> </w:t>
+            </w:r>
             <w:proofErr w:type="spellStart"/>
             <w:r>
               <w:rPr>
                 <w:rFonts w:ascii="Courier New" w:eastAsia="Times New Roman" w:hAnsi="Courier New" w:cs="Courier New"/>
-                <w:color w:val="333333"/>
-                <w:kern w:val="0"/>
-                <w:sz w:val="20"/>
-                <w:szCs w:val="20"/>
-                <w:lang w:eastAsia="es-MX"/>
-                <w14:ligatures w14:val="none"/>
-              </w:rPr>
-              <w:t>criteria_A</w:t>
+                <w:color w:val="888888"/>
+                <w:kern w:val="0"/>
+                <w:sz w:val="20"/>
+                <w:szCs w:val="20"/>
+                <w:lang w:eastAsia="es-MX"/>
+                <w14:ligatures w14:val="none"/>
+              </w:rPr>
+              <w:t>the</w:t>
             </w:r>
             <w:proofErr w:type="spellEnd"/>
             <w:r>
               <w:rPr>
                 <w:rFonts w:ascii="Courier New" w:eastAsia="Times New Roman" w:hAnsi="Courier New" w:cs="Courier New"/>
-                <w:color w:val="333333"/>
-                <w:kern w:val="0"/>
-                <w:sz w:val="20"/>
-                <w:szCs w:val="20"/>
-                <w:lang w:eastAsia="es-MX"/>
-                <w14:ligatures w14:val="none"/>
-              </w:rPr>
-              <w:t xml:space="preserve"> = (cv2.TERM_CRITERIA_EPS + cv2.TERM_CRITERIA_MAX_ITER, </w:t>
+                <w:color w:val="888888"/>
+                <w:kern w:val="0"/>
+                <w:sz w:val="20"/>
+                <w:szCs w:val="20"/>
+                <w:lang w:eastAsia="es-MX"/>
+                <w14:ligatures w14:val="none"/>
+              </w:rPr>
+              <w:t xml:space="preserve"> data </w:t>
+            </w:r>
+            <w:proofErr w:type="spellStart"/>
+            <w:r>
+              <w:rPr>
+                <w:rFonts w:ascii="Courier New" w:eastAsia="Times New Roman" w:hAnsi="Courier New" w:cs="Courier New"/>
+                <w:color w:val="888888"/>
+                <w:kern w:val="0"/>
+                <w:sz w:val="20"/>
+                <w:szCs w:val="20"/>
+                <w:lang w:eastAsia="es-MX"/>
+                <w14:ligatures w14:val="none"/>
+              </w:rPr>
+              <w:t>using</w:t>
+            </w:r>
+            <w:proofErr w:type="spellEnd"/>
+            <w:r>
+              <w:rPr>
+                <w:rFonts w:ascii="Courier New" w:eastAsia="Times New Roman" w:hAnsi="Courier New" w:cs="Courier New"/>
+                <w:color w:val="888888"/>
+                <w:kern w:val="0"/>
+                <w:sz w:val="20"/>
+                <w:szCs w:val="20"/>
+                <w:lang w:eastAsia="es-MX"/>
+                <w14:ligatures w14:val="none"/>
+              </w:rPr>
+              <w:t xml:space="preserve"> </w:t>
+            </w:r>
+            <w:proofErr w:type="spellStart"/>
+            <w:r>
+              <w:rPr>
+                <w:rFonts w:ascii="Courier New" w:eastAsia="Times New Roman" w:hAnsi="Courier New" w:cs="Courier New"/>
+                <w:color w:val="888888"/>
+                <w:kern w:val="0"/>
+                <w:sz w:val="20"/>
+                <w:szCs w:val="20"/>
+                <w:lang w:eastAsia="es-MX"/>
+                <w14:ligatures w14:val="none"/>
+              </w:rPr>
+              <w:t>label</w:t>
+            </w:r>
+            <w:proofErr w:type="spellEnd"/>
+            <w:r>
+              <w:rPr>
+                <w:rFonts w:ascii="Courier New" w:eastAsia="Times New Roman" w:hAnsi="Courier New" w:cs="Courier New"/>
+                <w:color w:val="888888"/>
+                <w:kern w:val="0"/>
+                <w:sz w:val="20"/>
+                <w:szCs w:val="20"/>
+                <w:lang w:eastAsia="es-MX"/>
+                <w14:ligatures w14:val="none"/>
+              </w:rPr>
+              <w:t xml:space="preserve"> output</w:t>
+            </w:r>
+          </w:p>
+          <w:p>
+            <w:pPr>
+              <w:tabs>
+                <w:tab w:val="left" w:pos="916"/>
+                <w:tab w:val="left" w:pos="1832"/>
+                <w:tab w:val="left" w:pos="2748"/>
+                <w:tab w:val="left" w:pos="3664"/>
+                <w:tab w:val="left" w:pos="4580"/>
+                <w:tab w:val="left" w:pos="5496"/>
+                <w:tab w:val="left" w:pos="6412"/>
+                <w:tab w:val="left" w:pos="7328"/>
+                <w:tab w:val="left" w:pos="8244"/>
+                <w:tab w:val="left" w:pos="9160"/>
+                <w:tab w:val="left" w:pos="10076"/>
+                <w:tab w:val="left" w:pos="10992"/>
+                <w:tab w:val="left" w:pos="11908"/>
+                <w:tab w:val="left" w:pos="12824"/>
+                <w:tab w:val="left" w:pos="13740"/>
+                <w:tab w:val="left" w:pos="14656"/>
+              </w:tabs>
+              <w:spacing w:after="0" w:line="244" w:lineRule="atLeast"/>
+              <w:rPr>
+                <w:rFonts w:ascii="Courier New" w:eastAsia="Times New Roman" w:hAnsi="Courier New" w:cs="Courier New"/>
+                <w:color w:val="333333"/>
+                <w:kern w:val="0"/>
+                <w:sz w:val="20"/>
+                <w:szCs w:val="20"/>
+                <w:lang w:eastAsia="es-MX"/>
+                <w14:ligatures w14:val="none"/>
+              </w:rPr>
+            </w:pPr>
+            <w:r>
+              <w:rPr>
+                <w:rFonts w:ascii="Courier New" w:eastAsia="Times New Roman" w:hAnsi="Courier New" w:cs="Courier New"/>
+                <w:color w:val="333333"/>
+                <w:kern w:val="0"/>
+                <w:sz w:val="20"/>
+                <w:szCs w:val="20"/>
+                <w:lang w:eastAsia="es-MX"/>
+                <w14:ligatures w14:val="none"/>
+              </w:rPr>
+              <w:t>A = data[</w:t>
+            </w:r>
+            <w:proofErr w:type="spellStart"/>
+            <w:r>
+              <w:rPr>
+                <w:rFonts w:ascii="Courier New" w:eastAsia="Times New Roman" w:hAnsi="Courier New" w:cs="Courier New"/>
+                <w:color w:val="333333"/>
+                <w:kern w:val="0"/>
+                <w:sz w:val="20"/>
+                <w:szCs w:val="20"/>
+                <w:lang w:eastAsia="es-MX"/>
+                <w14:ligatures w14:val="none"/>
+              </w:rPr>
+              <w:t>label.ravel</w:t>
+            </w:r>
+            <w:proofErr w:type="spellEnd"/>
+            <w:r>
+              <w:rPr>
+                <w:rFonts w:ascii="Courier New" w:eastAsia="Times New Roman" w:hAnsi="Courier New" w:cs="Courier New"/>
+                <w:color w:val="333333"/>
+                <w:kern w:val="0"/>
+                <w:sz w:val="20"/>
+                <w:szCs w:val="20"/>
+                <w:lang w:eastAsia="es-MX"/>
+                <w14:ligatures w14:val="none"/>
+              </w:rPr>
+              <w:t xml:space="preserve">() == </w:t>
             </w:r>
             <w:r>
               <w:rPr>
@@ -9515,78 +9160,64 @@
                 <w:lang w:eastAsia="es-MX"/>
                 <w14:ligatures w14:val="none"/>
               </w:rPr>
-              <w:t>20</w:t>
-            </w:r>
-            <w:r>
-              <w:rPr>
-                <w:rFonts w:ascii="Courier New" w:eastAsia="Times New Roman" w:hAnsi="Courier New" w:cs="Courier New"/>
-                <w:color w:val="333333"/>
-                <w:kern w:val="0"/>
-                <w:sz w:val="20"/>
-                <w:szCs w:val="20"/>
-                <w:lang w:eastAsia="es-MX"/>
-                <w14:ligatures w14:val="none"/>
-              </w:rPr>
-              <w:t xml:space="preserve">, </w:t>
-            </w:r>
-            <w:r>
-              <w:rPr>
-                <w:rFonts w:ascii="Courier New" w:eastAsia="Times New Roman" w:hAnsi="Courier New" w:cs="Courier New"/>
-                <w:b/>
-                <w:bCs/>
-                <w:color w:val="6600EE"/>
-                <w:kern w:val="0"/>
-                <w:sz w:val="20"/>
-                <w:szCs w:val="20"/>
-                <w:lang w:eastAsia="es-MX"/>
-                <w14:ligatures w14:val="none"/>
-              </w:rPr>
-              <w:t>1.0</w:t>
-            </w:r>
-            <w:r>
-              <w:rPr>
-                <w:rFonts w:ascii="Courier New" w:eastAsia="Times New Roman" w:hAnsi="Courier New" w:cs="Courier New"/>
-                <w:color w:val="333333"/>
-                <w:kern w:val="0"/>
-                <w:sz w:val="20"/>
-                <w:szCs w:val="20"/>
-                <w:lang w:eastAsia="es-MX"/>
-                <w14:ligatures w14:val="none"/>
-              </w:rPr>
-              <w:t>)</w:t>
-            </w:r>
-          </w:p>
-          <w:p>
-            <w:pPr>
-              <w:tabs>
-                <w:tab w:val="left" w:pos="916"/>
-                <w:tab w:val="left" w:pos="1832"/>
-                <w:tab w:val="left" w:pos="2748"/>
-                <w:tab w:val="left" w:pos="3664"/>
-                <w:tab w:val="left" w:pos="4580"/>
-                <w:tab w:val="left" w:pos="5496"/>
-                <w:tab w:val="left" w:pos="6412"/>
-                <w:tab w:val="left" w:pos="7328"/>
-                <w:tab w:val="left" w:pos="8244"/>
-                <w:tab w:val="left" w:pos="9160"/>
-                <w:tab w:val="left" w:pos="10076"/>
-                <w:tab w:val="left" w:pos="10992"/>
-                <w:tab w:val="left" w:pos="11908"/>
-                <w:tab w:val="left" w:pos="12824"/>
-                <w:tab w:val="left" w:pos="13740"/>
-                <w:tab w:val="left" w:pos="14656"/>
-              </w:tabs>
-              <w:spacing w:after="0" w:line="244" w:lineRule="atLeast"/>
-              <w:rPr>
-                <w:rFonts w:ascii="Courier New" w:eastAsia="Times New Roman" w:hAnsi="Courier New" w:cs="Courier New"/>
-                <w:color w:val="333333"/>
-                <w:kern w:val="0"/>
-                <w:sz w:val="20"/>
-                <w:szCs w:val="20"/>
-                <w:lang w:eastAsia="es-MX"/>
-                <w14:ligatures w14:val="none"/>
-              </w:rPr>
-            </w:pPr>
+              <w:t>0</w:t>
+            </w:r>
+            <w:r>
+              <w:rPr>
+                <w:rFonts w:ascii="Courier New" w:eastAsia="Times New Roman" w:hAnsi="Courier New" w:cs="Courier New"/>
+                <w:color w:val="333333"/>
+                <w:kern w:val="0"/>
+                <w:sz w:val="20"/>
+                <w:szCs w:val="20"/>
+                <w:lang w:eastAsia="es-MX"/>
+                <w14:ligatures w14:val="none"/>
+              </w:rPr>
+              <w:t>]</w:t>
+            </w:r>
+          </w:p>
+          <w:p>
+            <w:pPr>
+              <w:tabs>
+                <w:tab w:val="left" w:pos="916"/>
+                <w:tab w:val="left" w:pos="1832"/>
+                <w:tab w:val="left" w:pos="2748"/>
+                <w:tab w:val="left" w:pos="3664"/>
+                <w:tab w:val="left" w:pos="4580"/>
+                <w:tab w:val="left" w:pos="5496"/>
+                <w:tab w:val="left" w:pos="6412"/>
+                <w:tab w:val="left" w:pos="7328"/>
+                <w:tab w:val="left" w:pos="8244"/>
+                <w:tab w:val="left" w:pos="9160"/>
+                <w:tab w:val="left" w:pos="10076"/>
+                <w:tab w:val="left" w:pos="10992"/>
+                <w:tab w:val="left" w:pos="11908"/>
+                <w:tab w:val="left" w:pos="12824"/>
+                <w:tab w:val="left" w:pos="13740"/>
+                <w:tab w:val="left" w:pos="14656"/>
+              </w:tabs>
+              <w:spacing w:after="0" w:line="244" w:lineRule="atLeast"/>
+              <w:rPr>
+                <w:rFonts w:ascii="Courier New" w:eastAsia="Times New Roman" w:hAnsi="Courier New" w:cs="Courier New"/>
+                <w:color w:val="333333"/>
+                <w:kern w:val="0"/>
+                <w:sz w:val="20"/>
+                <w:szCs w:val="20"/>
+                <w:lang w:eastAsia="es-MX"/>
+                <w14:ligatures w14:val="none"/>
+              </w:rPr>
+            </w:pPr>
+            <w:r>
+              <w:rPr>
+                <w:rFonts w:ascii="Courier New" w:eastAsia="Times New Roman" w:hAnsi="Courier New" w:cs="Courier New"/>
+                <w:color w:val="333333"/>
+                <w:kern w:val="0"/>
+                <w:sz w:val="20"/>
+                <w:szCs w:val="20"/>
+                <w:lang w:eastAsia="es-MX"/>
+                <w14:ligatures w14:val="none"/>
+              </w:rPr>
+              <w:t>B = data[</w:t>
+            </w:r>
             <w:proofErr w:type="spellStart"/>
             <w:r>
               <w:rPr>
@@ -9598,7 +9229,7 @@
                 <w:lang w:eastAsia="es-MX"/>
                 <w14:ligatures w14:val="none"/>
               </w:rPr>
-              <w:t>ret_A</w:t>
+              <w:t>label.ravel</w:t>
             </w:r>
             <w:proofErr w:type="spellEnd"/>
             <w:r>
@@ -9611,85 +9242,7 @@
                 <w:lang w:eastAsia="es-MX"/>
                 <w14:ligatures w14:val="none"/>
               </w:rPr>
-              <w:t xml:space="preserve">, </w:t>
-            </w:r>
-            <w:proofErr w:type="spellStart"/>
-            <w:r>
-              <w:rPr>
-                <w:rFonts w:ascii="Courier New" w:eastAsia="Times New Roman" w:hAnsi="Courier New" w:cs="Courier New"/>
-                <w:color w:val="333333"/>
-                <w:kern w:val="0"/>
-                <w:sz w:val="20"/>
-                <w:szCs w:val="20"/>
-                <w:lang w:eastAsia="es-MX"/>
-                <w14:ligatures w14:val="none"/>
-              </w:rPr>
-              <w:t>label_A</w:t>
-            </w:r>
-            <w:proofErr w:type="spellEnd"/>
-            <w:r>
-              <w:rPr>
-                <w:rFonts w:ascii="Courier New" w:eastAsia="Times New Roman" w:hAnsi="Courier New" w:cs="Courier New"/>
-                <w:color w:val="333333"/>
-                <w:kern w:val="0"/>
-                <w:sz w:val="20"/>
-                <w:szCs w:val="20"/>
-                <w:lang w:eastAsia="es-MX"/>
-                <w14:ligatures w14:val="none"/>
-              </w:rPr>
-              <w:t xml:space="preserve">, </w:t>
-            </w:r>
-            <w:proofErr w:type="spellStart"/>
-            <w:r>
-              <w:rPr>
-                <w:rFonts w:ascii="Courier New" w:eastAsia="Times New Roman" w:hAnsi="Courier New" w:cs="Courier New"/>
-                <w:color w:val="333333"/>
-                <w:kern w:val="0"/>
-                <w:sz w:val="20"/>
-                <w:szCs w:val="20"/>
-                <w:lang w:eastAsia="es-MX"/>
-                <w14:ligatures w14:val="none"/>
-              </w:rPr>
-              <w:t>center_A</w:t>
-            </w:r>
-            <w:proofErr w:type="spellEnd"/>
-            <w:r>
-              <w:rPr>
-                <w:rFonts w:ascii="Courier New" w:eastAsia="Times New Roman" w:hAnsi="Courier New" w:cs="Courier New"/>
-                <w:color w:val="333333"/>
-                <w:kern w:val="0"/>
-                <w:sz w:val="20"/>
-                <w:szCs w:val="20"/>
-                <w:lang w:eastAsia="es-MX"/>
-                <w14:ligatures w14:val="none"/>
-              </w:rPr>
-              <w:t xml:space="preserve"> = cv2.kmeans(</w:t>
-            </w:r>
-            <w:proofErr w:type="spellStart"/>
-            <w:r>
-              <w:rPr>
-                <w:rFonts w:ascii="Courier New" w:eastAsia="Times New Roman" w:hAnsi="Courier New" w:cs="Courier New"/>
-                <w:color w:val="333333"/>
-                <w:kern w:val="0"/>
-                <w:sz w:val="20"/>
-                <w:szCs w:val="20"/>
-                <w:lang w:eastAsia="es-MX"/>
-                <w14:ligatures w14:val="none"/>
-              </w:rPr>
-              <w:t>data_A</w:t>
-            </w:r>
-            <w:proofErr w:type="spellEnd"/>
-            <w:r>
-              <w:rPr>
-                <w:rFonts w:ascii="Courier New" w:eastAsia="Times New Roman" w:hAnsi="Courier New" w:cs="Courier New"/>
-                <w:color w:val="333333"/>
-                <w:kern w:val="0"/>
-                <w:sz w:val="20"/>
-                <w:szCs w:val="20"/>
-                <w:lang w:eastAsia="es-MX"/>
-                <w14:ligatures w14:val="none"/>
-              </w:rPr>
-              <w:t xml:space="preserve">, </w:t>
+              <w:t xml:space="preserve">() == </w:t>
             </w:r>
             <w:r>
               <w:rPr>
@@ -9703,71 +9256,193 @@
                 <w:lang w:eastAsia="es-MX"/>
                 <w14:ligatures w14:val="none"/>
               </w:rPr>
-              <w:t>2</w:t>
-            </w:r>
-            <w:r>
-              <w:rPr>
-                <w:rFonts w:ascii="Courier New" w:eastAsia="Times New Roman" w:hAnsi="Courier New" w:cs="Courier New"/>
-                <w:color w:val="333333"/>
-                <w:kern w:val="0"/>
-                <w:sz w:val="20"/>
-                <w:szCs w:val="20"/>
-                <w:lang w:eastAsia="es-MX"/>
-                <w14:ligatures w14:val="none"/>
-              </w:rPr>
-              <w:t xml:space="preserve">, </w:t>
+              <w:t>1</w:t>
+            </w:r>
+            <w:r>
+              <w:rPr>
+                <w:rFonts w:ascii="Courier New" w:eastAsia="Times New Roman" w:hAnsi="Courier New" w:cs="Courier New"/>
+                <w:color w:val="333333"/>
+                <w:kern w:val="0"/>
+                <w:sz w:val="20"/>
+                <w:szCs w:val="20"/>
+                <w:lang w:eastAsia="es-MX"/>
+                <w14:ligatures w14:val="none"/>
+              </w:rPr>
+              <w:t>]</w:t>
+            </w:r>
+          </w:p>
+          <w:p>
+            <w:pPr>
+              <w:tabs>
+                <w:tab w:val="left" w:pos="916"/>
+                <w:tab w:val="left" w:pos="1832"/>
+                <w:tab w:val="left" w:pos="2748"/>
+                <w:tab w:val="left" w:pos="3664"/>
+                <w:tab w:val="left" w:pos="4580"/>
+                <w:tab w:val="left" w:pos="5496"/>
+                <w:tab w:val="left" w:pos="6412"/>
+                <w:tab w:val="left" w:pos="7328"/>
+                <w:tab w:val="left" w:pos="8244"/>
+                <w:tab w:val="left" w:pos="9160"/>
+                <w:tab w:val="left" w:pos="10076"/>
+                <w:tab w:val="left" w:pos="10992"/>
+                <w:tab w:val="left" w:pos="11908"/>
+                <w:tab w:val="left" w:pos="12824"/>
+                <w:tab w:val="left" w:pos="13740"/>
+                <w:tab w:val="left" w:pos="14656"/>
+              </w:tabs>
+              <w:spacing w:after="0" w:line="244" w:lineRule="atLeast"/>
+              <w:rPr>
+                <w:rFonts w:ascii="Courier New" w:eastAsia="Times New Roman" w:hAnsi="Courier New" w:cs="Courier New"/>
+                <w:color w:val="333333"/>
+                <w:kern w:val="0"/>
+                <w:sz w:val="20"/>
+                <w:szCs w:val="20"/>
+                <w:lang w:eastAsia="es-MX"/>
+                <w14:ligatures w14:val="none"/>
+              </w:rPr>
+            </w:pPr>
+          </w:p>
+          <w:p>
+            <w:pPr>
+              <w:tabs>
+                <w:tab w:val="left" w:pos="916"/>
+                <w:tab w:val="left" w:pos="1832"/>
+                <w:tab w:val="left" w:pos="2748"/>
+                <w:tab w:val="left" w:pos="3664"/>
+                <w:tab w:val="left" w:pos="4580"/>
+                <w:tab w:val="left" w:pos="5496"/>
+                <w:tab w:val="left" w:pos="6412"/>
+                <w:tab w:val="left" w:pos="7328"/>
+                <w:tab w:val="left" w:pos="8244"/>
+                <w:tab w:val="left" w:pos="9160"/>
+                <w:tab w:val="left" w:pos="10076"/>
+                <w:tab w:val="left" w:pos="10992"/>
+                <w:tab w:val="left" w:pos="11908"/>
+                <w:tab w:val="left" w:pos="12824"/>
+                <w:tab w:val="left" w:pos="13740"/>
+                <w:tab w:val="left" w:pos="14656"/>
+              </w:tabs>
+              <w:spacing w:after="0" w:line="244" w:lineRule="atLeast"/>
+              <w:rPr>
+                <w:rFonts w:ascii="Courier New" w:eastAsia="Times New Roman" w:hAnsi="Courier New" w:cs="Courier New"/>
+                <w:color w:val="333333"/>
+                <w:kern w:val="0"/>
+                <w:sz w:val="20"/>
+                <w:szCs w:val="20"/>
+                <w:lang w:eastAsia="es-MX"/>
+                <w14:ligatures w14:val="none"/>
+              </w:rPr>
+            </w:pPr>
+            <w:r>
+              <w:rPr>
+                <w:rFonts w:ascii="Courier New" w:eastAsia="Times New Roman" w:hAnsi="Courier New" w:cs="Courier New"/>
+                <w:color w:val="888888"/>
+                <w:kern w:val="0"/>
+                <w:sz w:val="20"/>
+                <w:szCs w:val="20"/>
+                <w:lang w:eastAsia="es-MX"/>
+                <w14:ligatures w14:val="none"/>
+              </w:rPr>
+              <w:t xml:space="preserve"># </w:t>
             </w:r>
             <w:proofErr w:type="spellStart"/>
             <w:r>
               <w:rPr>
                 <w:rFonts w:ascii="Courier New" w:eastAsia="Times New Roman" w:hAnsi="Courier New" w:cs="Courier New"/>
-                <w:color w:val="007020"/>
-                <w:kern w:val="0"/>
-                <w:sz w:val="20"/>
-                <w:szCs w:val="20"/>
-                <w:lang w:eastAsia="es-MX"/>
-                <w14:ligatures w14:val="none"/>
-              </w:rPr>
-              <w:t>None</w:t>
+                <w:color w:val="888888"/>
+                <w:kern w:val="0"/>
+                <w:sz w:val="20"/>
+                <w:szCs w:val="20"/>
+                <w:lang w:eastAsia="es-MX"/>
+                <w14:ligatures w14:val="none"/>
+              </w:rPr>
+              <w:t>plot</w:t>
             </w:r>
             <w:proofErr w:type="spellEnd"/>
             <w:r>
               <w:rPr>
                 <w:rFonts w:ascii="Courier New" w:eastAsia="Times New Roman" w:hAnsi="Courier New" w:cs="Courier New"/>
-                <w:color w:val="333333"/>
-                <w:kern w:val="0"/>
-                <w:sz w:val="20"/>
-                <w:szCs w:val="20"/>
-                <w:lang w:eastAsia="es-MX"/>
-                <w14:ligatures w14:val="none"/>
-              </w:rPr>
-              <w:t xml:space="preserve">, </w:t>
+                <w:color w:val="888888"/>
+                <w:kern w:val="0"/>
+                <w:sz w:val="20"/>
+                <w:szCs w:val="20"/>
+                <w:lang w:eastAsia="es-MX"/>
+                <w14:ligatures w14:val="none"/>
+              </w:rPr>
+              <w:t xml:space="preserve"> </w:t>
             </w:r>
             <w:proofErr w:type="spellStart"/>
             <w:r>
               <w:rPr>
                 <w:rFonts w:ascii="Courier New" w:eastAsia="Times New Roman" w:hAnsi="Courier New" w:cs="Courier New"/>
-                <w:color w:val="333333"/>
-                <w:kern w:val="0"/>
-                <w:sz w:val="20"/>
-                <w:szCs w:val="20"/>
-                <w:lang w:eastAsia="es-MX"/>
-                <w14:ligatures w14:val="none"/>
-              </w:rPr>
-              <w:t>criteria_A</w:t>
+                <w:color w:val="888888"/>
+                <w:kern w:val="0"/>
+                <w:sz w:val="20"/>
+                <w:szCs w:val="20"/>
+                <w:lang w:eastAsia="es-MX"/>
+                <w14:ligatures w14:val="none"/>
+              </w:rPr>
+              <w:t>it</w:t>
             </w:r>
             <w:proofErr w:type="spellEnd"/>
-            <w:r>
-              <w:rPr>
-                <w:rFonts w:ascii="Courier New" w:eastAsia="Times New Roman" w:hAnsi="Courier New" w:cs="Courier New"/>
-                <w:color w:val="333333"/>
-                <w:kern w:val="0"/>
-                <w:sz w:val="20"/>
-                <w:szCs w:val="20"/>
-                <w:lang w:eastAsia="es-MX"/>
-                <w14:ligatures w14:val="none"/>
-              </w:rPr>
-              <w:t xml:space="preserve">, </w:t>
+          </w:p>
+          <w:p>
+            <w:pPr>
+              <w:tabs>
+                <w:tab w:val="left" w:pos="916"/>
+                <w:tab w:val="left" w:pos="1832"/>
+                <w:tab w:val="left" w:pos="2748"/>
+                <w:tab w:val="left" w:pos="3664"/>
+                <w:tab w:val="left" w:pos="4580"/>
+                <w:tab w:val="left" w:pos="5496"/>
+                <w:tab w:val="left" w:pos="6412"/>
+                <w:tab w:val="left" w:pos="7328"/>
+                <w:tab w:val="left" w:pos="8244"/>
+                <w:tab w:val="left" w:pos="9160"/>
+                <w:tab w:val="left" w:pos="10076"/>
+                <w:tab w:val="left" w:pos="10992"/>
+                <w:tab w:val="left" w:pos="11908"/>
+                <w:tab w:val="left" w:pos="12824"/>
+                <w:tab w:val="left" w:pos="13740"/>
+                <w:tab w:val="left" w:pos="14656"/>
+              </w:tabs>
+              <w:spacing w:after="0" w:line="244" w:lineRule="atLeast"/>
+              <w:rPr>
+                <w:rFonts w:ascii="Courier New" w:eastAsia="Times New Roman" w:hAnsi="Courier New" w:cs="Courier New"/>
+                <w:color w:val="333333"/>
+                <w:kern w:val="0"/>
+                <w:sz w:val="20"/>
+                <w:szCs w:val="20"/>
+                <w:lang w:eastAsia="es-MX"/>
+                <w14:ligatures w14:val="none"/>
+              </w:rPr>
+            </w:pPr>
+            <w:proofErr w:type="spellStart"/>
+            <w:r>
+              <w:rPr>
+                <w:rFonts w:ascii="Courier New" w:eastAsia="Times New Roman" w:hAnsi="Courier New" w:cs="Courier New"/>
+                <w:color w:val="333333"/>
+                <w:kern w:val="0"/>
+                <w:sz w:val="20"/>
+                <w:szCs w:val="20"/>
+                <w:lang w:eastAsia="es-MX"/>
+                <w14:ligatures w14:val="none"/>
+              </w:rPr>
+              <w:t>plt.plot</w:t>
+            </w:r>
+            <w:proofErr w:type="spellEnd"/>
+            <w:r>
+              <w:rPr>
+                <w:rFonts w:ascii="Courier New" w:eastAsia="Times New Roman" w:hAnsi="Courier New" w:cs="Courier New"/>
+                <w:color w:val="333333"/>
+                <w:kern w:val="0"/>
+                <w:sz w:val="20"/>
+                <w:szCs w:val="20"/>
+                <w:lang w:eastAsia="es-MX"/>
+                <w14:ligatures w14:val="none"/>
+              </w:rPr>
+              <w:t xml:space="preserve">(A[:, </w:t>
             </w:r>
             <w:r>
               <w:rPr>
@@ -9781,205 +9456,102 @@
                 <w:lang w:eastAsia="es-MX"/>
                 <w14:ligatures w14:val="none"/>
               </w:rPr>
-              <w:t>10</w:t>
-            </w:r>
-            <w:r>
-              <w:rPr>
-                <w:rFonts w:ascii="Courier New" w:eastAsia="Times New Roman" w:hAnsi="Courier New" w:cs="Courier New"/>
-                <w:color w:val="333333"/>
-                <w:kern w:val="0"/>
-                <w:sz w:val="20"/>
-                <w:szCs w:val="20"/>
-                <w:lang w:eastAsia="es-MX"/>
-                <w14:ligatures w14:val="none"/>
-              </w:rPr>
-              <w:t>, cv2.KMEANS_RANDOM_CENTERS)</w:t>
-            </w:r>
-          </w:p>
-          <w:p>
-            <w:pPr>
-              <w:tabs>
-                <w:tab w:val="left" w:pos="916"/>
-                <w:tab w:val="left" w:pos="1832"/>
-                <w:tab w:val="left" w:pos="2748"/>
-                <w:tab w:val="left" w:pos="3664"/>
-                <w:tab w:val="left" w:pos="4580"/>
-                <w:tab w:val="left" w:pos="5496"/>
-                <w:tab w:val="left" w:pos="6412"/>
-                <w:tab w:val="left" w:pos="7328"/>
-                <w:tab w:val="left" w:pos="8244"/>
-                <w:tab w:val="left" w:pos="9160"/>
-                <w:tab w:val="left" w:pos="10076"/>
-                <w:tab w:val="left" w:pos="10992"/>
-                <w:tab w:val="left" w:pos="11908"/>
-                <w:tab w:val="left" w:pos="12824"/>
-                <w:tab w:val="left" w:pos="13740"/>
-                <w:tab w:val="left" w:pos="14656"/>
-              </w:tabs>
-              <w:spacing w:after="0" w:line="244" w:lineRule="atLeast"/>
-              <w:rPr>
-                <w:rFonts w:ascii="Courier New" w:eastAsia="Times New Roman" w:hAnsi="Courier New" w:cs="Courier New"/>
-                <w:color w:val="333333"/>
-                <w:kern w:val="0"/>
-                <w:sz w:val="20"/>
-                <w:szCs w:val="20"/>
-                <w:lang w:eastAsia="es-MX"/>
-                <w14:ligatures w14:val="none"/>
-              </w:rPr>
-            </w:pPr>
-          </w:p>
-          <w:p>
-            <w:pPr>
-              <w:tabs>
-                <w:tab w:val="left" w:pos="916"/>
-                <w:tab w:val="left" w:pos="1832"/>
-                <w:tab w:val="left" w:pos="2748"/>
-                <w:tab w:val="left" w:pos="3664"/>
-                <w:tab w:val="left" w:pos="4580"/>
-                <w:tab w:val="left" w:pos="5496"/>
-                <w:tab w:val="left" w:pos="6412"/>
-                <w:tab w:val="left" w:pos="7328"/>
-                <w:tab w:val="left" w:pos="8244"/>
-                <w:tab w:val="left" w:pos="9160"/>
-                <w:tab w:val="left" w:pos="10076"/>
-                <w:tab w:val="left" w:pos="10992"/>
-                <w:tab w:val="left" w:pos="11908"/>
-                <w:tab w:val="left" w:pos="12824"/>
-                <w:tab w:val="left" w:pos="13740"/>
-                <w:tab w:val="left" w:pos="14656"/>
-              </w:tabs>
-              <w:spacing w:after="0" w:line="244" w:lineRule="atLeast"/>
-              <w:rPr>
-                <w:rFonts w:ascii="Courier New" w:eastAsia="Times New Roman" w:hAnsi="Courier New" w:cs="Courier New"/>
-                <w:color w:val="333333"/>
-                <w:kern w:val="0"/>
-                <w:sz w:val="20"/>
-                <w:szCs w:val="20"/>
-                <w:lang w:eastAsia="es-MX"/>
-                <w14:ligatures w14:val="none"/>
-              </w:rPr>
-            </w:pPr>
-            <w:r>
-              <w:rPr>
-                <w:rFonts w:ascii="Courier New" w:eastAsia="Times New Roman" w:hAnsi="Courier New" w:cs="Courier New"/>
-                <w:color w:val="888888"/>
-                <w:kern w:val="0"/>
-                <w:sz w:val="20"/>
-                <w:szCs w:val="20"/>
-                <w:lang w:eastAsia="es-MX"/>
-                <w14:ligatures w14:val="none"/>
-              </w:rPr>
-              <w:t># Ejecutar K-</w:t>
-            </w:r>
+              <w:t>0</w:t>
+            </w:r>
+            <w:r>
+              <w:rPr>
+                <w:rFonts w:ascii="Courier New" w:eastAsia="Times New Roman" w:hAnsi="Courier New" w:cs="Courier New"/>
+                <w:color w:val="333333"/>
+                <w:kern w:val="0"/>
+                <w:sz w:val="20"/>
+                <w:szCs w:val="20"/>
+                <w:lang w:eastAsia="es-MX"/>
+                <w14:ligatures w14:val="none"/>
+              </w:rPr>
+              <w:t>],  c=</w:t>
+            </w:r>
+            <w:r>
+              <w:rPr>
+                <w:rFonts w:ascii="Courier New" w:eastAsia="Times New Roman" w:hAnsi="Courier New" w:cs="Courier New"/>
+                <w:color w:val="333333"/>
+                <w:kern w:val="0"/>
+                <w:sz w:val="20"/>
+                <w:szCs w:val="20"/>
+                <w:shd w:val="clear" w:color="auto" w:fill="FFF0F0"/>
+                <w:lang w:eastAsia="es-MX"/>
+                <w14:ligatures w14:val="none"/>
+              </w:rPr>
+              <w:t>'b'</w:t>
+            </w:r>
+            <w:r>
+              <w:rPr>
+                <w:rFonts w:ascii="Courier New" w:eastAsia="Times New Roman" w:hAnsi="Courier New" w:cs="Courier New"/>
+                <w:color w:val="333333"/>
+                <w:kern w:val="0"/>
+                <w:sz w:val="20"/>
+                <w:szCs w:val="20"/>
+                <w:lang w:eastAsia="es-MX"/>
+                <w14:ligatures w14:val="none"/>
+              </w:rPr>
+              <w:t>)</w:t>
+            </w:r>
+          </w:p>
+          <w:p>
+            <w:pPr>
+              <w:tabs>
+                <w:tab w:val="left" w:pos="916"/>
+                <w:tab w:val="left" w:pos="1832"/>
+                <w:tab w:val="left" w:pos="2748"/>
+                <w:tab w:val="left" w:pos="3664"/>
+                <w:tab w:val="left" w:pos="4580"/>
+                <w:tab w:val="left" w:pos="5496"/>
+                <w:tab w:val="left" w:pos="6412"/>
+                <w:tab w:val="left" w:pos="7328"/>
+                <w:tab w:val="left" w:pos="8244"/>
+                <w:tab w:val="left" w:pos="9160"/>
+                <w:tab w:val="left" w:pos="10076"/>
+                <w:tab w:val="left" w:pos="10992"/>
+                <w:tab w:val="left" w:pos="11908"/>
+                <w:tab w:val="left" w:pos="12824"/>
+                <w:tab w:val="left" w:pos="13740"/>
+                <w:tab w:val="left" w:pos="14656"/>
+              </w:tabs>
+              <w:spacing w:after="0" w:line="244" w:lineRule="atLeast"/>
+              <w:rPr>
+                <w:rFonts w:ascii="Courier New" w:eastAsia="Times New Roman" w:hAnsi="Courier New" w:cs="Courier New"/>
+                <w:color w:val="333333"/>
+                <w:kern w:val="0"/>
+                <w:sz w:val="20"/>
+                <w:szCs w:val="20"/>
+                <w:lang w:eastAsia="es-MX"/>
+                <w14:ligatures w14:val="none"/>
+              </w:rPr>
+            </w:pPr>
             <w:proofErr w:type="spellStart"/>
             <w:r>
               <w:rPr>
                 <w:rFonts w:ascii="Courier New" w:eastAsia="Times New Roman" w:hAnsi="Courier New" w:cs="Courier New"/>
-                <w:color w:val="888888"/>
-                <w:kern w:val="0"/>
-                <w:sz w:val="20"/>
-                <w:szCs w:val="20"/>
-                <w:lang w:eastAsia="es-MX"/>
-                <w14:ligatures w14:val="none"/>
-              </w:rPr>
-              <w:t>means</w:t>
+                <w:color w:val="333333"/>
+                <w:kern w:val="0"/>
+                <w:sz w:val="20"/>
+                <w:szCs w:val="20"/>
+                <w:lang w:eastAsia="es-MX"/>
+                <w14:ligatures w14:val="none"/>
+              </w:rPr>
+              <w:t>plt.plot</w:t>
             </w:r>
             <w:proofErr w:type="spellEnd"/>
             <w:r>
               <w:rPr>
                 <w:rFonts w:ascii="Courier New" w:eastAsia="Times New Roman" w:hAnsi="Courier New" w:cs="Courier New"/>
-                <w:color w:val="888888"/>
-                <w:kern w:val="0"/>
-                <w:sz w:val="20"/>
-                <w:szCs w:val="20"/>
-                <w:lang w:eastAsia="es-MX"/>
-                <w14:ligatures w14:val="none"/>
-              </w:rPr>
-              <w:t xml:space="preserve"> </w:t>
-            </w:r>
-            <w:proofErr w:type="spellStart"/>
-            <w:r>
-              <w:rPr>
-                <w:rFonts w:ascii="Courier New" w:eastAsia="Times New Roman" w:hAnsi="Courier New" w:cs="Courier New"/>
-                <w:color w:val="888888"/>
-                <w:kern w:val="0"/>
-                <w:sz w:val="20"/>
-                <w:szCs w:val="20"/>
-                <w:lang w:eastAsia="es-MX"/>
-                <w14:ligatures w14:val="none"/>
-              </w:rPr>
-              <w:t>clustering</w:t>
-            </w:r>
-            <w:proofErr w:type="spellEnd"/>
-            <w:r>
-              <w:rPr>
-                <w:rFonts w:ascii="Courier New" w:eastAsia="Times New Roman" w:hAnsi="Courier New" w:cs="Courier New"/>
-                <w:color w:val="888888"/>
-                <w:kern w:val="0"/>
-                <w:sz w:val="20"/>
-                <w:szCs w:val="20"/>
-                <w:lang w:eastAsia="es-MX"/>
-                <w14:ligatures w14:val="none"/>
-              </w:rPr>
-              <w:t xml:space="preserve"> para grupo B</w:t>
-            </w:r>
-          </w:p>
-          <w:p>
-            <w:pPr>
-              <w:tabs>
-                <w:tab w:val="left" w:pos="916"/>
-                <w:tab w:val="left" w:pos="1832"/>
-                <w:tab w:val="left" w:pos="2748"/>
-                <w:tab w:val="left" w:pos="3664"/>
-                <w:tab w:val="left" w:pos="4580"/>
-                <w:tab w:val="left" w:pos="5496"/>
-                <w:tab w:val="left" w:pos="6412"/>
-                <w:tab w:val="left" w:pos="7328"/>
-                <w:tab w:val="left" w:pos="8244"/>
-                <w:tab w:val="left" w:pos="9160"/>
-                <w:tab w:val="left" w:pos="10076"/>
-                <w:tab w:val="left" w:pos="10992"/>
-                <w:tab w:val="left" w:pos="11908"/>
-                <w:tab w:val="left" w:pos="12824"/>
-                <w:tab w:val="left" w:pos="13740"/>
-                <w:tab w:val="left" w:pos="14656"/>
-              </w:tabs>
-              <w:spacing w:after="0" w:line="244" w:lineRule="atLeast"/>
-              <w:rPr>
-                <w:rFonts w:ascii="Courier New" w:eastAsia="Times New Roman" w:hAnsi="Courier New" w:cs="Courier New"/>
-                <w:color w:val="333333"/>
-                <w:kern w:val="0"/>
-                <w:sz w:val="20"/>
-                <w:szCs w:val="20"/>
-                <w:lang w:eastAsia="es-MX"/>
-                <w14:ligatures w14:val="none"/>
-              </w:rPr>
-            </w:pPr>
-            <w:proofErr w:type="spellStart"/>
-            <w:r>
-              <w:rPr>
-                <w:rFonts w:ascii="Courier New" w:eastAsia="Times New Roman" w:hAnsi="Courier New" w:cs="Courier New"/>
-                <w:color w:val="333333"/>
-                <w:kern w:val="0"/>
-                <w:sz w:val="20"/>
-                <w:szCs w:val="20"/>
-                <w:lang w:eastAsia="es-MX"/>
-                <w14:ligatures w14:val="none"/>
-              </w:rPr>
-              <w:t>criteria_B</w:t>
-            </w:r>
-            <w:proofErr w:type="spellEnd"/>
-            <w:r>
-              <w:rPr>
-                <w:rFonts w:ascii="Courier New" w:eastAsia="Times New Roman" w:hAnsi="Courier New" w:cs="Courier New"/>
-                <w:color w:val="333333"/>
-                <w:kern w:val="0"/>
-                <w:sz w:val="20"/>
-                <w:szCs w:val="20"/>
-                <w:lang w:eastAsia="es-MX"/>
-                <w14:ligatures w14:val="none"/>
-              </w:rPr>
-              <w:t xml:space="preserve"> = (cv2.TERM_CRITERIA_EPS + cv2.TERM_CRITERIA_MAX_ITER, </w:t>
+                <w:color w:val="333333"/>
+                <w:kern w:val="0"/>
+                <w:sz w:val="20"/>
+                <w:szCs w:val="20"/>
+                <w:lang w:eastAsia="es-MX"/>
+                <w14:ligatures w14:val="none"/>
+              </w:rPr>
+              <w:t xml:space="preserve">(B[:, </w:t>
             </w:r>
             <w:r>
               <w:rPr>
@@ -9993,33 +9565,32 @@
                 <w:lang w:eastAsia="es-MX"/>
                 <w14:ligatures w14:val="none"/>
               </w:rPr>
-              <w:t>20</w:t>
-            </w:r>
-            <w:r>
-              <w:rPr>
-                <w:rFonts w:ascii="Courier New" w:eastAsia="Times New Roman" w:hAnsi="Courier New" w:cs="Courier New"/>
-                <w:color w:val="333333"/>
-                <w:kern w:val="0"/>
-                <w:sz w:val="20"/>
-                <w:szCs w:val="20"/>
-                <w:lang w:eastAsia="es-MX"/>
-                <w14:ligatures w14:val="none"/>
-              </w:rPr>
-              <w:t xml:space="preserve">, </w:t>
-            </w:r>
-            <w:r>
-              <w:rPr>
-                <w:rFonts w:ascii="Courier New" w:eastAsia="Times New Roman" w:hAnsi="Courier New" w:cs="Courier New"/>
-                <w:b/>
-                <w:bCs/>
-                <w:color w:val="6600EE"/>
-                <w:kern w:val="0"/>
-                <w:sz w:val="20"/>
-                <w:szCs w:val="20"/>
-                <w:lang w:eastAsia="es-MX"/>
-                <w14:ligatures w14:val="none"/>
-              </w:rPr>
-              <w:t>1.0</w:t>
+              <w:t>0</w:t>
+            </w:r>
+            <w:r>
+              <w:rPr>
+                <w:rFonts w:ascii="Courier New" w:eastAsia="Times New Roman" w:hAnsi="Courier New" w:cs="Courier New"/>
+                <w:color w:val="333333"/>
+                <w:kern w:val="0"/>
+                <w:sz w:val="20"/>
+                <w:szCs w:val="20"/>
+                <w:lang w:eastAsia="es-MX"/>
+                <w14:ligatures w14:val="none"/>
+              </w:rPr>
+              <w:t>],  c=</w:t>
+            </w:r>
+            <w:r>
+              <w:rPr>
+                <w:rFonts w:ascii="Courier New" w:eastAsia="Times New Roman" w:hAnsi="Courier New" w:cs="Courier New"/>
+                <w:color w:val="333333"/>
+                <w:kern w:val="0"/>
+                <w:sz w:val="20"/>
+                <w:szCs w:val="20"/>
+                <w:shd w:val="clear" w:color="auto" w:fill="FFF0F0"/>
+                <w:lang w:eastAsia="es-MX"/>
+                <w14:ligatures w14:val="none"/>
+              </w:rPr>
+              <w:t>'g'</w:t>
             </w:r>
             <w:r>
               <w:rPr>
@@ -10076,7 +9647,7 @@
                 <w:lang w:eastAsia="es-MX"/>
                 <w14:ligatures w14:val="none"/>
               </w:rPr>
-              <w:t>ret_B</w:t>
+              <w:t>plt.scatter</w:t>
             </w:r>
             <w:proofErr w:type="spellEnd"/>
             <w:r>
@@ -10089,85 +9660,7 @@
                 <w:lang w:eastAsia="es-MX"/>
                 <w14:ligatures w14:val="none"/>
               </w:rPr>
-              <w:t xml:space="preserve">, </w:t>
-            </w:r>
-            <w:proofErr w:type="spellStart"/>
-            <w:r>
-              <w:rPr>
-                <w:rFonts w:ascii="Courier New" w:eastAsia="Times New Roman" w:hAnsi="Courier New" w:cs="Courier New"/>
-                <w:color w:val="333333"/>
-                <w:kern w:val="0"/>
-                <w:sz w:val="20"/>
-                <w:szCs w:val="20"/>
-                <w:lang w:eastAsia="es-MX"/>
-                <w14:ligatures w14:val="none"/>
-              </w:rPr>
-              <w:t>label_B</w:t>
-            </w:r>
-            <w:proofErr w:type="spellEnd"/>
-            <w:r>
-              <w:rPr>
-                <w:rFonts w:ascii="Courier New" w:eastAsia="Times New Roman" w:hAnsi="Courier New" w:cs="Courier New"/>
-                <w:color w:val="333333"/>
-                <w:kern w:val="0"/>
-                <w:sz w:val="20"/>
-                <w:szCs w:val="20"/>
-                <w:lang w:eastAsia="es-MX"/>
-                <w14:ligatures w14:val="none"/>
-              </w:rPr>
-              <w:t xml:space="preserve">, </w:t>
-            </w:r>
-            <w:proofErr w:type="spellStart"/>
-            <w:r>
-              <w:rPr>
-                <w:rFonts w:ascii="Courier New" w:eastAsia="Times New Roman" w:hAnsi="Courier New" w:cs="Courier New"/>
-                <w:color w:val="333333"/>
-                <w:kern w:val="0"/>
-                <w:sz w:val="20"/>
-                <w:szCs w:val="20"/>
-                <w:lang w:eastAsia="es-MX"/>
-                <w14:ligatures w14:val="none"/>
-              </w:rPr>
-              <w:t>center_B</w:t>
-            </w:r>
-            <w:proofErr w:type="spellEnd"/>
-            <w:r>
-              <w:rPr>
-                <w:rFonts w:ascii="Courier New" w:eastAsia="Times New Roman" w:hAnsi="Courier New" w:cs="Courier New"/>
-                <w:color w:val="333333"/>
-                <w:kern w:val="0"/>
-                <w:sz w:val="20"/>
-                <w:szCs w:val="20"/>
-                <w:lang w:eastAsia="es-MX"/>
-                <w14:ligatures w14:val="none"/>
-              </w:rPr>
-              <w:t xml:space="preserve"> = cv2.kmeans(</w:t>
-            </w:r>
-            <w:proofErr w:type="spellStart"/>
-            <w:r>
-              <w:rPr>
-                <w:rFonts w:ascii="Courier New" w:eastAsia="Times New Roman" w:hAnsi="Courier New" w:cs="Courier New"/>
-                <w:color w:val="333333"/>
-                <w:kern w:val="0"/>
-                <w:sz w:val="20"/>
-                <w:szCs w:val="20"/>
-                <w:lang w:eastAsia="es-MX"/>
-                <w14:ligatures w14:val="none"/>
-              </w:rPr>
-              <w:t>data_B</w:t>
-            </w:r>
-            <w:proofErr w:type="spellEnd"/>
-            <w:r>
-              <w:rPr>
-                <w:rFonts w:ascii="Courier New" w:eastAsia="Times New Roman" w:hAnsi="Courier New" w:cs="Courier New"/>
-                <w:color w:val="333333"/>
-                <w:kern w:val="0"/>
-                <w:sz w:val="20"/>
-                <w:szCs w:val="20"/>
-                <w:lang w:eastAsia="es-MX"/>
-                <w14:ligatures w14:val="none"/>
-              </w:rPr>
-              <w:t xml:space="preserve">, </w:t>
+              <w:t xml:space="preserve">(center[:, </w:t>
             </w:r>
             <w:r>
               <w:rPr>
@@ -10181,71 +9674,19 @@
                 <w:lang w:eastAsia="es-MX"/>
                 <w14:ligatures w14:val="none"/>
               </w:rPr>
-              <w:t>2</w:t>
-            </w:r>
-            <w:r>
-              <w:rPr>
-                <w:rFonts w:ascii="Courier New" w:eastAsia="Times New Roman" w:hAnsi="Courier New" w:cs="Courier New"/>
-                <w:color w:val="333333"/>
-                <w:kern w:val="0"/>
-                <w:sz w:val="20"/>
-                <w:szCs w:val="20"/>
-                <w:lang w:eastAsia="es-MX"/>
-                <w14:ligatures w14:val="none"/>
-              </w:rPr>
-              <w:t xml:space="preserve">, </w:t>
-            </w:r>
-            <w:proofErr w:type="spellStart"/>
-            <w:r>
-              <w:rPr>
-                <w:rFonts w:ascii="Courier New" w:eastAsia="Times New Roman" w:hAnsi="Courier New" w:cs="Courier New"/>
-                <w:color w:val="007020"/>
-                <w:kern w:val="0"/>
-                <w:sz w:val="20"/>
-                <w:szCs w:val="20"/>
-                <w:lang w:eastAsia="es-MX"/>
-                <w14:ligatures w14:val="none"/>
-              </w:rPr>
-              <w:t>None</w:t>
-            </w:r>
-            <w:proofErr w:type="spellEnd"/>
-            <w:r>
-              <w:rPr>
-                <w:rFonts w:ascii="Courier New" w:eastAsia="Times New Roman" w:hAnsi="Courier New" w:cs="Courier New"/>
-                <w:color w:val="333333"/>
-                <w:kern w:val="0"/>
-                <w:sz w:val="20"/>
-                <w:szCs w:val="20"/>
-                <w:lang w:eastAsia="es-MX"/>
-                <w14:ligatures w14:val="none"/>
-              </w:rPr>
-              <w:t xml:space="preserve">, </w:t>
-            </w:r>
-            <w:proofErr w:type="spellStart"/>
-            <w:r>
-              <w:rPr>
-                <w:rFonts w:ascii="Courier New" w:eastAsia="Times New Roman" w:hAnsi="Courier New" w:cs="Courier New"/>
-                <w:color w:val="333333"/>
-                <w:kern w:val="0"/>
-                <w:sz w:val="20"/>
-                <w:szCs w:val="20"/>
-                <w:lang w:eastAsia="es-MX"/>
-                <w14:ligatures w14:val="none"/>
-              </w:rPr>
-              <w:t>criteria_B</w:t>
-            </w:r>
-            <w:proofErr w:type="spellEnd"/>
-            <w:r>
-              <w:rPr>
-                <w:rFonts w:ascii="Courier New" w:eastAsia="Times New Roman" w:hAnsi="Courier New" w:cs="Courier New"/>
-                <w:color w:val="333333"/>
-                <w:kern w:val="0"/>
-                <w:sz w:val="20"/>
-                <w:szCs w:val="20"/>
-                <w:lang w:eastAsia="es-MX"/>
-                <w14:ligatures w14:val="none"/>
-              </w:rPr>
-              <w:t xml:space="preserve">, </w:t>
+              <w:t>0</w:t>
+            </w:r>
+            <w:r>
+              <w:rPr>
+                <w:rFonts w:ascii="Courier New" w:eastAsia="Times New Roman" w:hAnsi="Courier New" w:cs="Courier New"/>
+                <w:color w:val="333333"/>
+                <w:kern w:val="0"/>
+                <w:sz w:val="20"/>
+                <w:szCs w:val="20"/>
+                <w:lang w:eastAsia="es-MX"/>
+                <w14:ligatures w14:val="none"/>
+              </w:rPr>
+              <w:t xml:space="preserve">], center[:, </w:t>
             </w:r>
             <w:r>
               <w:rPr>
@@ -10259,205 +9700,19 @@
                 <w:lang w:eastAsia="es-MX"/>
                 <w14:ligatures w14:val="none"/>
               </w:rPr>
-              <w:t>10</w:t>
-            </w:r>
-            <w:r>
-              <w:rPr>
-                <w:rFonts w:ascii="Courier New" w:eastAsia="Times New Roman" w:hAnsi="Courier New" w:cs="Courier New"/>
-                <w:color w:val="333333"/>
-                <w:kern w:val="0"/>
-                <w:sz w:val="20"/>
-                <w:szCs w:val="20"/>
-                <w:lang w:eastAsia="es-MX"/>
-                <w14:ligatures w14:val="none"/>
-              </w:rPr>
-              <w:t>, cv2.KMEANS_RANDOM_CENTERS)</w:t>
-            </w:r>
-          </w:p>
-          <w:p>
-            <w:pPr>
-              <w:tabs>
-                <w:tab w:val="left" w:pos="916"/>
-                <w:tab w:val="left" w:pos="1832"/>
-                <w:tab w:val="left" w:pos="2748"/>
-                <w:tab w:val="left" w:pos="3664"/>
-                <w:tab w:val="left" w:pos="4580"/>
-                <w:tab w:val="left" w:pos="5496"/>
-                <w:tab w:val="left" w:pos="6412"/>
-                <w:tab w:val="left" w:pos="7328"/>
-                <w:tab w:val="left" w:pos="8244"/>
-                <w:tab w:val="left" w:pos="9160"/>
-                <w:tab w:val="left" w:pos="10076"/>
-                <w:tab w:val="left" w:pos="10992"/>
-                <w:tab w:val="left" w:pos="11908"/>
-                <w:tab w:val="left" w:pos="12824"/>
-                <w:tab w:val="left" w:pos="13740"/>
-                <w:tab w:val="left" w:pos="14656"/>
-              </w:tabs>
-              <w:spacing w:after="0" w:line="244" w:lineRule="atLeast"/>
-              <w:rPr>
-                <w:rFonts w:ascii="Courier New" w:eastAsia="Times New Roman" w:hAnsi="Courier New" w:cs="Courier New"/>
-                <w:color w:val="333333"/>
-                <w:kern w:val="0"/>
-                <w:sz w:val="20"/>
-                <w:szCs w:val="20"/>
-                <w:lang w:eastAsia="es-MX"/>
-                <w14:ligatures w14:val="none"/>
-              </w:rPr>
-            </w:pPr>
-          </w:p>
-          <w:p>
-            <w:pPr>
-              <w:tabs>
-                <w:tab w:val="left" w:pos="916"/>
-                <w:tab w:val="left" w:pos="1832"/>
-                <w:tab w:val="left" w:pos="2748"/>
-                <w:tab w:val="left" w:pos="3664"/>
-                <w:tab w:val="left" w:pos="4580"/>
-                <w:tab w:val="left" w:pos="5496"/>
-                <w:tab w:val="left" w:pos="6412"/>
-                <w:tab w:val="left" w:pos="7328"/>
-                <w:tab w:val="left" w:pos="8244"/>
-                <w:tab w:val="left" w:pos="9160"/>
-                <w:tab w:val="left" w:pos="10076"/>
-                <w:tab w:val="left" w:pos="10992"/>
-                <w:tab w:val="left" w:pos="11908"/>
-                <w:tab w:val="left" w:pos="12824"/>
-                <w:tab w:val="left" w:pos="13740"/>
-                <w:tab w:val="left" w:pos="14656"/>
-              </w:tabs>
-              <w:spacing w:after="0" w:line="244" w:lineRule="atLeast"/>
-              <w:rPr>
-                <w:rFonts w:ascii="Courier New" w:eastAsia="Times New Roman" w:hAnsi="Courier New" w:cs="Courier New"/>
-                <w:color w:val="333333"/>
-                <w:kern w:val="0"/>
-                <w:sz w:val="20"/>
-                <w:szCs w:val="20"/>
-                <w:lang w:eastAsia="es-MX"/>
-                <w14:ligatures w14:val="none"/>
-              </w:rPr>
-            </w:pPr>
-            <w:r>
-              <w:rPr>
-                <w:rFonts w:ascii="Courier New" w:eastAsia="Times New Roman" w:hAnsi="Courier New" w:cs="Courier New"/>
-                <w:color w:val="888888"/>
-                <w:kern w:val="0"/>
-                <w:sz w:val="20"/>
-                <w:szCs w:val="20"/>
-                <w:lang w:eastAsia="es-MX"/>
-                <w14:ligatures w14:val="none"/>
-              </w:rPr>
-              <w:t># Obtener los índices de cada grupo</w:t>
-            </w:r>
-          </w:p>
-          <w:p>
-            <w:pPr>
-              <w:tabs>
-                <w:tab w:val="left" w:pos="916"/>
-                <w:tab w:val="left" w:pos="1832"/>
-                <w:tab w:val="left" w:pos="2748"/>
-                <w:tab w:val="left" w:pos="3664"/>
-                <w:tab w:val="left" w:pos="4580"/>
-                <w:tab w:val="left" w:pos="5496"/>
-                <w:tab w:val="left" w:pos="6412"/>
-                <w:tab w:val="left" w:pos="7328"/>
-                <w:tab w:val="left" w:pos="8244"/>
-                <w:tab w:val="left" w:pos="9160"/>
-                <w:tab w:val="left" w:pos="10076"/>
-                <w:tab w:val="left" w:pos="10992"/>
-                <w:tab w:val="left" w:pos="11908"/>
-                <w:tab w:val="left" w:pos="12824"/>
-                <w:tab w:val="left" w:pos="13740"/>
-                <w:tab w:val="left" w:pos="14656"/>
-              </w:tabs>
-              <w:spacing w:after="0" w:line="244" w:lineRule="atLeast"/>
-              <w:rPr>
-                <w:rFonts w:ascii="Courier New" w:eastAsia="Times New Roman" w:hAnsi="Courier New" w:cs="Courier New"/>
-                <w:color w:val="333333"/>
-                <w:kern w:val="0"/>
-                <w:sz w:val="20"/>
-                <w:szCs w:val="20"/>
-                <w:lang w:eastAsia="es-MX"/>
-                <w14:ligatures w14:val="none"/>
-              </w:rPr>
-            </w:pPr>
-            <w:proofErr w:type="spellStart"/>
-            <w:r>
-              <w:rPr>
-                <w:rFonts w:ascii="Courier New" w:eastAsia="Times New Roman" w:hAnsi="Courier New" w:cs="Courier New"/>
-                <w:color w:val="333333"/>
-                <w:kern w:val="0"/>
-                <w:sz w:val="20"/>
-                <w:szCs w:val="20"/>
-                <w:lang w:eastAsia="es-MX"/>
-                <w14:ligatures w14:val="none"/>
-              </w:rPr>
-              <w:t>indices_A</w:t>
-            </w:r>
-            <w:proofErr w:type="spellEnd"/>
-            <w:r>
-              <w:rPr>
-                <w:rFonts w:ascii="Courier New" w:eastAsia="Times New Roman" w:hAnsi="Courier New" w:cs="Courier New"/>
-                <w:color w:val="333333"/>
-                <w:kern w:val="0"/>
-                <w:sz w:val="20"/>
-                <w:szCs w:val="20"/>
-                <w:lang w:eastAsia="es-MX"/>
-                <w14:ligatures w14:val="none"/>
-              </w:rPr>
-              <w:t xml:space="preserve"> = </w:t>
-            </w:r>
-            <w:proofErr w:type="spellStart"/>
-            <w:r>
-              <w:rPr>
-                <w:rFonts w:ascii="Courier New" w:eastAsia="Times New Roman" w:hAnsi="Courier New" w:cs="Courier New"/>
-                <w:color w:val="333333"/>
-                <w:kern w:val="0"/>
-                <w:sz w:val="20"/>
-                <w:szCs w:val="20"/>
-                <w:lang w:eastAsia="es-MX"/>
-                <w14:ligatures w14:val="none"/>
-              </w:rPr>
-              <w:t>np.where</w:t>
-            </w:r>
-            <w:proofErr w:type="spellEnd"/>
-            <w:r>
-              <w:rPr>
-                <w:rFonts w:ascii="Courier New" w:eastAsia="Times New Roman" w:hAnsi="Courier New" w:cs="Courier New"/>
-                <w:color w:val="333333"/>
-                <w:kern w:val="0"/>
-                <w:sz w:val="20"/>
-                <w:szCs w:val="20"/>
-                <w:lang w:eastAsia="es-MX"/>
-                <w14:ligatures w14:val="none"/>
-              </w:rPr>
-              <w:t>(</w:t>
-            </w:r>
-            <w:proofErr w:type="spellStart"/>
-            <w:r>
-              <w:rPr>
-                <w:rFonts w:ascii="Courier New" w:eastAsia="Times New Roman" w:hAnsi="Courier New" w:cs="Courier New"/>
-                <w:color w:val="333333"/>
-                <w:kern w:val="0"/>
-                <w:sz w:val="20"/>
-                <w:szCs w:val="20"/>
-                <w:lang w:eastAsia="es-MX"/>
-                <w14:ligatures w14:val="none"/>
-              </w:rPr>
-              <w:t>label_A.ravel</w:t>
-            </w:r>
-            <w:proofErr w:type="spellEnd"/>
-            <w:r>
-              <w:rPr>
-                <w:rFonts w:ascii="Courier New" w:eastAsia="Times New Roman" w:hAnsi="Courier New" w:cs="Courier New"/>
-                <w:color w:val="333333"/>
-                <w:kern w:val="0"/>
-                <w:sz w:val="20"/>
-                <w:szCs w:val="20"/>
-                <w:lang w:eastAsia="es-MX"/>
-                <w14:ligatures w14:val="none"/>
-              </w:rPr>
-              <w:t xml:space="preserve">() == </w:t>
+              <w:t>1</w:t>
+            </w:r>
+            <w:r>
+              <w:rPr>
+                <w:rFonts w:ascii="Courier New" w:eastAsia="Times New Roman" w:hAnsi="Courier New" w:cs="Courier New"/>
+                <w:color w:val="333333"/>
+                <w:kern w:val="0"/>
+                <w:sz w:val="20"/>
+                <w:szCs w:val="20"/>
+                <w:lang w:eastAsia="es-MX"/>
+                <w14:ligatures w14:val="none"/>
+              </w:rPr>
+              <w:t>], s=</w:t>
             </w:r>
             <w:r>
               <w:rPr>
@@ -10471,1049 +9726,19 @@
                 <w:lang w:eastAsia="es-MX"/>
                 <w14:ligatures w14:val="none"/>
               </w:rPr>
-              <w:t>0</w:t>
-            </w:r>
-            <w:r>
-              <w:rPr>
-                <w:rFonts w:ascii="Courier New" w:eastAsia="Times New Roman" w:hAnsi="Courier New" w:cs="Courier New"/>
-                <w:color w:val="333333"/>
-                <w:kern w:val="0"/>
-                <w:sz w:val="20"/>
-                <w:szCs w:val="20"/>
-                <w:lang w:eastAsia="es-MX"/>
-                <w14:ligatures w14:val="none"/>
-              </w:rPr>
-              <w:t>)[</w:t>
-            </w:r>
-            <w:r>
-              <w:rPr>
-                <w:rFonts w:ascii="Courier New" w:eastAsia="Times New Roman" w:hAnsi="Courier New" w:cs="Courier New"/>
-                <w:b/>
-                <w:bCs/>
-                <w:color w:val="0000DD"/>
-                <w:kern w:val="0"/>
-                <w:sz w:val="20"/>
-                <w:szCs w:val="20"/>
-                <w:lang w:eastAsia="es-MX"/>
-                <w14:ligatures w14:val="none"/>
-              </w:rPr>
-              <w:t>0</w:t>
-            </w:r>
-            <w:r>
-              <w:rPr>
-                <w:rFonts w:ascii="Courier New" w:eastAsia="Times New Roman" w:hAnsi="Courier New" w:cs="Courier New"/>
-                <w:color w:val="333333"/>
-                <w:kern w:val="0"/>
-                <w:sz w:val="20"/>
-                <w:szCs w:val="20"/>
-                <w:lang w:eastAsia="es-MX"/>
-                <w14:ligatures w14:val="none"/>
-              </w:rPr>
-              <w:t>]</w:t>
-            </w:r>
-          </w:p>
-          <w:p>
-            <w:pPr>
-              <w:tabs>
-                <w:tab w:val="left" w:pos="916"/>
-                <w:tab w:val="left" w:pos="1832"/>
-                <w:tab w:val="left" w:pos="2748"/>
-                <w:tab w:val="left" w:pos="3664"/>
-                <w:tab w:val="left" w:pos="4580"/>
-                <w:tab w:val="left" w:pos="5496"/>
-                <w:tab w:val="left" w:pos="6412"/>
-                <w:tab w:val="left" w:pos="7328"/>
-                <w:tab w:val="left" w:pos="8244"/>
-                <w:tab w:val="left" w:pos="9160"/>
-                <w:tab w:val="left" w:pos="10076"/>
-                <w:tab w:val="left" w:pos="10992"/>
-                <w:tab w:val="left" w:pos="11908"/>
-                <w:tab w:val="left" w:pos="12824"/>
-                <w:tab w:val="left" w:pos="13740"/>
-                <w:tab w:val="left" w:pos="14656"/>
-              </w:tabs>
-              <w:spacing w:after="0" w:line="244" w:lineRule="atLeast"/>
-              <w:rPr>
-                <w:rFonts w:ascii="Courier New" w:eastAsia="Times New Roman" w:hAnsi="Courier New" w:cs="Courier New"/>
-                <w:color w:val="333333"/>
-                <w:kern w:val="0"/>
-                <w:sz w:val="20"/>
-                <w:szCs w:val="20"/>
-                <w:lang w:eastAsia="es-MX"/>
-                <w14:ligatures w14:val="none"/>
-              </w:rPr>
-            </w:pPr>
-            <w:proofErr w:type="spellStart"/>
-            <w:r>
-              <w:rPr>
-                <w:rFonts w:ascii="Courier New" w:eastAsia="Times New Roman" w:hAnsi="Courier New" w:cs="Courier New"/>
-                <w:color w:val="333333"/>
-                <w:kern w:val="0"/>
-                <w:sz w:val="20"/>
-                <w:szCs w:val="20"/>
-                <w:lang w:eastAsia="es-MX"/>
-                <w14:ligatures w14:val="none"/>
-              </w:rPr>
-              <w:t>indices_B</w:t>
-            </w:r>
-            <w:proofErr w:type="spellEnd"/>
-            <w:r>
-              <w:rPr>
-                <w:rFonts w:ascii="Courier New" w:eastAsia="Times New Roman" w:hAnsi="Courier New" w:cs="Courier New"/>
-                <w:color w:val="333333"/>
-                <w:kern w:val="0"/>
-                <w:sz w:val="20"/>
-                <w:szCs w:val="20"/>
-                <w:lang w:eastAsia="es-MX"/>
-                <w14:ligatures w14:val="none"/>
-              </w:rPr>
-              <w:t xml:space="preserve"> = </w:t>
-            </w:r>
-            <w:proofErr w:type="spellStart"/>
-            <w:r>
-              <w:rPr>
-                <w:rFonts w:ascii="Courier New" w:eastAsia="Times New Roman" w:hAnsi="Courier New" w:cs="Courier New"/>
-                <w:color w:val="333333"/>
-                <w:kern w:val="0"/>
-                <w:sz w:val="20"/>
-                <w:szCs w:val="20"/>
-                <w:lang w:eastAsia="es-MX"/>
-                <w14:ligatures w14:val="none"/>
-              </w:rPr>
-              <w:t>np.where</w:t>
-            </w:r>
-            <w:proofErr w:type="spellEnd"/>
-            <w:r>
-              <w:rPr>
-                <w:rFonts w:ascii="Courier New" w:eastAsia="Times New Roman" w:hAnsi="Courier New" w:cs="Courier New"/>
-                <w:color w:val="333333"/>
-                <w:kern w:val="0"/>
-                <w:sz w:val="20"/>
-                <w:szCs w:val="20"/>
-                <w:lang w:eastAsia="es-MX"/>
-                <w14:ligatures w14:val="none"/>
-              </w:rPr>
-              <w:t>(</w:t>
-            </w:r>
-            <w:proofErr w:type="spellStart"/>
-            <w:r>
-              <w:rPr>
-                <w:rFonts w:ascii="Courier New" w:eastAsia="Times New Roman" w:hAnsi="Courier New" w:cs="Courier New"/>
-                <w:color w:val="333333"/>
-                <w:kern w:val="0"/>
-                <w:sz w:val="20"/>
-                <w:szCs w:val="20"/>
-                <w:lang w:eastAsia="es-MX"/>
-                <w14:ligatures w14:val="none"/>
-              </w:rPr>
-              <w:t>label_B.ravel</w:t>
-            </w:r>
-            <w:proofErr w:type="spellEnd"/>
-            <w:r>
-              <w:rPr>
-                <w:rFonts w:ascii="Courier New" w:eastAsia="Times New Roman" w:hAnsi="Courier New" w:cs="Courier New"/>
-                <w:color w:val="333333"/>
-                <w:kern w:val="0"/>
-                <w:sz w:val="20"/>
-                <w:szCs w:val="20"/>
-                <w:lang w:eastAsia="es-MX"/>
-                <w14:ligatures w14:val="none"/>
-              </w:rPr>
-              <w:t xml:space="preserve">() == </w:t>
-            </w:r>
-            <w:r>
-              <w:rPr>
-                <w:rFonts w:ascii="Courier New" w:eastAsia="Times New Roman" w:hAnsi="Courier New" w:cs="Courier New"/>
-                <w:b/>
-                <w:bCs/>
-                <w:color w:val="0000DD"/>
-                <w:kern w:val="0"/>
-                <w:sz w:val="20"/>
-                <w:szCs w:val="20"/>
-                <w:lang w:eastAsia="es-MX"/>
-                <w14:ligatures w14:val="none"/>
-              </w:rPr>
-              <w:t>0</w:t>
-            </w:r>
-            <w:r>
-              <w:rPr>
-                <w:rFonts w:ascii="Courier New" w:eastAsia="Times New Roman" w:hAnsi="Courier New" w:cs="Courier New"/>
-                <w:color w:val="333333"/>
-                <w:kern w:val="0"/>
-                <w:sz w:val="20"/>
-                <w:szCs w:val="20"/>
-                <w:lang w:eastAsia="es-MX"/>
-                <w14:ligatures w14:val="none"/>
-              </w:rPr>
-              <w:t>)[</w:t>
-            </w:r>
-            <w:r>
-              <w:rPr>
-                <w:rFonts w:ascii="Courier New" w:eastAsia="Times New Roman" w:hAnsi="Courier New" w:cs="Courier New"/>
-                <w:b/>
-                <w:bCs/>
-                <w:color w:val="0000DD"/>
-                <w:kern w:val="0"/>
-                <w:sz w:val="20"/>
-                <w:szCs w:val="20"/>
-                <w:lang w:eastAsia="es-MX"/>
-                <w14:ligatures w14:val="none"/>
-              </w:rPr>
-              <w:t>0</w:t>
-            </w:r>
-            <w:r>
-              <w:rPr>
-                <w:rFonts w:ascii="Courier New" w:eastAsia="Times New Roman" w:hAnsi="Courier New" w:cs="Courier New"/>
-                <w:color w:val="333333"/>
-                <w:kern w:val="0"/>
-                <w:sz w:val="20"/>
-                <w:szCs w:val="20"/>
-                <w:lang w:eastAsia="es-MX"/>
-                <w14:ligatures w14:val="none"/>
-              </w:rPr>
-              <w:t>]</w:t>
-            </w:r>
-          </w:p>
-          <w:p>
-            <w:pPr>
-              <w:tabs>
-                <w:tab w:val="left" w:pos="916"/>
-                <w:tab w:val="left" w:pos="1832"/>
-                <w:tab w:val="left" w:pos="2748"/>
-                <w:tab w:val="left" w:pos="3664"/>
-                <w:tab w:val="left" w:pos="4580"/>
-                <w:tab w:val="left" w:pos="5496"/>
-                <w:tab w:val="left" w:pos="6412"/>
-                <w:tab w:val="left" w:pos="7328"/>
-                <w:tab w:val="left" w:pos="8244"/>
-                <w:tab w:val="left" w:pos="9160"/>
-                <w:tab w:val="left" w:pos="10076"/>
-                <w:tab w:val="left" w:pos="10992"/>
-                <w:tab w:val="left" w:pos="11908"/>
-                <w:tab w:val="left" w:pos="12824"/>
-                <w:tab w:val="left" w:pos="13740"/>
-                <w:tab w:val="left" w:pos="14656"/>
-              </w:tabs>
-              <w:spacing w:after="0" w:line="244" w:lineRule="atLeast"/>
-              <w:rPr>
-                <w:rFonts w:ascii="Courier New" w:eastAsia="Times New Roman" w:hAnsi="Courier New" w:cs="Courier New"/>
-                <w:color w:val="333333"/>
-                <w:kern w:val="0"/>
-                <w:sz w:val="20"/>
-                <w:szCs w:val="20"/>
-                <w:lang w:eastAsia="es-MX"/>
-                <w14:ligatures w14:val="none"/>
-              </w:rPr>
-            </w:pPr>
-          </w:p>
-          <w:p>
-            <w:pPr>
-              <w:tabs>
-                <w:tab w:val="left" w:pos="916"/>
-                <w:tab w:val="left" w:pos="1832"/>
-                <w:tab w:val="left" w:pos="2748"/>
-                <w:tab w:val="left" w:pos="3664"/>
-                <w:tab w:val="left" w:pos="4580"/>
-                <w:tab w:val="left" w:pos="5496"/>
-                <w:tab w:val="left" w:pos="6412"/>
-                <w:tab w:val="left" w:pos="7328"/>
-                <w:tab w:val="left" w:pos="8244"/>
-                <w:tab w:val="left" w:pos="9160"/>
-                <w:tab w:val="left" w:pos="10076"/>
-                <w:tab w:val="left" w:pos="10992"/>
-                <w:tab w:val="left" w:pos="11908"/>
-                <w:tab w:val="left" w:pos="12824"/>
-                <w:tab w:val="left" w:pos="13740"/>
-                <w:tab w:val="left" w:pos="14656"/>
-              </w:tabs>
-              <w:spacing w:after="0" w:line="244" w:lineRule="atLeast"/>
-              <w:rPr>
-                <w:rFonts w:ascii="Courier New" w:eastAsia="Times New Roman" w:hAnsi="Courier New" w:cs="Courier New"/>
-                <w:color w:val="333333"/>
-                <w:kern w:val="0"/>
-                <w:sz w:val="20"/>
-                <w:szCs w:val="20"/>
-                <w:lang w:eastAsia="es-MX"/>
-                <w14:ligatures w14:val="none"/>
-              </w:rPr>
-            </w:pPr>
-            <w:r>
-              <w:rPr>
-                <w:rFonts w:ascii="Courier New" w:eastAsia="Times New Roman" w:hAnsi="Courier New" w:cs="Courier New"/>
-                <w:color w:val="888888"/>
-                <w:kern w:val="0"/>
-                <w:sz w:val="20"/>
-                <w:szCs w:val="20"/>
-                <w:lang w:eastAsia="es-MX"/>
-                <w14:ligatures w14:val="none"/>
-              </w:rPr>
-              <w:t># Obtener los puntos correspondientes a cada grupo</w:t>
-            </w:r>
-          </w:p>
-          <w:p>
-            <w:pPr>
-              <w:tabs>
-                <w:tab w:val="left" w:pos="916"/>
-                <w:tab w:val="left" w:pos="1832"/>
-                <w:tab w:val="left" w:pos="2748"/>
-                <w:tab w:val="left" w:pos="3664"/>
-                <w:tab w:val="left" w:pos="4580"/>
-                <w:tab w:val="left" w:pos="5496"/>
-                <w:tab w:val="left" w:pos="6412"/>
-                <w:tab w:val="left" w:pos="7328"/>
-                <w:tab w:val="left" w:pos="8244"/>
-                <w:tab w:val="left" w:pos="9160"/>
-                <w:tab w:val="left" w:pos="10076"/>
-                <w:tab w:val="left" w:pos="10992"/>
-                <w:tab w:val="left" w:pos="11908"/>
-                <w:tab w:val="left" w:pos="12824"/>
-                <w:tab w:val="left" w:pos="13740"/>
-                <w:tab w:val="left" w:pos="14656"/>
-              </w:tabs>
-              <w:spacing w:after="0" w:line="244" w:lineRule="atLeast"/>
-              <w:rPr>
-                <w:rFonts w:ascii="Courier New" w:eastAsia="Times New Roman" w:hAnsi="Courier New" w:cs="Courier New"/>
-                <w:color w:val="333333"/>
-                <w:kern w:val="0"/>
-                <w:sz w:val="20"/>
-                <w:szCs w:val="20"/>
-                <w:lang w:eastAsia="es-MX"/>
-                <w14:ligatures w14:val="none"/>
-              </w:rPr>
-            </w:pPr>
-            <w:r>
-              <w:rPr>
-                <w:rFonts w:ascii="Courier New" w:eastAsia="Times New Roman" w:hAnsi="Courier New" w:cs="Courier New"/>
-                <w:color w:val="333333"/>
-                <w:kern w:val="0"/>
-                <w:sz w:val="20"/>
-                <w:szCs w:val="20"/>
-                <w:lang w:eastAsia="es-MX"/>
-                <w14:ligatures w14:val="none"/>
-              </w:rPr>
-              <w:t xml:space="preserve">A1 = </w:t>
-            </w:r>
-            <w:proofErr w:type="spellStart"/>
-            <w:r>
-              <w:rPr>
-                <w:rFonts w:ascii="Courier New" w:eastAsia="Times New Roman" w:hAnsi="Courier New" w:cs="Courier New"/>
-                <w:color w:val="333333"/>
-                <w:kern w:val="0"/>
-                <w:sz w:val="20"/>
-                <w:szCs w:val="20"/>
-                <w:lang w:eastAsia="es-MX"/>
-                <w14:ligatures w14:val="none"/>
-              </w:rPr>
-              <w:t>data_A</w:t>
-            </w:r>
-            <w:proofErr w:type="spellEnd"/>
-            <w:r>
-              <w:rPr>
-                <w:rFonts w:ascii="Courier New" w:eastAsia="Times New Roman" w:hAnsi="Courier New" w:cs="Courier New"/>
-                <w:color w:val="333333"/>
-                <w:kern w:val="0"/>
-                <w:sz w:val="20"/>
-                <w:szCs w:val="20"/>
-                <w:lang w:eastAsia="es-MX"/>
-                <w14:ligatures w14:val="none"/>
-              </w:rPr>
-              <w:t>[</w:t>
-            </w:r>
-            <w:proofErr w:type="spellStart"/>
-            <w:r>
-              <w:rPr>
-                <w:rFonts w:ascii="Courier New" w:eastAsia="Times New Roman" w:hAnsi="Courier New" w:cs="Courier New"/>
-                <w:color w:val="333333"/>
-                <w:kern w:val="0"/>
-                <w:sz w:val="20"/>
-                <w:szCs w:val="20"/>
-                <w:lang w:eastAsia="es-MX"/>
-                <w14:ligatures w14:val="none"/>
-              </w:rPr>
-              <w:t>indices_A</w:t>
-            </w:r>
-            <w:proofErr w:type="spellEnd"/>
-            <w:r>
-              <w:rPr>
-                <w:rFonts w:ascii="Courier New" w:eastAsia="Times New Roman" w:hAnsi="Courier New" w:cs="Courier New"/>
-                <w:color w:val="333333"/>
-                <w:kern w:val="0"/>
-                <w:sz w:val="20"/>
-                <w:szCs w:val="20"/>
-                <w:lang w:eastAsia="es-MX"/>
-                <w14:ligatures w14:val="none"/>
-              </w:rPr>
-              <w:t>]</w:t>
-            </w:r>
-          </w:p>
-          <w:p>
-            <w:pPr>
-              <w:tabs>
-                <w:tab w:val="left" w:pos="916"/>
-                <w:tab w:val="left" w:pos="1832"/>
-                <w:tab w:val="left" w:pos="2748"/>
-                <w:tab w:val="left" w:pos="3664"/>
-                <w:tab w:val="left" w:pos="4580"/>
-                <w:tab w:val="left" w:pos="5496"/>
-                <w:tab w:val="left" w:pos="6412"/>
-                <w:tab w:val="left" w:pos="7328"/>
-                <w:tab w:val="left" w:pos="8244"/>
-                <w:tab w:val="left" w:pos="9160"/>
-                <w:tab w:val="left" w:pos="10076"/>
-                <w:tab w:val="left" w:pos="10992"/>
-                <w:tab w:val="left" w:pos="11908"/>
-                <w:tab w:val="left" w:pos="12824"/>
-                <w:tab w:val="left" w:pos="13740"/>
-                <w:tab w:val="left" w:pos="14656"/>
-              </w:tabs>
-              <w:spacing w:after="0" w:line="244" w:lineRule="atLeast"/>
-              <w:rPr>
-                <w:rFonts w:ascii="Courier New" w:eastAsia="Times New Roman" w:hAnsi="Courier New" w:cs="Courier New"/>
-                <w:color w:val="333333"/>
-                <w:kern w:val="0"/>
-                <w:sz w:val="20"/>
-                <w:szCs w:val="20"/>
-                <w:lang w:eastAsia="es-MX"/>
-                <w14:ligatures w14:val="none"/>
-              </w:rPr>
-            </w:pPr>
-            <w:r>
-              <w:rPr>
-                <w:rFonts w:ascii="Courier New" w:eastAsia="Times New Roman" w:hAnsi="Courier New" w:cs="Courier New"/>
-                <w:color w:val="333333"/>
-                <w:kern w:val="0"/>
-                <w:sz w:val="20"/>
-                <w:szCs w:val="20"/>
-                <w:lang w:eastAsia="es-MX"/>
-                <w14:ligatures w14:val="none"/>
-              </w:rPr>
-              <w:t xml:space="preserve">A2 = </w:t>
-            </w:r>
-            <w:proofErr w:type="spellStart"/>
-            <w:r>
-              <w:rPr>
-                <w:rFonts w:ascii="Courier New" w:eastAsia="Times New Roman" w:hAnsi="Courier New" w:cs="Courier New"/>
-                <w:color w:val="333333"/>
-                <w:kern w:val="0"/>
-                <w:sz w:val="20"/>
-                <w:szCs w:val="20"/>
-                <w:lang w:eastAsia="es-MX"/>
-                <w14:ligatures w14:val="none"/>
-              </w:rPr>
-              <w:t>data_A</w:t>
-            </w:r>
-            <w:proofErr w:type="spellEnd"/>
-            <w:r>
-              <w:rPr>
-                <w:rFonts w:ascii="Courier New" w:eastAsia="Times New Roman" w:hAnsi="Courier New" w:cs="Courier New"/>
-                <w:color w:val="333333"/>
-                <w:kern w:val="0"/>
-                <w:sz w:val="20"/>
-                <w:szCs w:val="20"/>
-                <w:lang w:eastAsia="es-MX"/>
-                <w14:ligatures w14:val="none"/>
-              </w:rPr>
-              <w:t>[</w:t>
-            </w:r>
-            <w:proofErr w:type="spellStart"/>
-            <w:r>
-              <w:rPr>
-                <w:rFonts w:ascii="Courier New" w:eastAsia="Times New Roman" w:hAnsi="Courier New" w:cs="Courier New"/>
-                <w:color w:val="333333"/>
-                <w:kern w:val="0"/>
-                <w:sz w:val="20"/>
-                <w:szCs w:val="20"/>
-                <w:lang w:eastAsia="es-MX"/>
-                <w14:ligatures w14:val="none"/>
-              </w:rPr>
-              <w:t>np.where</w:t>
-            </w:r>
-            <w:proofErr w:type="spellEnd"/>
-            <w:r>
-              <w:rPr>
-                <w:rFonts w:ascii="Courier New" w:eastAsia="Times New Roman" w:hAnsi="Courier New" w:cs="Courier New"/>
-                <w:color w:val="333333"/>
-                <w:kern w:val="0"/>
-                <w:sz w:val="20"/>
-                <w:szCs w:val="20"/>
-                <w:lang w:eastAsia="es-MX"/>
-                <w14:ligatures w14:val="none"/>
-              </w:rPr>
-              <w:t>(</w:t>
-            </w:r>
-            <w:proofErr w:type="spellStart"/>
-            <w:r>
-              <w:rPr>
-                <w:rFonts w:ascii="Courier New" w:eastAsia="Times New Roman" w:hAnsi="Courier New" w:cs="Courier New"/>
-                <w:color w:val="333333"/>
-                <w:kern w:val="0"/>
-                <w:sz w:val="20"/>
-                <w:szCs w:val="20"/>
-                <w:lang w:eastAsia="es-MX"/>
-                <w14:ligatures w14:val="none"/>
-              </w:rPr>
-              <w:t>label_A.ravel</w:t>
-            </w:r>
-            <w:proofErr w:type="spellEnd"/>
-            <w:r>
-              <w:rPr>
-                <w:rFonts w:ascii="Courier New" w:eastAsia="Times New Roman" w:hAnsi="Courier New" w:cs="Courier New"/>
-                <w:color w:val="333333"/>
-                <w:kern w:val="0"/>
-                <w:sz w:val="20"/>
-                <w:szCs w:val="20"/>
-                <w:lang w:eastAsia="es-MX"/>
-                <w14:ligatures w14:val="none"/>
-              </w:rPr>
-              <w:t xml:space="preserve">() == </w:t>
-            </w:r>
-            <w:r>
-              <w:rPr>
-                <w:rFonts w:ascii="Courier New" w:eastAsia="Times New Roman" w:hAnsi="Courier New" w:cs="Courier New"/>
-                <w:b/>
-                <w:bCs/>
-                <w:color w:val="0000DD"/>
-                <w:kern w:val="0"/>
-                <w:sz w:val="20"/>
-                <w:szCs w:val="20"/>
-                <w:lang w:eastAsia="es-MX"/>
-                <w14:ligatures w14:val="none"/>
-              </w:rPr>
-              <w:t>1</w:t>
-            </w:r>
-            <w:r>
-              <w:rPr>
-                <w:rFonts w:ascii="Courier New" w:eastAsia="Times New Roman" w:hAnsi="Courier New" w:cs="Courier New"/>
-                <w:color w:val="333333"/>
-                <w:kern w:val="0"/>
-                <w:sz w:val="20"/>
-                <w:szCs w:val="20"/>
-                <w:lang w:eastAsia="es-MX"/>
-                <w14:ligatures w14:val="none"/>
-              </w:rPr>
-              <w:t>)[</w:t>
-            </w:r>
-            <w:r>
-              <w:rPr>
-                <w:rFonts w:ascii="Courier New" w:eastAsia="Times New Roman" w:hAnsi="Courier New" w:cs="Courier New"/>
-                <w:b/>
-                <w:bCs/>
-                <w:color w:val="0000DD"/>
-                <w:kern w:val="0"/>
-                <w:sz w:val="20"/>
-                <w:szCs w:val="20"/>
-                <w:lang w:eastAsia="es-MX"/>
-                <w14:ligatures w14:val="none"/>
-              </w:rPr>
-              <w:t>0</w:t>
-            </w:r>
-            <w:r>
-              <w:rPr>
-                <w:rFonts w:ascii="Courier New" w:eastAsia="Times New Roman" w:hAnsi="Courier New" w:cs="Courier New"/>
-                <w:color w:val="333333"/>
-                <w:kern w:val="0"/>
-                <w:sz w:val="20"/>
-                <w:szCs w:val="20"/>
-                <w:lang w:eastAsia="es-MX"/>
-                <w14:ligatures w14:val="none"/>
-              </w:rPr>
-              <w:t>]]</w:t>
-            </w:r>
-          </w:p>
-          <w:p>
-            <w:pPr>
-              <w:tabs>
-                <w:tab w:val="left" w:pos="916"/>
-                <w:tab w:val="left" w:pos="1832"/>
-                <w:tab w:val="left" w:pos="2748"/>
-                <w:tab w:val="left" w:pos="3664"/>
-                <w:tab w:val="left" w:pos="4580"/>
-                <w:tab w:val="left" w:pos="5496"/>
-                <w:tab w:val="left" w:pos="6412"/>
-                <w:tab w:val="left" w:pos="7328"/>
-                <w:tab w:val="left" w:pos="8244"/>
-                <w:tab w:val="left" w:pos="9160"/>
-                <w:tab w:val="left" w:pos="10076"/>
-                <w:tab w:val="left" w:pos="10992"/>
-                <w:tab w:val="left" w:pos="11908"/>
-                <w:tab w:val="left" w:pos="12824"/>
-                <w:tab w:val="left" w:pos="13740"/>
-                <w:tab w:val="left" w:pos="14656"/>
-              </w:tabs>
-              <w:spacing w:after="0" w:line="244" w:lineRule="atLeast"/>
-              <w:rPr>
-                <w:rFonts w:ascii="Courier New" w:eastAsia="Times New Roman" w:hAnsi="Courier New" w:cs="Courier New"/>
-                <w:color w:val="333333"/>
-                <w:kern w:val="0"/>
-                <w:sz w:val="20"/>
-                <w:szCs w:val="20"/>
-                <w:lang w:eastAsia="es-MX"/>
-                <w14:ligatures w14:val="none"/>
-              </w:rPr>
-            </w:pPr>
-            <w:r>
-              <w:rPr>
-                <w:rFonts w:ascii="Courier New" w:eastAsia="Times New Roman" w:hAnsi="Courier New" w:cs="Courier New"/>
-                <w:color w:val="333333"/>
-                <w:kern w:val="0"/>
-                <w:sz w:val="20"/>
-                <w:szCs w:val="20"/>
-                <w:lang w:eastAsia="es-MX"/>
-                <w14:ligatures w14:val="none"/>
-              </w:rPr>
-              <w:t xml:space="preserve">B1 = </w:t>
-            </w:r>
-            <w:proofErr w:type="spellStart"/>
-            <w:r>
-              <w:rPr>
-                <w:rFonts w:ascii="Courier New" w:eastAsia="Times New Roman" w:hAnsi="Courier New" w:cs="Courier New"/>
-                <w:color w:val="333333"/>
-                <w:kern w:val="0"/>
-                <w:sz w:val="20"/>
-                <w:szCs w:val="20"/>
-                <w:lang w:eastAsia="es-MX"/>
-                <w14:ligatures w14:val="none"/>
-              </w:rPr>
-              <w:t>data_B</w:t>
-            </w:r>
-            <w:proofErr w:type="spellEnd"/>
-            <w:r>
-              <w:rPr>
-                <w:rFonts w:ascii="Courier New" w:eastAsia="Times New Roman" w:hAnsi="Courier New" w:cs="Courier New"/>
-                <w:color w:val="333333"/>
-                <w:kern w:val="0"/>
-                <w:sz w:val="20"/>
-                <w:szCs w:val="20"/>
-                <w:lang w:eastAsia="es-MX"/>
-                <w14:ligatures w14:val="none"/>
-              </w:rPr>
-              <w:t>[</w:t>
-            </w:r>
-            <w:proofErr w:type="spellStart"/>
-            <w:r>
-              <w:rPr>
-                <w:rFonts w:ascii="Courier New" w:eastAsia="Times New Roman" w:hAnsi="Courier New" w:cs="Courier New"/>
-                <w:color w:val="333333"/>
-                <w:kern w:val="0"/>
-                <w:sz w:val="20"/>
-                <w:szCs w:val="20"/>
-                <w:lang w:eastAsia="es-MX"/>
-                <w14:ligatures w14:val="none"/>
-              </w:rPr>
-              <w:t>indices_B</w:t>
-            </w:r>
-            <w:proofErr w:type="spellEnd"/>
-            <w:r>
-              <w:rPr>
-                <w:rFonts w:ascii="Courier New" w:eastAsia="Times New Roman" w:hAnsi="Courier New" w:cs="Courier New"/>
-                <w:color w:val="333333"/>
-                <w:kern w:val="0"/>
-                <w:sz w:val="20"/>
-                <w:szCs w:val="20"/>
-                <w:lang w:eastAsia="es-MX"/>
-                <w14:ligatures w14:val="none"/>
-              </w:rPr>
-              <w:t>]</w:t>
-            </w:r>
-          </w:p>
-          <w:p>
-            <w:pPr>
-              <w:tabs>
-                <w:tab w:val="left" w:pos="916"/>
-                <w:tab w:val="left" w:pos="1832"/>
-                <w:tab w:val="left" w:pos="2748"/>
-                <w:tab w:val="left" w:pos="3664"/>
-                <w:tab w:val="left" w:pos="4580"/>
-                <w:tab w:val="left" w:pos="5496"/>
-                <w:tab w:val="left" w:pos="6412"/>
-                <w:tab w:val="left" w:pos="7328"/>
-                <w:tab w:val="left" w:pos="8244"/>
-                <w:tab w:val="left" w:pos="9160"/>
-                <w:tab w:val="left" w:pos="10076"/>
-                <w:tab w:val="left" w:pos="10992"/>
-                <w:tab w:val="left" w:pos="11908"/>
-                <w:tab w:val="left" w:pos="12824"/>
-                <w:tab w:val="left" w:pos="13740"/>
-                <w:tab w:val="left" w:pos="14656"/>
-              </w:tabs>
-              <w:spacing w:after="0" w:line="244" w:lineRule="atLeast"/>
-              <w:rPr>
-                <w:rFonts w:ascii="Courier New" w:eastAsia="Times New Roman" w:hAnsi="Courier New" w:cs="Courier New"/>
-                <w:color w:val="333333"/>
-                <w:kern w:val="0"/>
-                <w:sz w:val="20"/>
-                <w:szCs w:val="20"/>
-                <w:lang w:eastAsia="es-MX"/>
-                <w14:ligatures w14:val="none"/>
-              </w:rPr>
-            </w:pPr>
-            <w:r>
-              <w:rPr>
-                <w:rFonts w:ascii="Courier New" w:eastAsia="Times New Roman" w:hAnsi="Courier New" w:cs="Courier New"/>
-                <w:color w:val="333333"/>
-                <w:kern w:val="0"/>
-                <w:sz w:val="20"/>
-                <w:szCs w:val="20"/>
-                <w:lang w:eastAsia="es-MX"/>
-                <w14:ligatures w14:val="none"/>
-              </w:rPr>
-              <w:t xml:space="preserve">B2 = </w:t>
-            </w:r>
-            <w:proofErr w:type="spellStart"/>
-            <w:r>
-              <w:rPr>
-                <w:rFonts w:ascii="Courier New" w:eastAsia="Times New Roman" w:hAnsi="Courier New" w:cs="Courier New"/>
-                <w:color w:val="333333"/>
-                <w:kern w:val="0"/>
-                <w:sz w:val="20"/>
-                <w:szCs w:val="20"/>
-                <w:lang w:eastAsia="es-MX"/>
-                <w14:ligatures w14:val="none"/>
-              </w:rPr>
-              <w:t>data_B</w:t>
-            </w:r>
-            <w:proofErr w:type="spellEnd"/>
-            <w:r>
-              <w:rPr>
-                <w:rFonts w:ascii="Courier New" w:eastAsia="Times New Roman" w:hAnsi="Courier New" w:cs="Courier New"/>
-                <w:color w:val="333333"/>
-                <w:kern w:val="0"/>
-                <w:sz w:val="20"/>
-                <w:szCs w:val="20"/>
-                <w:lang w:eastAsia="es-MX"/>
-                <w14:ligatures w14:val="none"/>
-              </w:rPr>
-              <w:t>[</w:t>
-            </w:r>
-            <w:proofErr w:type="spellStart"/>
-            <w:r>
-              <w:rPr>
-                <w:rFonts w:ascii="Courier New" w:eastAsia="Times New Roman" w:hAnsi="Courier New" w:cs="Courier New"/>
-                <w:color w:val="333333"/>
-                <w:kern w:val="0"/>
-                <w:sz w:val="20"/>
-                <w:szCs w:val="20"/>
-                <w:lang w:eastAsia="es-MX"/>
-                <w14:ligatures w14:val="none"/>
-              </w:rPr>
-              <w:t>np.where</w:t>
-            </w:r>
-            <w:proofErr w:type="spellEnd"/>
-            <w:r>
-              <w:rPr>
-                <w:rFonts w:ascii="Courier New" w:eastAsia="Times New Roman" w:hAnsi="Courier New" w:cs="Courier New"/>
-                <w:color w:val="333333"/>
-                <w:kern w:val="0"/>
-                <w:sz w:val="20"/>
-                <w:szCs w:val="20"/>
-                <w:lang w:eastAsia="es-MX"/>
-                <w14:ligatures w14:val="none"/>
-              </w:rPr>
-              <w:t>(</w:t>
-            </w:r>
-            <w:proofErr w:type="spellStart"/>
-            <w:r>
-              <w:rPr>
-                <w:rFonts w:ascii="Courier New" w:eastAsia="Times New Roman" w:hAnsi="Courier New" w:cs="Courier New"/>
-                <w:color w:val="333333"/>
-                <w:kern w:val="0"/>
-                <w:sz w:val="20"/>
-                <w:szCs w:val="20"/>
-                <w:lang w:eastAsia="es-MX"/>
-                <w14:ligatures w14:val="none"/>
-              </w:rPr>
-              <w:t>label_B.ravel</w:t>
-            </w:r>
-            <w:proofErr w:type="spellEnd"/>
-            <w:r>
-              <w:rPr>
-                <w:rFonts w:ascii="Courier New" w:eastAsia="Times New Roman" w:hAnsi="Courier New" w:cs="Courier New"/>
-                <w:color w:val="333333"/>
-                <w:kern w:val="0"/>
-                <w:sz w:val="20"/>
-                <w:szCs w:val="20"/>
-                <w:lang w:eastAsia="es-MX"/>
-                <w14:ligatures w14:val="none"/>
-              </w:rPr>
-              <w:t xml:space="preserve">() == </w:t>
-            </w:r>
-            <w:r>
-              <w:rPr>
-                <w:rFonts w:ascii="Courier New" w:eastAsia="Times New Roman" w:hAnsi="Courier New" w:cs="Courier New"/>
-                <w:b/>
-                <w:bCs/>
-                <w:color w:val="0000DD"/>
-                <w:kern w:val="0"/>
-                <w:sz w:val="20"/>
-                <w:szCs w:val="20"/>
-                <w:lang w:eastAsia="es-MX"/>
-                <w14:ligatures w14:val="none"/>
-              </w:rPr>
-              <w:t>1</w:t>
-            </w:r>
-            <w:r>
-              <w:rPr>
-                <w:rFonts w:ascii="Courier New" w:eastAsia="Times New Roman" w:hAnsi="Courier New" w:cs="Courier New"/>
-                <w:color w:val="333333"/>
-                <w:kern w:val="0"/>
-                <w:sz w:val="20"/>
-                <w:szCs w:val="20"/>
-                <w:lang w:eastAsia="es-MX"/>
-                <w14:ligatures w14:val="none"/>
-              </w:rPr>
-              <w:t>)[</w:t>
-            </w:r>
-            <w:r>
-              <w:rPr>
-                <w:rFonts w:ascii="Courier New" w:eastAsia="Times New Roman" w:hAnsi="Courier New" w:cs="Courier New"/>
-                <w:b/>
-                <w:bCs/>
-                <w:color w:val="0000DD"/>
-                <w:kern w:val="0"/>
-                <w:sz w:val="20"/>
-                <w:szCs w:val="20"/>
-                <w:lang w:eastAsia="es-MX"/>
-                <w14:ligatures w14:val="none"/>
-              </w:rPr>
-              <w:t>0</w:t>
-            </w:r>
-            <w:r>
-              <w:rPr>
-                <w:rFonts w:ascii="Courier New" w:eastAsia="Times New Roman" w:hAnsi="Courier New" w:cs="Courier New"/>
-                <w:color w:val="333333"/>
-                <w:kern w:val="0"/>
-                <w:sz w:val="20"/>
-                <w:szCs w:val="20"/>
-                <w:lang w:eastAsia="es-MX"/>
-                <w14:ligatures w14:val="none"/>
-              </w:rPr>
-              <w:t>]]</w:t>
-            </w:r>
-          </w:p>
-          <w:p>
-            <w:pPr>
-              <w:tabs>
-                <w:tab w:val="left" w:pos="916"/>
-                <w:tab w:val="left" w:pos="1832"/>
-                <w:tab w:val="left" w:pos="2748"/>
-                <w:tab w:val="left" w:pos="3664"/>
-                <w:tab w:val="left" w:pos="4580"/>
-                <w:tab w:val="left" w:pos="5496"/>
-                <w:tab w:val="left" w:pos="6412"/>
-                <w:tab w:val="left" w:pos="7328"/>
-                <w:tab w:val="left" w:pos="8244"/>
-                <w:tab w:val="left" w:pos="9160"/>
-                <w:tab w:val="left" w:pos="10076"/>
-                <w:tab w:val="left" w:pos="10992"/>
-                <w:tab w:val="left" w:pos="11908"/>
-                <w:tab w:val="left" w:pos="12824"/>
-                <w:tab w:val="left" w:pos="13740"/>
-                <w:tab w:val="left" w:pos="14656"/>
-              </w:tabs>
-              <w:spacing w:after="0" w:line="244" w:lineRule="atLeast"/>
-              <w:rPr>
-                <w:rFonts w:ascii="Courier New" w:eastAsia="Times New Roman" w:hAnsi="Courier New" w:cs="Courier New"/>
-                <w:color w:val="333333"/>
-                <w:kern w:val="0"/>
-                <w:sz w:val="20"/>
-                <w:szCs w:val="20"/>
-                <w:lang w:eastAsia="es-MX"/>
-                <w14:ligatures w14:val="none"/>
-              </w:rPr>
-            </w:pPr>
-          </w:p>
-          <w:p>
-            <w:pPr>
-              <w:tabs>
-                <w:tab w:val="left" w:pos="916"/>
-                <w:tab w:val="left" w:pos="1832"/>
-                <w:tab w:val="left" w:pos="2748"/>
-                <w:tab w:val="left" w:pos="3664"/>
-                <w:tab w:val="left" w:pos="4580"/>
-                <w:tab w:val="left" w:pos="5496"/>
-                <w:tab w:val="left" w:pos="6412"/>
-                <w:tab w:val="left" w:pos="7328"/>
-                <w:tab w:val="left" w:pos="8244"/>
-                <w:tab w:val="left" w:pos="9160"/>
-                <w:tab w:val="left" w:pos="10076"/>
-                <w:tab w:val="left" w:pos="10992"/>
-                <w:tab w:val="left" w:pos="11908"/>
-                <w:tab w:val="left" w:pos="12824"/>
-                <w:tab w:val="left" w:pos="13740"/>
-                <w:tab w:val="left" w:pos="14656"/>
-              </w:tabs>
-              <w:spacing w:after="0" w:line="244" w:lineRule="atLeast"/>
-              <w:rPr>
-                <w:rFonts w:ascii="Courier New" w:eastAsia="Times New Roman" w:hAnsi="Courier New" w:cs="Courier New"/>
-                <w:color w:val="333333"/>
-                <w:kern w:val="0"/>
-                <w:sz w:val="20"/>
-                <w:szCs w:val="20"/>
-                <w:lang w:eastAsia="es-MX"/>
-                <w14:ligatures w14:val="none"/>
-              </w:rPr>
-            </w:pPr>
-            <w:r>
-              <w:rPr>
-                <w:rFonts w:ascii="Courier New" w:eastAsia="Times New Roman" w:hAnsi="Courier New" w:cs="Courier New"/>
-                <w:color w:val="888888"/>
-                <w:kern w:val="0"/>
-                <w:sz w:val="20"/>
-                <w:szCs w:val="20"/>
-                <w:lang w:eastAsia="es-MX"/>
-                <w14:ligatures w14:val="none"/>
-              </w:rPr>
-              <w:t xml:space="preserve"># </w:t>
-            </w:r>
-            <w:proofErr w:type="spellStart"/>
-            <w:r>
-              <w:rPr>
-                <w:rFonts w:ascii="Courier New" w:eastAsia="Times New Roman" w:hAnsi="Courier New" w:cs="Courier New"/>
-                <w:color w:val="888888"/>
-                <w:kern w:val="0"/>
-                <w:sz w:val="20"/>
-                <w:szCs w:val="20"/>
-                <w:lang w:eastAsia="es-MX"/>
-                <w14:ligatures w14:val="none"/>
-              </w:rPr>
-              <w:t>Plot</w:t>
-            </w:r>
-            <w:proofErr w:type="spellEnd"/>
-            <w:r>
-              <w:rPr>
-                <w:rFonts w:ascii="Courier New" w:eastAsia="Times New Roman" w:hAnsi="Courier New" w:cs="Courier New"/>
-                <w:color w:val="888888"/>
-                <w:kern w:val="0"/>
-                <w:sz w:val="20"/>
-                <w:szCs w:val="20"/>
-                <w:lang w:eastAsia="es-MX"/>
-                <w14:ligatures w14:val="none"/>
-              </w:rPr>
-              <w:t xml:space="preserve"> </w:t>
-            </w:r>
-            <w:proofErr w:type="spellStart"/>
-            <w:r>
-              <w:rPr>
-                <w:rFonts w:ascii="Courier New" w:eastAsia="Times New Roman" w:hAnsi="Courier New" w:cs="Courier New"/>
-                <w:color w:val="888888"/>
-                <w:kern w:val="0"/>
-                <w:sz w:val="20"/>
-                <w:szCs w:val="20"/>
-                <w:lang w:eastAsia="es-MX"/>
-                <w14:ligatures w14:val="none"/>
-              </w:rPr>
-              <w:t>the</w:t>
-            </w:r>
-            <w:proofErr w:type="spellEnd"/>
-            <w:r>
-              <w:rPr>
-                <w:rFonts w:ascii="Courier New" w:eastAsia="Times New Roman" w:hAnsi="Courier New" w:cs="Courier New"/>
-                <w:color w:val="888888"/>
-                <w:kern w:val="0"/>
-                <w:sz w:val="20"/>
-                <w:szCs w:val="20"/>
-                <w:lang w:eastAsia="es-MX"/>
-                <w14:ligatures w14:val="none"/>
-              </w:rPr>
-              <w:t xml:space="preserve"> </w:t>
-            </w:r>
-            <w:proofErr w:type="spellStart"/>
-            <w:r>
-              <w:rPr>
-                <w:rFonts w:ascii="Courier New" w:eastAsia="Times New Roman" w:hAnsi="Courier New" w:cs="Courier New"/>
-                <w:color w:val="888888"/>
-                <w:kern w:val="0"/>
-                <w:sz w:val="20"/>
-                <w:szCs w:val="20"/>
-                <w:lang w:eastAsia="es-MX"/>
-                <w14:ligatures w14:val="none"/>
-              </w:rPr>
-              <w:t>results</w:t>
-            </w:r>
-            <w:proofErr w:type="spellEnd"/>
-          </w:p>
-          <w:p>
-            <w:pPr>
-              <w:tabs>
-                <w:tab w:val="left" w:pos="916"/>
-                <w:tab w:val="left" w:pos="1832"/>
-                <w:tab w:val="left" w:pos="2748"/>
-                <w:tab w:val="left" w:pos="3664"/>
-                <w:tab w:val="left" w:pos="4580"/>
-                <w:tab w:val="left" w:pos="5496"/>
-                <w:tab w:val="left" w:pos="6412"/>
-                <w:tab w:val="left" w:pos="7328"/>
-                <w:tab w:val="left" w:pos="8244"/>
-                <w:tab w:val="left" w:pos="9160"/>
-                <w:tab w:val="left" w:pos="10076"/>
-                <w:tab w:val="left" w:pos="10992"/>
-                <w:tab w:val="left" w:pos="11908"/>
-                <w:tab w:val="left" w:pos="12824"/>
-                <w:tab w:val="left" w:pos="13740"/>
-                <w:tab w:val="left" w:pos="14656"/>
-              </w:tabs>
-              <w:spacing w:after="0" w:line="244" w:lineRule="atLeast"/>
-              <w:rPr>
-                <w:rFonts w:ascii="Courier New" w:eastAsia="Times New Roman" w:hAnsi="Courier New" w:cs="Courier New"/>
-                <w:color w:val="333333"/>
-                <w:kern w:val="0"/>
-                <w:sz w:val="20"/>
-                <w:szCs w:val="20"/>
-                <w:lang w:eastAsia="es-MX"/>
-                <w14:ligatures w14:val="none"/>
-              </w:rPr>
-            </w:pPr>
-            <w:proofErr w:type="spellStart"/>
-            <w:r>
-              <w:rPr>
-                <w:rFonts w:ascii="Courier New" w:eastAsia="Times New Roman" w:hAnsi="Courier New" w:cs="Courier New"/>
-                <w:color w:val="333333"/>
-                <w:kern w:val="0"/>
-                <w:sz w:val="20"/>
-                <w:szCs w:val="20"/>
-                <w:lang w:eastAsia="es-MX"/>
-                <w14:ligatures w14:val="none"/>
-              </w:rPr>
-              <w:t>plt.plot</w:t>
-            </w:r>
-            <w:proofErr w:type="spellEnd"/>
-            <w:r>
-              <w:rPr>
-                <w:rFonts w:ascii="Courier New" w:eastAsia="Times New Roman" w:hAnsi="Courier New" w:cs="Courier New"/>
-                <w:color w:val="333333"/>
-                <w:kern w:val="0"/>
-                <w:sz w:val="20"/>
-                <w:szCs w:val="20"/>
-                <w:lang w:eastAsia="es-MX"/>
-                <w14:ligatures w14:val="none"/>
-              </w:rPr>
-              <w:t xml:space="preserve">(A1[:, </w:t>
-            </w:r>
-            <w:r>
-              <w:rPr>
-                <w:rFonts w:ascii="Courier New" w:eastAsia="Times New Roman" w:hAnsi="Courier New" w:cs="Courier New"/>
-                <w:b/>
-                <w:bCs/>
-                <w:color w:val="0000DD"/>
-                <w:kern w:val="0"/>
-                <w:sz w:val="20"/>
-                <w:szCs w:val="20"/>
-                <w:lang w:eastAsia="es-MX"/>
-                <w14:ligatures w14:val="none"/>
-              </w:rPr>
-              <w:t>0</w:t>
-            </w:r>
-            <w:r>
-              <w:rPr>
-                <w:rFonts w:ascii="Courier New" w:eastAsia="Times New Roman" w:hAnsi="Courier New" w:cs="Courier New"/>
-                <w:color w:val="333333"/>
-                <w:kern w:val="0"/>
-                <w:sz w:val="20"/>
-                <w:szCs w:val="20"/>
-                <w:lang w:eastAsia="es-MX"/>
-                <w14:ligatures w14:val="none"/>
-              </w:rPr>
-              <w:t xml:space="preserve">], </w:t>
+              <w:t>100</w:t>
+            </w:r>
+            <w:r>
+              <w:rPr>
+                <w:rFonts w:ascii="Courier New" w:eastAsia="Times New Roman" w:hAnsi="Courier New" w:cs="Courier New"/>
+                <w:color w:val="333333"/>
+                <w:kern w:val="0"/>
+                <w:sz w:val="20"/>
+                <w:szCs w:val="20"/>
+                <w:lang w:eastAsia="es-MX"/>
+                <w14:ligatures w14:val="none"/>
+              </w:rPr>
+              <w:t>, c=</w:t>
             </w:r>
             <w:r>
               <w:rPr>
@@ -11526,138 +9751,7 @@
                 <w:lang w:eastAsia="es-MX"/>
                 <w14:ligatures w14:val="none"/>
               </w:rPr>
-              <w:t>'b-'</w:t>
-            </w:r>
-            <w:r>
-              <w:rPr>
-                <w:rFonts w:ascii="Courier New" w:eastAsia="Times New Roman" w:hAnsi="Courier New" w:cs="Courier New"/>
-                <w:color w:val="333333"/>
-                <w:kern w:val="0"/>
-                <w:sz w:val="20"/>
-                <w:szCs w:val="20"/>
-                <w:lang w:eastAsia="es-MX"/>
-                <w14:ligatures w14:val="none"/>
-              </w:rPr>
-              <w:t xml:space="preserve">, </w:t>
-            </w:r>
-            <w:proofErr w:type="spellStart"/>
-            <w:r>
-              <w:rPr>
-                <w:rFonts w:ascii="Courier New" w:eastAsia="Times New Roman" w:hAnsi="Courier New" w:cs="Courier New"/>
-                <w:color w:val="333333"/>
-                <w:kern w:val="0"/>
-                <w:sz w:val="20"/>
-                <w:szCs w:val="20"/>
-                <w:lang w:eastAsia="es-MX"/>
-                <w14:ligatures w14:val="none"/>
-              </w:rPr>
-              <w:t>linewidth</w:t>
-            </w:r>
-            <w:proofErr w:type="spellEnd"/>
-            <w:r>
-              <w:rPr>
-                <w:rFonts w:ascii="Courier New" w:eastAsia="Times New Roman" w:hAnsi="Courier New" w:cs="Courier New"/>
-                <w:color w:val="333333"/>
-                <w:kern w:val="0"/>
-                <w:sz w:val="20"/>
-                <w:szCs w:val="20"/>
-                <w:lang w:eastAsia="es-MX"/>
-                <w14:ligatures w14:val="none"/>
-              </w:rPr>
-              <w:t>=</w:t>
-            </w:r>
-            <w:r>
-              <w:rPr>
-                <w:rFonts w:ascii="Courier New" w:eastAsia="Times New Roman" w:hAnsi="Courier New" w:cs="Courier New"/>
-                <w:b/>
-                <w:bCs/>
-                <w:color w:val="0000DD"/>
-                <w:kern w:val="0"/>
-                <w:sz w:val="20"/>
-                <w:szCs w:val="20"/>
-                <w:lang w:eastAsia="es-MX"/>
-                <w14:ligatures w14:val="none"/>
-              </w:rPr>
-              <w:t>1</w:t>
-            </w:r>
-            <w:r>
-              <w:rPr>
-                <w:rFonts w:ascii="Courier New" w:eastAsia="Times New Roman" w:hAnsi="Courier New" w:cs="Courier New"/>
-                <w:color w:val="333333"/>
-                <w:kern w:val="0"/>
-                <w:sz w:val="20"/>
-                <w:szCs w:val="20"/>
-                <w:lang w:eastAsia="es-MX"/>
-                <w14:ligatures w14:val="none"/>
-              </w:rPr>
-              <w:t xml:space="preserve">, </w:t>
-            </w:r>
-            <w:proofErr w:type="spellStart"/>
-            <w:r>
-              <w:rPr>
-                <w:rFonts w:ascii="Courier New" w:eastAsia="Times New Roman" w:hAnsi="Courier New" w:cs="Courier New"/>
-                <w:color w:val="333333"/>
-                <w:kern w:val="0"/>
-                <w:sz w:val="20"/>
-                <w:szCs w:val="20"/>
-                <w:lang w:eastAsia="es-MX"/>
-                <w14:ligatures w14:val="none"/>
-              </w:rPr>
-              <w:t>label</w:t>
-            </w:r>
-            <w:proofErr w:type="spellEnd"/>
-            <w:r>
-              <w:rPr>
-                <w:rFonts w:ascii="Courier New" w:eastAsia="Times New Roman" w:hAnsi="Courier New" w:cs="Courier New"/>
-                <w:color w:val="333333"/>
-                <w:kern w:val="0"/>
-                <w:sz w:val="20"/>
-                <w:szCs w:val="20"/>
-                <w:lang w:eastAsia="es-MX"/>
-                <w14:ligatures w14:val="none"/>
-              </w:rPr>
-              <w:t>=</w:t>
-            </w:r>
-            <w:r>
-              <w:rPr>
-                <w:rFonts w:ascii="Courier New" w:eastAsia="Times New Roman" w:hAnsi="Courier New" w:cs="Courier New"/>
-                <w:color w:val="333333"/>
-                <w:kern w:val="0"/>
-                <w:sz w:val="20"/>
-                <w:szCs w:val="20"/>
-                <w:shd w:val="clear" w:color="auto" w:fill="FFF0F0"/>
-                <w:lang w:eastAsia="es-MX"/>
-                <w14:ligatures w14:val="none"/>
-              </w:rPr>
-              <w:t>'</w:t>
-            </w:r>
-            <w:proofErr w:type="spellStart"/>
-            <w:r>
-              <w:rPr>
-                <w:rFonts w:ascii="Courier New" w:eastAsia="Times New Roman" w:hAnsi="Courier New" w:cs="Courier New"/>
-                <w:color w:val="333333"/>
-                <w:kern w:val="0"/>
-                <w:sz w:val="20"/>
-                <w:szCs w:val="20"/>
-                <w:shd w:val="clear" w:color="auto" w:fill="FFF0F0"/>
-                <w:lang w:eastAsia="es-MX"/>
-                <w14:ligatures w14:val="none"/>
-              </w:rPr>
-              <w:t>Group</w:t>
-            </w:r>
-            <w:proofErr w:type="spellEnd"/>
-            <w:r>
-              <w:rPr>
-                <w:rFonts w:ascii="Courier New" w:eastAsia="Times New Roman" w:hAnsi="Courier New" w:cs="Courier New"/>
-                <w:color w:val="333333"/>
-                <w:kern w:val="0"/>
-                <w:sz w:val="20"/>
-                <w:szCs w:val="20"/>
-                <w:shd w:val="clear" w:color="auto" w:fill="FFF0F0"/>
-                <w:lang w:eastAsia="es-MX"/>
-                <w14:ligatures w14:val="none"/>
-              </w:rPr>
-              <w:t xml:space="preserve"> A1'</w:t>
+              <w:t>'r'</w:t>
             </w:r>
             <w:r>
               <w:rPr>
@@ -11670,1344 +9764,6 @@
                 <w14:ligatures w14:val="none"/>
               </w:rPr>
               <w:t>)</w:t>
-            </w:r>
-          </w:p>
-          <w:p>
-            <w:pPr>
-              <w:tabs>
-                <w:tab w:val="left" w:pos="916"/>
-                <w:tab w:val="left" w:pos="1832"/>
-                <w:tab w:val="left" w:pos="2748"/>
-                <w:tab w:val="left" w:pos="3664"/>
-                <w:tab w:val="left" w:pos="4580"/>
-                <w:tab w:val="left" w:pos="5496"/>
-                <w:tab w:val="left" w:pos="6412"/>
-                <w:tab w:val="left" w:pos="7328"/>
-                <w:tab w:val="left" w:pos="8244"/>
-                <w:tab w:val="left" w:pos="9160"/>
-                <w:tab w:val="left" w:pos="10076"/>
-                <w:tab w:val="left" w:pos="10992"/>
-                <w:tab w:val="left" w:pos="11908"/>
-                <w:tab w:val="left" w:pos="12824"/>
-                <w:tab w:val="left" w:pos="13740"/>
-                <w:tab w:val="left" w:pos="14656"/>
-              </w:tabs>
-              <w:spacing w:after="0" w:line="244" w:lineRule="atLeast"/>
-              <w:rPr>
-                <w:rFonts w:ascii="Courier New" w:eastAsia="Times New Roman" w:hAnsi="Courier New" w:cs="Courier New"/>
-                <w:color w:val="333333"/>
-                <w:kern w:val="0"/>
-                <w:sz w:val="20"/>
-                <w:szCs w:val="20"/>
-                <w:lang w:eastAsia="es-MX"/>
-                <w14:ligatures w14:val="none"/>
-              </w:rPr>
-            </w:pPr>
-            <w:proofErr w:type="spellStart"/>
-            <w:r>
-              <w:rPr>
-                <w:rFonts w:ascii="Courier New" w:eastAsia="Times New Roman" w:hAnsi="Courier New" w:cs="Courier New"/>
-                <w:color w:val="333333"/>
-                <w:kern w:val="0"/>
-                <w:sz w:val="20"/>
-                <w:szCs w:val="20"/>
-                <w:lang w:eastAsia="es-MX"/>
-                <w14:ligatures w14:val="none"/>
-              </w:rPr>
-              <w:t>plt.plot</w:t>
-            </w:r>
-            <w:proofErr w:type="spellEnd"/>
-            <w:r>
-              <w:rPr>
-                <w:rFonts w:ascii="Courier New" w:eastAsia="Times New Roman" w:hAnsi="Courier New" w:cs="Courier New"/>
-                <w:color w:val="333333"/>
-                <w:kern w:val="0"/>
-                <w:sz w:val="20"/>
-                <w:szCs w:val="20"/>
-                <w:lang w:eastAsia="es-MX"/>
-                <w14:ligatures w14:val="none"/>
-              </w:rPr>
-              <w:t xml:space="preserve">(A2[:, </w:t>
-            </w:r>
-            <w:r>
-              <w:rPr>
-                <w:rFonts w:ascii="Courier New" w:eastAsia="Times New Roman" w:hAnsi="Courier New" w:cs="Courier New"/>
-                <w:b/>
-                <w:bCs/>
-                <w:color w:val="0000DD"/>
-                <w:kern w:val="0"/>
-                <w:sz w:val="20"/>
-                <w:szCs w:val="20"/>
-                <w:lang w:eastAsia="es-MX"/>
-                <w14:ligatures w14:val="none"/>
-              </w:rPr>
-              <w:t>0</w:t>
-            </w:r>
-            <w:r>
-              <w:rPr>
-                <w:rFonts w:ascii="Courier New" w:eastAsia="Times New Roman" w:hAnsi="Courier New" w:cs="Courier New"/>
-                <w:color w:val="333333"/>
-                <w:kern w:val="0"/>
-                <w:sz w:val="20"/>
-                <w:szCs w:val="20"/>
-                <w:lang w:eastAsia="es-MX"/>
-                <w14:ligatures w14:val="none"/>
-              </w:rPr>
-              <w:t xml:space="preserve">], </w:t>
-            </w:r>
-            <w:r>
-              <w:rPr>
-                <w:rFonts w:ascii="Courier New" w:eastAsia="Times New Roman" w:hAnsi="Courier New" w:cs="Courier New"/>
-                <w:color w:val="333333"/>
-                <w:kern w:val="0"/>
-                <w:sz w:val="20"/>
-                <w:szCs w:val="20"/>
-                <w:shd w:val="clear" w:color="auto" w:fill="FFF0F0"/>
-                <w:lang w:eastAsia="es-MX"/>
-                <w14:ligatures w14:val="none"/>
-              </w:rPr>
-              <w:t>'b-'</w:t>
-            </w:r>
-            <w:r>
-              <w:rPr>
-                <w:rFonts w:ascii="Courier New" w:eastAsia="Times New Roman" w:hAnsi="Courier New" w:cs="Courier New"/>
-                <w:color w:val="333333"/>
-                <w:kern w:val="0"/>
-                <w:sz w:val="20"/>
-                <w:szCs w:val="20"/>
-                <w:lang w:eastAsia="es-MX"/>
-                <w14:ligatures w14:val="none"/>
-              </w:rPr>
-              <w:t xml:space="preserve">, </w:t>
-            </w:r>
-            <w:proofErr w:type="spellStart"/>
-            <w:r>
-              <w:rPr>
-                <w:rFonts w:ascii="Courier New" w:eastAsia="Times New Roman" w:hAnsi="Courier New" w:cs="Courier New"/>
-                <w:color w:val="333333"/>
-                <w:kern w:val="0"/>
-                <w:sz w:val="20"/>
-                <w:szCs w:val="20"/>
-                <w:lang w:eastAsia="es-MX"/>
-                <w14:ligatures w14:val="none"/>
-              </w:rPr>
-              <w:t>linewidth</w:t>
-            </w:r>
-            <w:proofErr w:type="spellEnd"/>
-            <w:r>
-              <w:rPr>
-                <w:rFonts w:ascii="Courier New" w:eastAsia="Times New Roman" w:hAnsi="Courier New" w:cs="Courier New"/>
-                <w:color w:val="333333"/>
-                <w:kern w:val="0"/>
-                <w:sz w:val="20"/>
-                <w:szCs w:val="20"/>
-                <w:lang w:eastAsia="es-MX"/>
-                <w14:ligatures w14:val="none"/>
-              </w:rPr>
-              <w:t>=</w:t>
-            </w:r>
-            <w:r>
-              <w:rPr>
-                <w:rFonts w:ascii="Courier New" w:eastAsia="Times New Roman" w:hAnsi="Courier New" w:cs="Courier New"/>
-                <w:b/>
-                <w:bCs/>
-                <w:color w:val="0000DD"/>
-                <w:kern w:val="0"/>
-                <w:sz w:val="20"/>
-                <w:szCs w:val="20"/>
-                <w:lang w:eastAsia="es-MX"/>
-                <w14:ligatures w14:val="none"/>
-              </w:rPr>
-              <w:t>1</w:t>
-            </w:r>
-            <w:r>
-              <w:rPr>
-                <w:rFonts w:ascii="Courier New" w:eastAsia="Times New Roman" w:hAnsi="Courier New" w:cs="Courier New"/>
-                <w:color w:val="333333"/>
-                <w:kern w:val="0"/>
-                <w:sz w:val="20"/>
-                <w:szCs w:val="20"/>
-                <w:lang w:eastAsia="es-MX"/>
-                <w14:ligatures w14:val="none"/>
-              </w:rPr>
-              <w:t xml:space="preserve">, </w:t>
-            </w:r>
-            <w:proofErr w:type="spellStart"/>
-            <w:r>
-              <w:rPr>
-                <w:rFonts w:ascii="Courier New" w:eastAsia="Times New Roman" w:hAnsi="Courier New" w:cs="Courier New"/>
-                <w:color w:val="333333"/>
-                <w:kern w:val="0"/>
-                <w:sz w:val="20"/>
-                <w:szCs w:val="20"/>
-                <w:lang w:eastAsia="es-MX"/>
-                <w14:ligatures w14:val="none"/>
-              </w:rPr>
-              <w:t>label</w:t>
-            </w:r>
-            <w:proofErr w:type="spellEnd"/>
-            <w:r>
-              <w:rPr>
-                <w:rFonts w:ascii="Courier New" w:eastAsia="Times New Roman" w:hAnsi="Courier New" w:cs="Courier New"/>
-                <w:color w:val="333333"/>
-                <w:kern w:val="0"/>
-                <w:sz w:val="20"/>
-                <w:szCs w:val="20"/>
-                <w:lang w:eastAsia="es-MX"/>
-                <w14:ligatures w14:val="none"/>
-              </w:rPr>
-              <w:t>=</w:t>
-            </w:r>
-            <w:r>
-              <w:rPr>
-                <w:rFonts w:ascii="Courier New" w:eastAsia="Times New Roman" w:hAnsi="Courier New" w:cs="Courier New"/>
-                <w:color w:val="333333"/>
-                <w:kern w:val="0"/>
-                <w:sz w:val="20"/>
-                <w:szCs w:val="20"/>
-                <w:shd w:val="clear" w:color="auto" w:fill="FFF0F0"/>
-                <w:lang w:eastAsia="es-MX"/>
-                <w14:ligatures w14:val="none"/>
-              </w:rPr>
-              <w:t>'</w:t>
-            </w:r>
-            <w:proofErr w:type="spellStart"/>
-            <w:r>
-              <w:rPr>
-                <w:rFonts w:ascii="Courier New" w:eastAsia="Times New Roman" w:hAnsi="Courier New" w:cs="Courier New"/>
-                <w:color w:val="333333"/>
-                <w:kern w:val="0"/>
-                <w:sz w:val="20"/>
-                <w:szCs w:val="20"/>
-                <w:shd w:val="clear" w:color="auto" w:fill="FFF0F0"/>
-                <w:lang w:eastAsia="es-MX"/>
-                <w14:ligatures w14:val="none"/>
-              </w:rPr>
-              <w:t>Group</w:t>
-            </w:r>
-            <w:proofErr w:type="spellEnd"/>
-            <w:r>
-              <w:rPr>
-                <w:rFonts w:ascii="Courier New" w:eastAsia="Times New Roman" w:hAnsi="Courier New" w:cs="Courier New"/>
-                <w:color w:val="333333"/>
-                <w:kern w:val="0"/>
-                <w:sz w:val="20"/>
-                <w:szCs w:val="20"/>
-                <w:shd w:val="clear" w:color="auto" w:fill="FFF0F0"/>
-                <w:lang w:eastAsia="es-MX"/>
-                <w14:ligatures w14:val="none"/>
-              </w:rPr>
-              <w:t xml:space="preserve"> A2'</w:t>
-            </w:r>
-            <w:r>
-              <w:rPr>
-                <w:rFonts w:ascii="Courier New" w:eastAsia="Times New Roman" w:hAnsi="Courier New" w:cs="Courier New"/>
-                <w:color w:val="333333"/>
-                <w:kern w:val="0"/>
-                <w:sz w:val="20"/>
-                <w:szCs w:val="20"/>
-                <w:lang w:eastAsia="es-MX"/>
-                <w14:ligatures w14:val="none"/>
-              </w:rPr>
-              <w:t>)</w:t>
-            </w:r>
-          </w:p>
-          <w:p>
-            <w:pPr>
-              <w:tabs>
-                <w:tab w:val="left" w:pos="916"/>
-                <w:tab w:val="left" w:pos="1832"/>
-                <w:tab w:val="left" w:pos="2748"/>
-                <w:tab w:val="left" w:pos="3664"/>
-                <w:tab w:val="left" w:pos="4580"/>
-                <w:tab w:val="left" w:pos="5496"/>
-                <w:tab w:val="left" w:pos="6412"/>
-                <w:tab w:val="left" w:pos="7328"/>
-                <w:tab w:val="left" w:pos="8244"/>
-                <w:tab w:val="left" w:pos="9160"/>
-                <w:tab w:val="left" w:pos="10076"/>
-                <w:tab w:val="left" w:pos="10992"/>
-                <w:tab w:val="left" w:pos="11908"/>
-                <w:tab w:val="left" w:pos="12824"/>
-                <w:tab w:val="left" w:pos="13740"/>
-                <w:tab w:val="left" w:pos="14656"/>
-              </w:tabs>
-              <w:spacing w:after="0" w:line="244" w:lineRule="atLeast"/>
-              <w:rPr>
-                <w:rFonts w:ascii="Courier New" w:eastAsia="Times New Roman" w:hAnsi="Courier New" w:cs="Courier New"/>
-                <w:color w:val="333333"/>
-                <w:kern w:val="0"/>
-                <w:sz w:val="20"/>
-                <w:szCs w:val="20"/>
-                <w:lang w:eastAsia="es-MX"/>
-                <w14:ligatures w14:val="none"/>
-              </w:rPr>
-            </w:pPr>
-            <w:proofErr w:type="spellStart"/>
-            <w:r>
-              <w:rPr>
-                <w:rFonts w:ascii="Courier New" w:eastAsia="Times New Roman" w:hAnsi="Courier New" w:cs="Courier New"/>
-                <w:color w:val="333333"/>
-                <w:kern w:val="0"/>
-                <w:sz w:val="20"/>
-                <w:szCs w:val="20"/>
-                <w:lang w:eastAsia="es-MX"/>
-                <w14:ligatures w14:val="none"/>
-              </w:rPr>
-              <w:t>plt.plot</w:t>
-            </w:r>
-            <w:proofErr w:type="spellEnd"/>
-            <w:r>
-              <w:rPr>
-                <w:rFonts w:ascii="Courier New" w:eastAsia="Times New Roman" w:hAnsi="Courier New" w:cs="Courier New"/>
-                <w:color w:val="333333"/>
-                <w:kern w:val="0"/>
-                <w:sz w:val="20"/>
-                <w:szCs w:val="20"/>
-                <w:lang w:eastAsia="es-MX"/>
-                <w14:ligatures w14:val="none"/>
-              </w:rPr>
-              <w:t xml:space="preserve">(B1[:, </w:t>
-            </w:r>
-            <w:r>
-              <w:rPr>
-                <w:rFonts w:ascii="Courier New" w:eastAsia="Times New Roman" w:hAnsi="Courier New" w:cs="Courier New"/>
-                <w:b/>
-                <w:bCs/>
-                <w:color w:val="0000DD"/>
-                <w:kern w:val="0"/>
-                <w:sz w:val="20"/>
-                <w:szCs w:val="20"/>
-                <w:lang w:eastAsia="es-MX"/>
-                <w14:ligatures w14:val="none"/>
-              </w:rPr>
-              <w:t>0</w:t>
-            </w:r>
-            <w:r>
-              <w:rPr>
-                <w:rFonts w:ascii="Courier New" w:eastAsia="Times New Roman" w:hAnsi="Courier New" w:cs="Courier New"/>
-                <w:color w:val="333333"/>
-                <w:kern w:val="0"/>
-                <w:sz w:val="20"/>
-                <w:szCs w:val="20"/>
-                <w:lang w:eastAsia="es-MX"/>
-                <w14:ligatures w14:val="none"/>
-              </w:rPr>
-              <w:t xml:space="preserve">], </w:t>
-            </w:r>
-            <w:r>
-              <w:rPr>
-                <w:rFonts w:ascii="Courier New" w:eastAsia="Times New Roman" w:hAnsi="Courier New" w:cs="Courier New"/>
-                <w:color w:val="333333"/>
-                <w:kern w:val="0"/>
-                <w:sz w:val="20"/>
-                <w:szCs w:val="20"/>
-                <w:shd w:val="clear" w:color="auto" w:fill="FFF0F0"/>
-                <w:lang w:eastAsia="es-MX"/>
-                <w14:ligatures w14:val="none"/>
-              </w:rPr>
-              <w:t>'g-'</w:t>
-            </w:r>
-            <w:r>
-              <w:rPr>
-                <w:rFonts w:ascii="Courier New" w:eastAsia="Times New Roman" w:hAnsi="Courier New" w:cs="Courier New"/>
-                <w:color w:val="333333"/>
-                <w:kern w:val="0"/>
-                <w:sz w:val="20"/>
-                <w:szCs w:val="20"/>
-                <w:lang w:eastAsia="es-MX"/>
-                <w14:ligatures w14:val="none"/>
-              </w:rPr>
-              <w:t xml:space="preserve">, </w:t>
-            </w:r>
-            <w:proofErr w:type="spellStart"/>
-            <w:r>
-              <w:rPr>
-                <w:rFonts w:ascii="Courier New" w:eastAsia="Times New Roman" w:hAnsi="Courier New" w:cs="Courier New"/>
-                <w:color w:val="333333"/>
-                <w:kern w:val="0"/>
-                <w:sz w:val="20"/>
-                <w:szCs w:val="20"/>
-                <w:lang w:eastAsia="es-MX"/>
-                <w14:ligatures w14:val="none"/>
-              </w:rPr>
-              <w:t>linewidth</w:t>
-            </w:r>
-            <w:proofErr w:type="spellEnd"/>
-            <w:r>
-              <w:rPr>
-                <w:rFonts w:ascii="Courier New" w:eastAsia="Times New Roman" w:hAnsi="Courier New" w:cs="Courier New"/>
-                <w:color w:val="333333"/>
-                <w:kern w:val="0"/>
-                <w:sz w:val="20"/>
-                <w:szCs w:val="20"/>
-                <w:lang w:eastAsia="es-MX"/>
-                <w14:ligatures w14:val="none"/>
-              </w:rPr>
-              <w:t>=</w:t>
-            </w:r>
-            <w:r>
-              <w:rPr>
-                <w:rFonts w:ascii="Courier New" w:eastAsia="Times New Roman" w:hAnsi="Courier New" w:cs="Courier New"/>
-                <w:b/>
-                <w:bCs/>
-                <w:color w:val="0000DD"/>
-                <w:kern w:val="0"/>
-                <w:sz w:val="20"/>
-                <w:szCs w:val="20"/>
-                <w:lang w:eastAsia="es-MX"/>
-                <w14:ligatures w14:val="none"/>
-              </w:rPr>
-              <w:t>1</w:t>
-            </w:r>
-            <w:r>
-              <w:rPr>
-                <w:rFonts w:ascii="Courier New" w:eastAsia="Times New Roman" w:hAnsi="Courier New" w:cs="Courier New"/>
-                <w:color w:val="333333"/>
-                <w:kern w:val="0"/>
-                <w:sz w:val="20"/>
-                <w:szCs w:val="20"/>
-                <w:lang w:eastAsia="es-MX"/>
-                <w14:ligatures w14:val="none"/>
-              </w:rPr>
-              <w:t xml:space="preserve">, </w:t>
-            </w:r>
-            <w:proofErr w:type="spellStart"/>
-            <w:r>
-              <w:rPr>
-                <w:rFonts w:ascii="Courier New" w:eastAsia="Times New Roman" w:hAnsi="Courier New" w:cs="Courier New"/>
-                <w:color w:val="333333"/>
-                <w:kern w:val="0"/>
-                <w:sz w:val="20"/>
-                <w:szCs w:val="20"/>
-                <w:lang w:eastAsia="es-MX"/>
-                <w14:ligatures w14:val="none"/>
-              </w:rPr>
-              <w:t>label</w:t>
-            </w:r>
-            <w:proofErr w:type="spellEnd"/>
-            <w:r>
-              <w:rPr>
-                <w:rFonts w:ascii="Courier New" w:eastAsia="Times New Roman" w:hAnsi="Courier New" w:cs="Courier New"/>
-                <w:color w:val="333333"/>
-                <w:kern w:val="0"/>
-                <w:sz w:val="20"/>
-                <w:szCs w:val="20"/>
-                <w:lang w:eastAsia="es-MX"/>
-                <w14:ligatures w14:val="none"/>
-              </w:rPr>
-              <w:t>=</w:t>
-            </w:r>
-            <w:r>
-              <w:rPr>
-                <w:rFonts w:ascii="Courier New" w:eastAsia="Times New Roman" w:hAnsi="Courier New" w:cs="Courier New"/>
-                <w:color w:val="333333"/>
-                <w:kern w:val="0"/>
-                <w:sz w:val="20"/>
-                <w:szCs w:val="20"/>
-                <w:shd w:val="clear" w:color="auto" w:fill="FFF0F0"/>
-                <w:lang w:eastAsia="es-MX"/>
-                <w14:ligatures w14:val="none"/>
-              </w:rPr>
-              <w:t>'</w:t>
-            </w:r>
-            <w:proofErr w:type="spellStart"/>
-            <w:r>
-              <w:rPr>
-                <w:rFonts w:ascii="Courier New" w:eastAsia="Times New Roman" w:hAnsi="Courier New" w:cs="Courier New"/>
-                <w:color w:val="333333"/>
-                <w:kern w:val="0"/>
-                <w:sz w:val="20"/>
-                <w:szCs w:val="20"/>
-                <w:shd w:val="clear" w:color="auto" w:fill="FFF0F0"/>
-                <w:lang w:eastAsia="es-MX"/>
-                <w14:ligatures w14:val="none"/>
-              </w:rPr>
-              <w:t>Group</w:t>
-            </w:r>
-            <w:proofErr w:type="spellEnd"/>
-            <w:r>
-              <w:rPr>
-                <w:rFonts w:ascii="Courier New" w:eastAsia="Times New Roman" w:hAnsi="Courier New" w:cs="Courier New"/>
-                <w:color w:val="333333"/>
-                <w:kern w:val="0"/>
-                <w:sz w:val="20"/>
-                <w:szCs w:val="20"/>
-                <w:shd w:val="clear" w:color="auto" w:fill="FFF0F0"/>
-                <w:lang w:eastAsia="es-MX"/>
-                <w14:ligatures w14:val="none"/>
-              </w:rPr>
-              <w:t xml:space="preserve"> B1'</w:t>
-            </w:r>
-            <w:r>
-              <w:rPr>
-                <w:rFonts w:ascii="Courier New" w:eastAsia="Times New Roman" w:hAnsi="Courier New" w:cs="Courier New"/>
-                <w:color w:val="333333"/>
-                <w:kern w:val="0"/>
-                <w:sz w:val="20"/>
-                <w:szCs w:val="20"/>
-                <w:lang w:eastAsia="es-MX"/>
-                <w14:ligatures w14:val="none"/>
-              </w:rPr>
-              <w:t>)</w:t>
-            </w:r>
-          </w:p>
-          <w:p>
-            <w:pPr>
-              <w:tabs>
-                <w:tab w:val="left" w:pos="916"/>
-                <w:tab w:val="left" w:pos="1832"/>
-                <w:tab w:val="left" w:pos="2748"/>
-                <w:tab w:val="left" w:pos="3664"/>
-                <w:tab w:val="left" w:pos="4580"/>
-                <w:tab w:val="left" w:pos="5496"/>
-                <w:tab w:val="left" w:pos="6412"/>
-                <w:tab w:val="left" w:pos="7328"/>
-                <w:tab w:val="left" w:pos="8244"/>
-                <w:tab w:val="left" w:pos="9160"/>
-                <w:tab w:val="left" w:pos="10076"/>
-                <w:tab w:val="left" w:pos="10992"/>
-                <w:tab w:val="left" w:pos="11908"/>
-                <w:tab w:val="left" w:pos="12824"/>
-                <w:tab w:val="left" w:pos="13740"/>
-                <w:tab w:val="left" w:pos="14656"/>
-              </w:tabs>
-              <w:spacing w:after="0" w:line="244" w:lineRule="atLeast"/>
-              <w:rPr>
-                <w:rFonts w:ascii="Courier New" w:eastAsia="Times New Roman" w:hAnsi="Courier New" w:cs="Courier New"/>
-                <w:color w:val="333333"/>
-                <w:kern w:val="0"/>
-                <w:sz w:val="20"/>
-                <w:szCs w:val="20"/>
-                <w:lang w:eastAsia="es-MX"/>
-                <w14:ligatures w14:val="none"/>
-              </w:rPr>
-            </w:pPr>
-            <w:proofErr w:type="spellStart"/>
-            <w:r>
-              <w:rPr>
-                <w:rFonts w:ascii="Courier New" w:eastAsia="Times New Roman" w:hAnsi="Courier New" w:cs="Courier New"/>
-                <w:color w:val="333333"/>
-                <w:kern w:val="0"/>
-                <w:sz w:val="20"/>
-                <w:szCs w:val="20"/>
-                <w:lang w:eastAsia="es-MX"/>
-                <w14:ligatures w14:val="none"/>
-              </w:rPr>
-              <w:t>plt.plot</w:t>
-            </w:r>
-            <w:proofErr w:type="spellEnd"/>
-            <w:r>
-              <w:rPr>
-                <w:rFonts w:ascii="Courier New" w:eastAsia="Times New Roman" w:hAnsi="Courier New" w:cs="Courier New"/>
-                <w:color w:val="333333"/>
-                <w:kern w:val="0"/>
-                <w:sz w:val="20"/>
-                <w:szCs w:val="20"/>
-                <w:lang w:eastAsia="es-MX"/>
-                <w14:ligatures w14:val="none"/>
-              </w:rPr>
-              <w:t xml:space="preserve">(B2[:, </w:t>
-            </w:r>
-            <w:r>
-              <w:rPr>
-                <w:rFonts w:ascii="Courier New" w:eastAsia="Times New Roman" w:hAnsi="Courier New" w:cs="Courier New"/>
-                <w:b/>
-                <w:bCs/>
-                <w:color w:val="0000DD"/>
-                <w:kern w:val="0"/>
-                <w:sz w:val="20"/>
-                <w:szCs w:val="20"/>
-                <w:lang w:eastAsia="es-MX"/>
-                <w14:ligatures w14:val="none"/>
-              </w:rPr>
-              <w:t>0</w:t>
-            </w:r>
-            <w:r>
-              <w:rPr>
-                <w:rFonts w:ascii="Courier New" w:eastAsia="Times New Roman" w:hAnsi="Courier New" w:cs="Courier New"/>
-                <w:color w:val="333333"/>
-                <w:kern w:val="0"/>
-                <w:sz w:val="20"/>
-                <w:szCs w:val="20"/>
-                <w:lang w:eastAsia="es-MX"/>
-                <w14:ligatures w14:val="none"/>
-              </w:rPr>
-              <w:t xml:space="preserve">], </w:t>
-            </w:r>
-            <w:r>
-              <w:rPr>
-                <w:rFonts w:ascii="Courier New" w:eastAsia="Times New Roman" w:hAnsi="Courier New" w:cs="Courier New"/>
-                <w:color w:val="333333"/>
-                <w:kern w:val="0"/>
-                <w:sz w:val="20"/>
-                <w:szCs w:val="20"/>
-                <w:shd w:val="clear" w:color="auto" w:fill="FFF0F0"/>
-                <w:lang w:eastAsia="es-MX"/>
-                <w14:ligatures w14:val="none"/>
-              </w:rPr>
-              <w:t>'g-'</w:t>
-            </w:r>
-            <w:r>
-              <w:rPr>
-                <w:rFonts w:ascii="Courier New" w:eastAsia="Times New Roman" w:hAnsi="Courier New" w:cs="Courier New"/>
-                <w:color w:val="333333"/>
-                <w:kern w:val="0"/>
-                <w:sz w:val="20"/>
-                <w:szCs w:val="20"/>
-                <w:lang w:eastAsia="es-MX"/>
-                <w14:ligatures w14:val="none"/>
-              </w:rPr>
-              <w:t xml:space="preserve">, </w:t>
-            </w:r>
-            <w:proofErr w:type="spellStart"/>
-            <w:r>
-              <w:rPr>
-                <w:rFonts w:ascii="Courier New" w:eastAsia="Times New Roman" w:hAnsi="Courier New" w:cs="Courier New"/>
-                <w:color w:val="333333"/>
-                <w:kern w:val="0"/>
-                <w:sz w:val="20"/>
-                <w:szCs w:val="20"/>
-                <w:lang w:eastAsia="es-MX"/>
-                <w14:ligatures w14:val="none"/>
-              </w:rPr>
-              <w:t>linewidth</w:t>
-            </w:r>
-            <w:proofErr w:type="spellEnd"/>
-            <w:r>
-              <w:rPr>
-                <w:rFonts w:ascii="Courier New" w:eastAsia="Times New Roman" w:hAnsi="Courier New" w:cs="Courier New"/>
-                <w:color w:val="333333"/>
-                <w:kern w:val="0"/>
-                <w:sz w:val="20"/>
-                <w:szCs w:val="20"/>
-                <w:lang w:eastAsia="es-MX"/>
-                <w14:ligatures w14:val="none"/>
-              </w:rPr>
-              <w:t>=</w:t>
-            </w:r>
-            <w:r>
-              <w:rPr>
-                <w:rFonts w:ascii="Courier New" w:eastAsia="Times New Roman" w:hAnsi="Courier New" w:cs="Courier New"/>
-                <w:b/>
-                <w:bCs/>
-                <w:color w:val="0000DD"/>
-                <w:kern w:val="0"/>
-                <w:sz w:val="20"/>
-                <w:szCs w:val="20"/>
-                <w:lang w:eastAsia="es-MX"/>
-                <w14:ligatures w14:val="none"/>
-              </w:rPr>
-              <w:t>1</w:t>
-            </w:r>
-            <w:r>
-              <w:rPr>
-                <w:rFonts w:ascii="Courier New" w:eastAsia="Times New Roman" w:hAnsi="Courier New" w:cs="Courier New"/>
-                <w:color w:val="333333"/>
-                <w:kern w:val="0"/>
-                <w:sz w:val="20"/>
-                <w:szCs w:val="20"/>
-                <w:lang w:eastAsia="es-MX"/>
-                <w14:ligatures w14:val="none"/>
-              </w:rPr>
-              <w:t xml:space="preserve">, </w:t>
-            </w:r>
-            <w:proofErr w:type="spellStart"/>
-            <w:r>
-              <w:rPr>
-                <w:rFonts w:ascii="Courier New" w:eastAsia="Times New Roman" w:hAnsi="Courier New" w:cs="Courier New"/>
-                <w:color w:val="333333"/>
-                <w:kern w:val="0"/>
-                <w:sz w:val="20"/>
-                <w:szCs w:val="20"/>
-                <w:lang w:eastAsia="es-MX"/>
-                <w14:ligatures w14:val="none"/>
-              </w:rPr>
-              <w:t>label</w:t>
-            </w:r>
-            <w:proofErr w:type="spellEnd"/>
-            <w:r>
-              <w:rPr>
-                <w:rFonts w:ascii="Courier New" w:eastAsia="Times New Roman" w:hAnsi="Courier New" w:cs="Courier New"/>
-                <w:color w:val="333333"/>
-                <w:kern w:val="0"/>
-                <w:sz w:val="20"/>
-                <w:szCs w:val="20"/>
-                <w:lang w:eastAsia="es-MX"/>
-                <w14:ligatures w14:val="none"/>
-              </w:rPr>
-              <w:t>=</w:t>
-            </w:r>
-            <w:r>
-              <w:rPr>
-                <w:rFonts w:ascii="Courier New" w:eastAsia="Times New Roman" w:hAnsi="Courier New" w:cs="Courier New"/>
-                <w:color w:val="333333"/>
-                <w:kern w:val="0"/>
-                <w:sz w:val="20"/>
-                <w:szCs w:val="20"/>
-                <w:shd w:val="clear" w:color="auto" w:fill="FFF0F0"/>
-                <w:lang w:eastAsia="es-MX"/>
-                <w14:ligatures w14:val="none"/>
-              </w:rPr>
-              <w:t>'</w:t>
-            </w:r>
-            <w:proofErr w:type="spellStart"/>
-            <w:r>
-              <w:rPr>
-                <w:rFonts w:ascii="Courier New" w:eastAsia="Times New Roman" w:hAnsi="Courier New" w:cs="Courier New"/>
-                <w:color w:val="333333"/>
-                <w:kern w:val="0"/>
-                <w:sz w:val="20"/>
-                <w:szCs w:val="20"/>
-                <w:shd w:val="clear" w:color="auto" w:fill="FFF0F0"/>
-                <w:lang w:eastAsia="es-MX"/>
-                <w14:ligatures w14:val="none"/>
-              </w:rPr>
-              <w:t>Group</w:t>
-            </w:r>
-            <w:proofErr w:type="spellEnd"/>
-            <w:r>
-              <w:rPr>
-                <w:rFonts w:ascii="Courier New" w:eastAsia="Times New Roman" w:hAnsi="Courier New" w:cs="Courier New"/>
-                <w:color w:val="333333"/>
-                <w:kern w:val="0"/>
-                <w:sz w:val="20"/>
-                <w:szCs w:val="20"/>
-                <w:shd w:val="clear" w:color="auto" w:fill="FFF0F0"/>
-                <w:lang w:eastAsia="es-MX"/>
-                <w14:ligatures w14:val="none"/>
-              </w:rPr>
-              <w:t xml:space="preserve"> B2'</w:t>
-            </w:r>
-            <w:r>
-              <w:rPr>
-                <w:rFonts w:ascii="Courier New" w:eastAsia="Times New Roman" w:hAnsi="Courier New" w:cs="Courier New"/>
-                <w:color w:val="333333"/>
-                <w:kern w:val="0"/>
-                <w:sz w:val="20"/>
-                <w:szCs w:val="20"/>
-                <w:lang w:eastAsia="es-MX"/>
-                <w14:ligatures w14:val="none"/>
-              </w:rPr>
-              <w:t>)</w:t>
-            </w:r>
-          </w:p>
-          <w:p>
-            <w:pPr>
-              <w:tabs>
-                <w:tab w:val="left" w:pos="916"/>
-                <w:tab w:val="left" w:pos="1832"/>
-                <w:tab w:val="left" w:pos="2748"/>
-                <w:tab w:val="left" w:pos="3664"/>
-                <w:tab w:val="left" w:pos="4580"/>
-                <w:tab w:val="left" w:pos="5496"/>
-                <w:tab w:val="left" w:pos="6412"/>
-                <w:tab w:val="left" w:pos="7328"/>
-                <w:tab w:val="left" w:pos="8244"/>
-                <w:tab w:val="left" w:pos="9160"/>
-                <w:tab w:val="left" w:pos="10076"/>
-                <w:tab w:val="left" w:pos="10992"/>
-                <w:tab w:val="left" w:pos="11908"/>
-                <w:tab w:val="left" w:pos="12824"/>
-                <w:tab w:val="left" w:pos="13740"/>
-                <w:tab w:val="left" w:pos="14656"/>
-              </w:tabs>
-              <w:spacing w:after="0" w:line="244" w:lineRule="atLeast"/>
-              <w:rPr>
-                <w:rFonts w:ascii="Courier New" w:eastAsia="Times New Roman" w:hAnsi="Courier New" w:cs="Courier New"/>
-                <w:color w:val="333333"/>
-                <w:kern w:val="0"/>
-                <w:sz w:val="20"/>
-                <w:szCs w:val="20"/>
-                <w:lang w:eastAsia="es-MX"/>
-                <w14:ligatures w14:val="none"/>
-              </w:rPr>
-            </w:pPr>
-          </w:p>
-          <w:p>
-            <w:pPr>
-              <w:tabs>
-                <w:tab w:val="left" w:pos="916"/>
-                <w:tab w:val="left" w:pos="1832"/>
-                <w:tab w:val="left" w:pos="2748"/>
-                <w:tab w:val="left" w:pos="3664"/>
-                <w:tab w:val="left" w:pos="4580"/>
-                <w:tab w:val="left" w:pos="5496"/>
-                <w:tab w:val="left" w:pos="6412"/>
-                <w:tab w:val="left" w:pos="7328"/>
-                <w:tab w:val="left" w:pos="8244"/>
-                <w:tab w:val="left" w:pos="9160"/>
-                <w:tab w:val="left" w:pos="10076"/>
-                <w:tab w:val="left" w:pos="10992"/>
-                <w:tab w:val="left" w:pos="11908"/>
-                <w:tab w:val="left" w:pos="12824"/>
-                <w:tab w:val="left" w:pos="13740"/>
-                <w:tab w:val="left" w:pos="14656"/>
-              </w:tabs>
-              <w:spacing w:after="0" w:line="244" w:lineRule="atLeast"/>
-              <w:rPr>
-                <w:rFonts w:ascii="Courier New" w:eastAsia="Times New Roman" w:hAnsi="Courier New" w:cs="Courier New"/>
-                <w:color w:val="333333"/>
-                <w:kern w:val="0"/>
-                <w:sz w:val="20"/>
-                <w:szCs w:val="20"/>
-                <w:lang w:eastAsia="es-MX"/>
-                <w14:ligatures w14:val="none"/>
-              </w:rPr>
-            </w:pPr>
-            <w:proofErr w:type="spellStart"/>
-            <w:r>
-              <w:rPr>
-                <w:rFonts w:ascii="Courier New" w:eastAsia="Times New Roman" w:hAnsi="Courier New" w:cs="Courier New"/>
-                <w:color w:val="333333"/>
-                <w:kern w:val="0"/>
-                <w:sz w:val="20"/>
-                <w:szCs w:val="20"/>
-                <w:lang w:eastAsia="es-MX"/>
-                <w14:ligatures w14:val="none"/>
-              </w:rPr>
-              <w:t>plt.scatter</w:t>
-            </w:r>
-            <w:proofErr w:type="spellEnd"/>
-            <w:r>
-              <w:rPr>
-                <w:rFonts w:ascii="Courier New" w:eastAsia="Times New Roman" w:hAnsi="Courier New" w:cs="Courier New"/>
-                <w:color w:val="333333"/>
-                <w:kern w:val="0"/>
-                <w:sz w:val="20"/>
-                <w:szCs w:val="20"/>
-                <w:lang w:eastAsia="es-MX"/>
-                <w14:ligatures w14:val="none"/>
-              </w:rPr>
-              <w:t>(</w:t>
-            </w:r>
-            <w:proofErr w:type="spellStart"/>
-            <w:r>
-              <w:rPr>
-                <w:rFonts w:ascii="Courier New" w:eastAsia="Times New Roman" w:hAnsi="Courier New" w:cs="Courier New"/>
-                <w:color w:val="333333"/>
-                <w:kern w:val="0"/>
-                <w:sz w:val="20"/>
-                <w:szCs w:val="20"/>
-                <w:lang w:eastAsia="es-MX"/>
-                <w14:ligatures w14:val="none"/>
-              </w:rPr>
-              <w:t>center_A</w:t>
-            </w:r>
-            <w:proofErr w:type="spellEnd"/>
-            <w:r>
-              <w:rPr>
-                <w:rFonts w:ascii="Courier New" w:eastAsia="Times New Roman" w:hAnsi="Courier New" w:cs="Courier New"/>
-                <w:color w:val="333333"/>
-                <w:kern w:val="0"/>
-                <w:sz w:val="20"/>
-                <w:szCs w:val="20"/>
-                <w:lang w:eastAsia="es-MX"/>
-                <w14:ligatures w14:val="none"/>
-              </w:rPr>
-              <w:t xml:space="preserve">[:, </w:t>
-            </w:r>
-            <w:r>
-              <w:rPr>
-                <w:rFonts w:ascii="Courier New" w:eastAsia="Times New Roman" w:hAnsi="Courier New" w:cs="Courier New"/>
-                <w:b/>
-                <w:bCs/>
-                <w:color w:val="0000DD"/>
-                <w:kern w:val="0"/>
-                <w:sz w:val="20"/>
-                <w:szCs w:val="20"/>
-                <w:lang w:eastAsia="es-MX"/>
-                <w14:ligatures w14:val="none"/>
-              </w:rPr>
-              <w:t>0</w:t>
-            </w:r>
-            <w:r>
-              <w:rPr>
-                <w:rFonts w:ascii="Courier New" w:eastAsia="Times New Roman" w:hAnsi="Courier New" w:cs="Courier New"/>
-                <w:color w:val="333333"/>
-                <w:kern w:val="0"/>
-                <w:sz w:val="20"/>
-                <w:szCs w:val="20"/>
-                <w:lang w:eastAsia="es-MX"/>
-                <w14:ligatures w14:val="none"/>
-              </w:rPr>
-              <w:t xml:space="preserve">], </w:t>
-            </w:r>
-            <w:proofErr w:type="spellStart"/>
-            <w:r>
-              <w:rPr>
-                <w:rFonts w:ascii="Courier New" w:eastAsia="Times New Roman" w:hAnsi="Courier New" w:cs="Courier New"/>
-                <w:color w:val="333333"/>
-                <w:kern w:val="0"/>
-                <w:sz w:val="20"/>
-                <w:szCs w:val="20"/>
-                <w:lang w:eastAsia="es-MX"/>
-                <w14:ligatures w14:val="none"/>
-              </w:rPr>
-              <w:t>center_A</w:t>
-            </w:r>
-            <w:proofErr w:type="spellEnd"/>
-            <w:r>
-              <w:rPr>
-                <w:rFonts w:ascii="Courier New" w:eastAsia="Times New Roman" w:hAnsi="Courier New" w:cs="Courier New"/>
-                <w:color w:val="333333"/>
-                <w:kern w:val="0"/>
-                <w:sz w:val="20"/>
-                <w:szCs w:val="20"/>
-                <w:lang w:eastAsia="es-MX"/>
-                <w14:ligatures w14:val="none"/>
-              </w:rPr>
-              <w:t xml:space="preserve">[:, </w:t>
-            </w:r>
-            <w:r>
-              <w:rPr>
-                <w:rFonts w:ascii="Courier New" w:eastAsia="Times New Roman" w:hAnsi="Courier New" w:cs="Courier New"/>
-                <w:b/>
-                <w:bCs/>
-                <w:color w:val="0000DD"/>
-                <w:kern w:val="0"/>
-                <w:sz w:val="20"/>
-                <w:szCs w:val="20"/>
-                <w:lang w:eastAsia="es-MX"/>
-                <w14:ligatures w14:val="none"/>
-              </w:rPr>
-              <w:t>0</w:t>
-            </w:r>
-            <w:r>
-              <w:rPr>
-                <w:rFonts w:ascii="Courier New" w:eastAsia="Times New Roman" w:hAnsi="Courier New" w:cs="Courier New"/>
-                <w:color w:val="333333"/>
-                <w:kern w:val="0"/>
-                <w:sz w:val="20"/>
-                <w:szCs w:val="20"/>
-                <w:lang w:eastAsia="es-MX"/>
-                <w14:ligatures w14:val="none"/>
-              </w:rPr>
-              <w:t>], s=</w:t>
-            </w:r>
-            <w:r>
-              <w:rPr>
-                <w:rFonts w:ascii="Courier New" w:eastAsia="Times New Roman" w:hAnsi="Courier New" w:cs="Courier New"/>
-                <w:b/>
-                <w:bCs/>
-                <w:color w:val="0000DD"/>
-                <w:kern w:val="0"/>
-                <w:sz w:val="20"/>
-                <w:szCs w:val="20"/>
-                <w:lang w:eastAsia="es-MX"/>
-                <w14:ligatures w14:val="none"/>
-              </w:rPr>
-              <w:t>100</w:t>
-            </w:r>
-            <w:r>
-              <w:rPr>
-                <w:rFonts w:ascii="Courier New" w:eastAsia="Times New Roman" w:hAnsi="Courier New" w:cs="Courier New"/>
-                <w:color w:val="333333"/>
-                <w:kern w:val="0"/>
-                <w:sz w:val="20"/>
-                <w:szCs w:val="20"/>
-                <w:lang w:eastAsia="es-MX"/>
-                <w14:ligatures w14:val="none"/>
-              </w:rPr>
-              <w:t>, c=</w:t>
-            </w:r>
-            <w:r>
-              <w:rPr>
-                <w:rFonts w:ascii="Courier New" w:eastAsia="Times New Roman" w:hAnsi="Courier New" w:cs="Courier New"/>
-                <w:color w:val="333333"/>
-                <w:kern w:val="0"/>
-                <w:sz w:val="20"/>
-                <w:szCs w:val="20"/>
-                <w:shd w:val="clear" w:color="auto" w:fill="FFF0F0"/>
-                <w:lang w:eastAsia="es-MX"/>
-                <w14:ligatures w14:val="none"/>
-              </w:rPr>
-              <w:t>'r'</w:t>
-            </w:r>
-            <w:r>
-              <w:rPr>
-                <w:rFonts w:ascii="Courier New" w:eastAsia="Times New Roman" w:hAnsi="Courier New" w:cs="Courier New"/>
-                <w:color w:val="333333"/>
-                <w:kern w:val="0"/>
-                <w:sz w:val="20"/>
-                <w:szCs w:val="20"/>
-                <w:lang w:eastAsia="es-MX"/>
-                <w14:ligatures w14:val="none"/>
-              </w:rPr>
-              <w:t xml:space="preserve">, </w:t>
-            </w:r>
-            <w:proofErr w:type="spellStart"/>
-            <w:r>
-              <w:rPr>
-                <w:rFonts w:ascii="Courier New" w:eastAsia="Times New Roman" w:hAnsi="Courier New" w:cs="Courier New"/>
-                <w:color w:val="333333"/>
-                <w:kern w:val="0"/>
-                <w:sz w:val="20"/>
-                <w:szCs w:val="20"/>
-                <w:lang w:eastAsia="es-MX"/>
-                <w14:ligatures w14:val="none"/>
-              </w:rPr>
-              <w:t>label</w:t>
-            </w:r>
-            <w:proofErr w:type="spellEnd"/>
-            <w:r>
-              <w:rPr>
-                <w:rFonts w:ascii="Courier New" w:eastAsia="Times New Roman" w:hAnsi="Courier New" w:cs="Courier New"/>
-                <w:color w:val="333333"/>
-                <w:kern w:val="0"/>
-                <w:sz w:val="20"/>
-                <w:szCs w:val="20"/>
-                <w:lang w:eastAsia="es-MX"/>
-                <w14:ligatures w14:val="none"/>
-              </w:rPr>
-              <w:t>=</w:t>
-            </w:r>
-            <w:r>
-              <w:rPr>
-                <w:rFonts w:ascii="Courier New" w:eastAsia="Times New Roman" w:hAnsi="Courier New" w:cs="Courier New"/>
-                <w:color w:val="333333"/>
-                <w:kern w:val="0"/>
-                <w:sz w:val="20"/>
-                <w:szCs w:val="20"/>
-                <w:shd w:val="clear" w:color="auto" w:fill="FFF0F0"/>
-                <w:lang w:eastAsia="es-MX"/>
-                <w14:ligatures w14:val="none"/>
-              </w:rPr>
-              <w:t>'Centers A'</w:t>
-            </w:r>
-            <w:r>
-              <w:rPr>
-                <w:rFonts w:ascii="Courier New" w:eastAsia="Times New Roman" w:hAnsi="Courier New" w:cs="Courier New"/>
-                <w:color w:val="333333"/>
-                <w:kern w:val="0"/>
-                <w:sz w:val="20"/>
-                <w:szCs w:val="20"/>
-                <w:lang w:eastAsia="es-MX"/>
-                <w14:ligatures w14:val="none"/>
-              </w:rPr>
-              <w:t>)</w:t>
-            </w:r>
-          </w:p>
-          <w:p>
-            <w:pPr>
-              <w:tabs>
-                <w:tab w:val="left" w:pos="916"/>
-                <w:tab w:val="left" w:pos="1832"/>
-                <w:tab w:val="left" w:pos="2748"/>
-                <w:tab w:val="left" w:pos="3664"/>
-                <w:tab w:val="left" w:pos="4580"/>
-                <w:tab w:val="left" w:pos="5496"/>
-                <w:tab w:val="left" w:pos="6412"/>
-                <w:tab w:val="left" w:pos="7328"/>
-                <w:tab w:val="left" w:pos="8244"/>
-                <w:tab w:val="left" w:pos="9160"/>
-                <w:tab w:val="left" w:pos="10076"/>
-                <w:tab w:val="left" w:pos="10992"/>
-                <w:tab w:val="left" w:pos="11908"/>
-                <w:tab w:val="left" w:pos="12824"/>
-                <w:tab w:val="left" w:pos="13740"/>
-                <w:tab w:val="left" w:pos="14656"/>
-              </w:tabs>
-              <w:spacing w:after="0" w:line="244" w:lineRule="atLeast"/>
-              <w:rPr>
-                <w:rFonts w:ascii="Courier New" w:eastAsia="Times New Roman" w:hAnsi="Courier New" w:cs="Courier New"/>
-                <w:color w:val="333333"/>
-                <w:kern w:val="0"/>
-                <w:sz w:val="20"/>
-                <w:szCs w:val="20"/>
-                <w:lang w:eastAsia="es-MX"/>
-                <w14:ligatures w14:val="none"/>
-              </w:rPr>
-            </w:pPr>
-            <w:proofErr w:type="spellStart"/>
-            <w:r>
-              <w:rPr>
-                <w:rFonts w:ascii="Courier New" w:eastAsia="Times New Roman" w:hAnsi="Courier New" w:cs="Courier New"/>
-                <w:color w:val="333333"/>
-                <w:kern w:val="0"/>
-                <w:sz w:val="20"/>
-                <w:szCs w:val="20"/>
-                <w:lang w:eastAsia="es-MX"/>
-                <w14:ligatures w14:val="none"/>
-              </w:rPr>
-              <w:t>plt.scatter</w:t>
-            </w:r>
-            <w:proofErr w:type="spellEnd"/>
-            <w:r>
-              <w:rPr>
-                <w:rFonts w:ascii="Courier New" w:eastAsia="Times New Roman" w:hAnsi="Courier New" w:cs="Courier New"/>
-                <w:color w:val="333333"/>
-                <w:kern w:val="0"/>
-                <w:sz w:val="20"/>
-                <w:szCs w:val="20"/>
-                <w:lang w:eastAsia="es-MX"/>
-                <w14:ligatures w14:val="none"/>
-              </w:rPr>
-              <w:t>(</w:t>
-            </w:r>
-            <w:proofErr w:type="spellStart"/>
-            <w:r>
-              <w:rPr>
-                <w:rFonts w:ascii="Courier New" w:eastAsia="Times New Roman" w:hAnsi="Courier New" w:cs="Courier New"/>
-                <w:color w:val="333333"/>
-                <w:kern w:val="0"/>
-                <w:sz w:val="20"/>
-                <w:szCs w:val="20"/>
-                <w:lang w:eastAsia="es-MX"/>
-                <w14:ligatures w14:val="none"/>
-              </w:rPr>
-              <w:t>center_B</w:t>
-            </w:r>
-            <w:proofErr w:type="spellEnd"/>
-            <w:r>
-              <w:rPr>
-                <w:rFonts w:ascii="Courier New" w:eastAsia="Times New Roman" w:hAnsi="Courier New" w:cs="Courier New"/>
-                <w:color w:val="333333"/>
-                <w:kern w:val="0"/>
-                <w:sz w:val="20"/>
-                <w:szCs w:val="20"/>
-                <w:lang w:eastAsia="es-MX"/>
-                <w14:ligatures w14:val="none"/>
-              </w:rPr>
-              <w:t xml:space="preserve">[:, </w:t>
-            </w:r>
-            <w:r>
-              <w:rPr>
-                <w:rFonts w:ascii="Courier New" w:eastAsia="Times New Roman" w:hAnsi="Courier New" w:cs="Courier New"/>
-                <w:b/>
-                <w:bCs/>
-                <w:color w:val="0000DD"/>
-                <w:kern w:val="0"/>
-                <w:sz w:val="20"/>
-                <w:szCs w:val="20"/>
-                <w:lang w:eastAsia="es-MX"/>
-                <w14:ligatures w14:val="none"/>
-              </w:rPr>
-              <w:t>0</w:t>
-            </w:r>
-            <w:r>
-              <w:rPr>
-                <w:rFonts w:ascii="Courier New" w:eastAsia="Times New Roman" w:hAnsi="Courier New" w:cs="Courier New"/>
-                <w:color w:val="333333"/>
-                <w:kern w:val="0"/>
-                <w:sz w:val="20"/>
-                <w:szCs w:val="20"/>
-                <w:lang w:eastAsia="es-MX"/>
-                <w14:ligatures w14:val="none"/>
-              </w:rPr>
-              <w:t xml:space="preserve">], </w:t>
-            </w:r>
-            <w:proofErr w:type="spellStart"/>
-            <w:r>
-              <w:rPr>
-                <w:rFonts w:ascii="Courier New" w:eastAsia="Times New Roman" w:hAnsi="Courier New" w:cs="Courier New"/>
-                <w:color w:val="333333"/>
-                <w:kern w:val="0"/>
-                <w:sz w:val="20"/>
-                <w:szCs w:val="20"/>
-                <w:lang w:eastAsia="es-MX"/>
-                <w14:ligatures w14:val="none"/>
-              </w:rPr>
-              <w:t>center_B</w:t>
-            </w:r>
-            <w:proofErr w:type="spellEnd"/>
-            <w:r>
-              <w:rPr>
-                <w:rFonts w:ascii="Courier New" w:eastAsia="Times New Roman" w:hAnsi="Courier New" w:cs="Courier New"/>
-                <w:color w:val="333333"/>
-                <w:kern w:val="0"/>
-                <w:sz w:val="20"/>
-                <w:szCs w:val="20"/>
-                <w:lang w:eastAsia="es-MX"/>
-                <w14:ligatures w14:val="none"/>
-              </w:rPr>
-              <w:t xml:space="preserve">[:, </w:t>
-            </w:r>
-            <w:r>
-              <w:rPr>
-                <w:rFonts w:ascii="Courier New" w:eastAsia="Times New Roman" w:hAnsi="Courier New" w:cs="Courier New"/>
-                <w:b/>
-                <w:bCs/>
-                <w:color w:val="0000DD"/>
-                <w:kern w:val="0"/>
-                <w:sz w:val="20"/>
-                <w:szCs w:val="20"/>
-                <w:lang w:eastAsia="es-MX"/>
-                <w14:ligatures w14:val="none"/>
-              </w:rPr>
-              <w:t>0</w:t>
-            </w:r>
-            <w:r>
-              <w:rPr>
-                <w:rFonts w:ascii="Courier New" w:eastAsia="Times New Roman" w:hAnsi="Courier New" w:cs="Courier New"/>
-                <w:color w:val="333333"/>
-                <w:kern w:val="0"/>
-                <w:sz w:val="20"/>
-                <w:szCs w:val="20"/>
-                <w:lang w:eastAsia="es-MX"/>
-                <w14:ligatures w14:val="none"/>
-              </w:rPr>
-              <w:t>], s=</w:t>
-            </w:r>
-            <w:r>
-              <w:rPr>
-                <w:rFonts w:ascii="Courier New" w:eastAsia="Times New Roman" w:hAnsi="Courier New" w:cs="Courier New"/>
-                <w:b/>
-                <w:bCs/>
-                <w:color w:val="0000DD"/>
-                <w:kern w:val="0"/>
-                <w:sz w:val="20"/>
-                <w:szCs w:val="20"/>
-                <w:lang w:eastAsia="es-MX"/>
-                <w14:ligatures w14:val="none"/>
-              </w:rPr>
-              <w:t>100</w:t>
-            </w:r>
-            <w:r>
-              <w:rPr>
-                <w:rFonts w:ascii="Courier New" w:eastAsia="Times New Roman" w:hAnsi="Courier New" w:cs="Courier New"/>
-                <w:color w:val="333333"/>
-                <w:kern w:val="0"/>
-                <w:sz w:val="20"/>
-                <w:szCs w:val="20"/>
-                <w:lang w:eastAsia="es-MX"/>
-                <w14:ligatures w14:val="none"/>
-              </w:rPr>
-              <w:t>, c=</w:t>
-            </w:r>
-            <w:r>
-              <w:rPr>
-                <w:rFonts w:ascii="Courier New" w:eastAsia="Times New Roman" w:hAnsi="Courier New" w:cs="Courier New"/>
-                <w:color w:val="333333"/>
-                <w:kern w:val="0"/>
-                <w:sz w:val="20"/>
-                <w:szCs w:val="20"/>
-                <w:shd w:val="clear" w:color="auto" w:fill="FFF0F0"/>
-                <w:lang w:eastAsia="es-MX"/>
-                <w14:ligatures w14:val="none"/>
-              </w:rPr>
-              <w:t>'m'</w:t>
-            </w:r>
-            <w:r>
-              <w:rPr>
-                <w:rFonts w:ascii="Courier New" w:eastAsia="Times New Roman" w:hAnsi="Courier New" w:cs="Courier New"/>
-                <w:color w:val="333333"/>
-                <w:kern w:val="0"/>
-                <w:sz w:val="20"/>
-                <w:szCs w:val="20"/>
-                <w:lang w:eastAsia="es-MX"/>
-                <w14:ligatures w14:val="none"/>
-              </w:rPr>
-              <w:t xml:space="preserve">, </w:t>
-            </w:r>
-            <w:proofErr w:type="spellStart"/>
-            <w:r>
-              <w:rPr>
-                <w:rFonts w:ascii="Courier New" w:eastAsia="Times New Roman" w:hAnsi="Courier New" w:cs="Courier New"/>
-                <w:color w:val="333333"/>
-                <w:kern w:val="0"/>
-                <w:sz w:val="20"/>
-                <w:szCs w:val="20"/>
-                <w:lang w:eastAsia="es-MX"/>
-                <w14:ligatures w14:val="none"/>
-              </w:rPr>
-              <w:t>label</w:t>
-            </w:r>
-            <w:proofErr w:type="spellEnd"/>
-            <w:r>
-              <w:rPr>
-                <w:rFonts w:ascii="Courier New" w:eastAsia="Times New Roman" w:hAnsi="Courier New" w:cs="Courier New"/>
-                <w:color w:val="333333"/>
-                <w:kern w:val="0"/>
-                <w:sz w:val="20"/>
-                <w:szCs w:val="20"/>
-                <w:lang w:eastAsia="es-MX"/>
-                <w14:ligatures w14:val="none"/>
-              </w:rPr>
-              <w:t>=</w:t>
-            </w:r>
-            <w:r>
-              <w:rPr>
-                <w:rFonts w:ascii="Courier New" w:eastAsia="Times New Roman" w:hAnsi="Courier New" w:cs="Courier New"/>
-                <w:color w:val="333333"/>
-                <w:kern w:val="0"/>
-                <w:sz w:val="20"/>
-                <w:szCs w:val="20"/>
-                <w:shd w:val="clear" w:color="auto" w:fill="FFF0F0"/>
-                <w:lang w:eastAsia="es-MX"/>
-                <w14:ligatures w14:val="none"/>
-              </w:rPr>
-              <w:t>'Centers B'</w:t>
-            </w:r>
-            <w:r>
-              <w:rPr>
-                <w:rFonts w:ascii="Courier New" w:eastAsia="Times New Roman" w:hAnsi="Courier New" w:cs="Courier New"/>
-                <w:color w:val="333333"/>
-                <w:kern w:val="0"/>
-                <w:sz w:val="20"/>
-                <w:szCs w:val="20"/>
-                <w:lang w:eastAsia="es-MX"/>
-                <w14:ligatures w14:val="none"/>
-              </w:rPr>
-              <w:t>)</w:t>
-            </w:r>
-          </w:p>
-          <w:p>
-            <w:pPr>
-              <w:tabs>
-                <w:tab w:val="left" w:pos="916"/>
-                <w:tab w:val="left" w:pos="1832"/>
-                <w:tab w:val="left" w:pos="2748"/>
-                <w:tab w:val="left" w:pos="3664"/>
-                <w:tab w:val="left" w:pos="4580"/>
-                <w:tab w:val="left" w:pos="5496"/>
-                <w:tab w:val="left" w:pos="6412"/>
-                <w:tab w:val="left" w:pos="7328"/>
-                <w:tab w:val="left" w:pos="8244"/>
-                <w:tab w:val="left" w:pos="9160"/>
-                <w:tab w:val="left" w:pos="10076"/>
-                <w:tab w:val="left" w:pos="10992"/>
-                <w:tab w:val="left" w:pos="11908"/>
-                <w:tab w:val="left" w:pos="12824"/>
-                <w:tab w:val="left" w:pos="13740"/>
-                <w:tab w:val="left" w:pos="14656"/>
-              </w:tabs>
-              <w:spacing w:after="0" w:line="244" w:lineRule="atLeast"/>
-              <w:rPr>
-                <w:rFonts w:ascii="Courier New" w:eastAsia="Times New Roman" w:hAnsi="Courier New" w:cs="Courier New"/>
-                <w:color w:val="333333"/>
-                <w:kern w:val="0"/>
-                <w:sz w:val="20"/>
-                <w:szCs w:val="20"/>
-                <w:lang w:eastAsia="es-MX"/>
-                <w14:ligatures w14:val="none"/>
-              </w:rPr>
-            </w:pPr>
-            <w:proofErr w:type="spellStart"/>
-            <w:r>
-              <w:rPr>
-                <w:rFonts w:ascii="Courier New" w:eastAsia="Times New Roman" w:hAnsi="Courier New" w:cs="Courier New"/>
-                <w:color w:val="333333"/>
-                <w:kern w:val="0"/>
-                <w:sz w:val="20"/>
-                <w:szCs w:val="20"/>
-                <w:lang w:eastAsia="es-MX"/>
-                <w14:ligatures w14:val="none"/>
-              </w:rPr>
-              <w:t>plt.legend</w:t>
-            </w:r>
-            <w:proofErr w:type="spellEnd"/>
-            <w:r>
-              <w:rPr>
-                <w:rFonts w:ascii="Courier New" w:eastAsia="Times New Roman" w:hAnsi="Courier New" w:cs="Courier New"/>
-                <w:color w:val="333333"/>
-                <w:kern w:val="0"/>
-                <w:sz w:val="20"/>
-                <w:szCs w:val="20"/>
-                <w:lang w:eastAsia="es-MX"/>
-                <w14:ligatures w14:val="none"/>
-              </w:rPr>
-              <w:t>()</w:t>
             </w:r>
           </w:p>
           <w:p>
@@ -13101,10 +9857,10 @@
         </w:rPr>
         <w:lastRenderedPageBreak/>
         <w:drawing>
-          <wp:inline distT="0" distB="0" distL="0" distR="0" wp14:anchorId="7903711E" wp14:editId="0F903B71">
-            <wp:extent cx="5607050" cy="3079750"/>
-            <wp:effectExtent l="0" t="0" r="0" b="6350"/>
-            <wp:docPr id="2093448098" name="Imagen 2"/>
+          <wp:inline distT="0" distB="0" distL="0" distR="0" wp14:anchorId="78EBADFB" wp14:editId="7C0F20CD">
+            <wp:extent cx="5607050" cy="4796155"/>
+            <wp:effectExtent l="0" t="0" r="0" b="4445"/>
+            <wp:docPr id="424389180" name="Imagen 1"/>
             <wp:cNvGraphicFramePr>
               <a:graphicFrameLocks xmlns:a="http://schemas.openxmlformats.org/drawingml/2006/main" noChangeAspect="1"/>
             </wp:cNvGraphicFramePr>
@@ -13112,13 +9868,13 @@
               <a:graphicData uri="http://schemas.openxmlformats.org/drawingml/2006/picture">
                 <pic:pic xmlns:pic="http://schemas.openxmlformats.org/drawingml/2006/picture">
                   <pic:nvPicPr>
-                    <pic:cNvPr id="0" name="Picture 6"/>
+                    <pic:cNvPr id="0" name="Picture 1"/>
                     <pic:cNvPicPr>
                       <a:picLocks noChangeAspect="1" noChangeArrowheads="1"/>
                     </pic:cNvPicPr>
                   </pic:nvPicPr>
                   <pic:blipFill>
-                    <a:blip r:embed="rId6" cstate="print">
+                    <a:blip r:embed="rId7">
                       <a:extLst>
                         <a:ext uri="{28A0092B-C50C-407E-A947-70E740481C1C}">
                           <a14:useLocalDpi xmlns:a14="http://schemas.microsoft.com/office/drawing/2010/main" val="0"/>
@@ -13133,7 +9889,7 @@
                   <pic:spPr bwMode="auto">
                     <a:xfrm>
                       <a:off x="0" y="0"/>
-                      <a:ext cx="5607050" cy="3079750"/>
+                      <a:ext cx="5607050" cy="4796155"/>
                     </a:xfrm>
                     <a:prstGeom prst="rect">
                       <a:avLst/>
@@ -13222,11 +9978,12 @@
           <w:sz w:val="24"/>
           <w:szCs w:val="24"/>
         </w:rPr>
+        <w:lastRenderedPageBreak/>
         <w:drawing>
-          <wp:inline distT="0" distB="0" distL="0" distR="0" wp14:anchorId="1DAF07B3" wp14:editId="21914E11">
-            <wp:extent cx="5607050" cy="3148330"/>
-            <wp:effectExtent l="0" t="0" r="0" b="0"/>
-            <wp:docPr id="1790905591" name="Imagen 1"/>
+          <wp:inline distT="0" distB="0" distL="0" distR="0" wp14:anchorId="1CD0CB26" wp14:editId="6B3F8AC1">
+            <wp:extent cx="5607050" cy="4813300"/>
+            <wp:effectExtent l="0" t="0" r="0" b="6350"/>
+            <wp:docPr id="382529863" name="Imagen 2"/>
             <wp:cNvGraphicFramePr>
               <a:graphicFrameLocks xmlns:a="http://schemas.openxmlformats.org/drawingml/2006/main" noChangeAspect="1"/>
             </wp:cNvGraphicFramePr>
@@ -13234,13 +9991,13 @@
               <a:graphicData uri="http://schemas.openxmlformats.org/drawingml/2006/picture">
                 <pic:pic xmlns:pic="http://schemas.openxmlformats.org/drawingml/2006/picture">
                   <pic:nvPicPr>
-                    <pic:cNvPr id="0" name="Picture 1"/>
+                    <pic:cNvPr id="0" name="Picture 2"/>
                     <pic:cNvPicPr>
                       <a:picLocks noChangeAspect="1" noChangeArrowheads="1"/>
                     </pic:cNvPicPr>
                   </pic:nvPicPr>
                   <pic:blipFill>
-                    <a:blip r:embed="rId7" cstate="print">
+                    <a:blip r:embed="rId8">
                       <a:extLst>
                         <a:ext uri="{28A0092B-C50C-407E-A947-70E740481C1C}">
                           <a14:useLocalDpi xmlns:a14="http://schemas.microsoft.com/office/drawing/2010/main" val="0"/>
@@ -13255,7 +10012,7 @@
                   <pic:spPr bwMode="auto">
                     <a:xfrm>
                       <a:off x="0" y="0"/>
-                      <a:ext cx="5607050" cy="3148330"/>
+                      <a:ext cx="5607050" cy="4813300"/>
                     </a:xfrm>
                     <a:prstGeom prst="rect">
                       <a:avLst/>
@@ -13288,7 +10045,7 @@
           <w:sz w:val="24"/>
           <w:szCs w:val="24"/>
         </w:rPr>
-        <w:t>Imagen usando el algoritmo K-</w:t>
+        <w:t>Vector resultante de los “</w:t>
       </w:r>
       <w:proofErr w:type="spellStart"/>
       <w:r>
@@ -13297,7 +10054,7 @@
           <w:sz w:val="24"/>
           <w:szCs w:val="24"/>
         </w:rPr>
-        <w:t>means</w:t>
+        <w:t>encodings</w:t>
       </w:r>
       <w:proofErr w:type="spellEnd"/>
       <w:r>
@@ -13306,25 +10063,75 @@
           <w:sz w:val="24"/>
           <w:szCs w:val="24"/>
         </w:rPr>
-        <w:t xml:space="preserve"> para separar en </w:t>
+        <w:t>”</w:t>
       </w:r>
-      <w:proofErr w:type="spellStart"/>
-      <w:r>
+    </w:p>
+    <w:p>
+      <w:pPr>
+        <w:spacing w:line="360" w:lineRule="auto"/>
+        <w:jc w:val="both"/>
         <w:rPr>
           <w:rFonts w:ascii="Arial" w:hAnsi="Arial" w:cs="Arial"/>
           <w:sz w:val="24"/>
           <w:szCs w:val="24"/>
         </w:rPr>
-        <w:t>closters</w:t>
-      </w:r>
-      <w:proofErr w:type="spellEnd"/>
+      </w:pPr>
       <w:r>
         <w:rPr>
           <w:rFonts w:ascii="Arial" w:hAnsi="Arial" w:cs="Arial"/>
+          <w:noProof/>
           <w:sz w:val="24"/>
           <w:szCs w:val="24"/>
         </w:rPr>
-        <w:t xml:space="preserve"> cada grupo, el grupo A1 Y A2 son las fotos del profesor, los grupos B1 y B2 son mis fotos, le intente dar un color a cada grupo para que hubieran líneas, pero como están muy juntos los puntos no se logran apreciar al completo y se ve con poca legibilidad.</w:t>
+        <w:lastRenderedPageBreak/>
+        <w:drawing>
+          <wp:inline distT="0" distB="0" distL="0" distR="0" wp14:anchorId="0279C710" wp14:editId="46C316F7">
+            <wp:extent cx="5607050" cy="4796155"/>
+            <wp:effectExtent l="0" t="0" r="0" b="4445"/>
+            <wp:docPr id="2146329777" name="Imagen 3"/>
+            <wp:cNvGraphicFramePr>
+              <a:graphicFrameLocks xmlns:a="http://schemas.openxmlformats.org/drawingml/2006/main" noChangeAspect="1"/>
+            </wp:cNvGraphicFramePr>
+            <a:graphic xmlns:a="http://schemas.openxmlformats.org/drawingml/2006/main">
+              <a:graphicData uri="http://schemas.openxmlformats.org/drawingml/2006/picture">
+                <pic:pic xmlns:pic="http://schemas.openxmlformats.org/drawingml/2006/picture">
+                  <pic:nvPicPr>
+                    <pic:cNvPr id="0" name="Picture 3"/>
+                    <pic:cNvPicPr>
+                      <a:picLocks noChangeAspect="1" noChangeArrowheads="1"/>
+                    </pic:cNvPicPr>
+                  </pic:nvPicPr>
+                  <pic:blipFill>
+                    <a:blip r:embed="rId9">
+                      <a:extLst>
+                        <a:ext uri="{28A0092B-C50C-407E-A947-70E740481C1C}">
+                          <a14:useLocalDpi xmlns:a14="http://schemas.microsoft.com/office/drawing/2010/main" val="0"/>
+                        </a:ext>
+                      </a:extLst>
+                    </a:blip>
+                    <a:srcRect/>
+                    <a:stretch>
+                      <a:fillRect/>
+                    </a:stretch>
+                  </pic:blipFill>
+                  <pic:spPr bwMode="auto">
+                    <a:xfrm>
+                      <a:off x="0" y="0"/>
+                      <a:ext cx="5607050" cy="4796155"/>
+                    </a:xfrm>
+                    <a:prstGeom prst="rect">
+                      <a:avLst/>
+                    </a:prstGeom>
+                    <a:noFill/>
+                    <a:ln>
+                      <a:noFill/>
+                    </a:ln>
+                  </pic:spPr>
+                </pic:pic>
+              </a:graphicData>
+            </a:graphic>
+          </wp:inline>
+        </w:drawing>
       </w:r>
     </w:p>
     <w:p>
@@ -13343,8 +10150,7 @@
           <w:sz w:val="24"/>
           <w:szCs w:val="24"/>
         </w:rPr>
-        <w:lastRenderedPageBreak/>
-        <w:t>Lo primero que hacemos es cargar las imágenes para poder sacar su “</w:t>
+        <w:t>Algoritmo K-</w:t>
       </w:r>
       <w:proofErr w:type="spellStart"/>
       <w:r>
@@ -13353,7 +10159,36 @@
           <w:sz w:val="24"/>
           <w:szCs w:val="24"/>
         </w:rPr>
-        <w:t>encoding</w:t>
+        <w:t>means</w:t>
+      </w:r>
+      <w:proofErr w:type="spellEnd"/>
+    </w:p>
+    <w:p>
+      <w:pPr>
+        <w:spacing w:line="360" w:lineRule="auto"/>
+        <w:jc w:val="both"/>
+        <w:rPr>
+          <w:rFonts w:ascii="Arial" w:hAnsi="Arial" w:cs="Arial"/>
+          <w:sz w:val="24"/>
+          <w:szCs w:val="24"/>
+        </w:rPr>
+      </w:pPr>
+      <w:r>
+        <w:rPr>
+          <w:rFonts w:ascii="Arial" w:hAnsi="Arial" w:cs="Arial"/>
+          <w:sz w:val="24"/>
+          <w:szCs w:val="24"/>
+        </w:rPr>
+        <w:t xml:space="preserve">Este código utiliza las siguientes librerías: </w:t>
+      </w:r>
+      <w:proofErr w:type="spellStart"/>
+      <w:r>
+        <w:rPr>
+          <w:rFonts w:ascii="Arial" w:hAnsi="Arial" w:cs="Arial"/>
+          <w:sz w:val="24"/>
+          <w:szCs w:val="24"/>
+        </w:rPr>
+        <w:t>face_recognition</w:t>
       </w:r>
       <w:proofErr w:type="spellEnd"/>
       <w:r>
@@ -13362,15 +10197,7 @@
           <w:sz w:val="24"/>
           <w:szCs w:val="24"/>
         </w:rPr>
-        <w:t xml:space="preserve">”, después </w:t>
-      </w:r>
-      <w:r>
-        <w:rPr>
-          <w:rFonts w:ascii="Arial" w:hAnsi="Arial" w:cs="Arial"/>
-          <w:sz w:val="24"/>
-          <w:szCs w:val="24"/>
-        </w:rPr>
-        <w:t xml:space="preserve">creamos dos matrices </w:t>
+        <w:t>, cv2 (</w:t>
       </w:r>
       <w:proofErr w:type="spellStart"/>
       <w:r>
@@ -13379,7 +10206,25 @@
           <w:sz w:val="24"/>
           <w:szCs w:val="24"/>
         </w:rPr>
-        <w:t>data_A</w:t>
+        <w:t>OpenCV</w:t>
+      </w:r>
+      <w:proofErr w:type="spellEnd"/>
+      <w:r>
+        <w:rPr>
+          <w:rFonts w:ascii="Arial" w:hAnsi="Arial" w:cs="Arial"/>
+          <w:sz w:val="24"/>
+          <w:szCs w:val="24"/>
+        </w:rPr>
+        <w:t xml:space="preserve">), </w:t>
+      </w:r>
+      <w:proofErr w:type="spellStart"/>
+      <w:r>
+        <w:rPr>
+          <w:rFonts w:ascii="Arial" w:hAnsi="Arial" w:cs="Arial"/>
+          <w:sz w:val="24"/>
+          <w:szCs w:val="24"/>
+        </w:rPr>
+        <w:t>numpy</w:t>
       </w:r>
       <w:proofErr w:type="spellEnd"/>
       <w:r>
@@ -13397,7 +10242,7 @@
           <w:sz w:val="24"/>
           <w:szCs w:val="24"/>
         </w:rPr>
-        <w:t>data_B</w:t>
+        <w:t>matplotlib.pyplot</w:t>
       </w:r>
       <w:proofErr w:type="spellEnd"/>
       <w:r>
@@ -13406,29 +10251,16 @@
           <w:sz w:val="24"/>
           <w:szCs w:val="24"/>
         </w:rPr>
-        <w:t xml:space="preserve">, que contienen los </w:t>
-      </w:r>
-      <w:proofErr w:type="spellStart"/>
-      <w:r>
-        <w:rPr>
-          <w:rFonts w:ascii="Arial" w:hAnsi="Arial" w:cs="Arial"/>
-          <w:sz w:val="24"/>
-          <w:szCs w:val="24"/>
-        </w:rPr>
-        <w:t>encodings</w:t>
-      </w:r>
-      <w:proofErr w:type="spellEnd"/>
-      <w:r>
-        <w:rPr>
-          <w:rFonts w:ascii="Arial" w:hAnsi="Arial" w:cs="Arial"/>
-          <w:sz w:val="24"/>
-          <w:szCs w:val="24"/>
-        </w:rPr>
-        <w:t xml:space="preserve"> de las imágenes que deseas clasificar en los grupos A y B, respectivamente.</w:t>
+        <w:t>. A continuación, se resumen las acciones realizadas por el código:</w:t>
       </w:r>
     </w:p>
     <w:p>
       <w:pPr>
+        <w:pStyle w:val="Prrafodelista"/>
+        <w:numPr>
+          <w:ilvl w:val="0"/>
+          <w:numId w:val="1"/>
+        </w:numPr>
         <w:spacing w:line="360" w:lineRule="auto"/>
         <w:jc w:val="both"/>
         <w:rPr>
@@ -13443,15 +10275,7 @@
           <w:sz w:val="24"/>
           <w:szCs w:val="24"/>
         </w:rPr>
-        <w:t>S</w:t>
-      </w:r>
-      <w:r>
-        <w:rPr>
-          <w:rFonts w:ascii="Arial" w:hAnsi="Arial" w:cs="Arial"/>
-          <w:sz w:val="24"/>
-          <w:szCs w:val="24"/>
-        </w:rPr>
-        <w:t xml:space="preserve">e utiliza np.float32() para convertir los datos </w:t>
+        <w:t xml:space="preserve">Se cargan seis imágenes (5.jpg, 6.jpg, 7.jpg, 8.jpg, 9.jpg y 10.jpg) utilizando la función </w:t>
       </w:r>
       <w:proofErr w:type="spellStart"/>
       <w:r>
@@ -13460,7 +10284,7 @@
           <w:sz w:val="24"/>
           <w:szCs w:val="24"/>
         </w:rPr>
-        <w:t>data_A</w:t>
+        <w:t>face_recognition.load_image_file</w:t>
       </w:r>
       <w:proofErr w:type="spellEnd"/>
       <w:r>
@@ -13469,47 +10293,16 @@
           <w:sz w:val="24"/>
           <w:szCs w:val="24"/>
         </w:rPr>
-        <w:t xml:space="preserve"> y </w:t>
-      </w:r>
-      <w:proofErr w:type="spellStart"/>
-      <w:r>
-        <w:rPr>
-          <w:rFonts w:ascii="Arial" w:hAnsi="Arial" w:cs="Arial"/>
-          <w:sz w:val="24"/>
-          <w:szCs w:val="24"/>
-        </w:rPr>
-        <w:t>data_B</w:t>
-      </w:r>
-      <w:proofErr w:type="spellEnd"/>
-      <w:r>
-        <w:rPr>
-          <w:rFonts w:ascii="Arial" w:hAnsi="Arial" w:cs="Arial"/>
-          <w:sz w:val="24"/>
-          <w:szCs w:val="24"/>
-        </w:rPr>
-        <w:t xml:space="preserve"> al tipo float32. Luego, se utiliza </w:t>
-      </w:r>
-      <w:proofErr w:type="spellStart"/>
-      <w:r>
-        <w:rPr>
-          <w:rFonts w:ascii="Arial" w:hAnsi="Arial" w:cs="Arial"/>
-          <w:sz w:val="24"/>
-          <w:szCs w:val="24"/>
-        </w:rPr>
-        <w:t>reshape</w:t>
-      </w:r>
-      <w:proofErr w:type="spellEnd"/>
-      <w:r>
-        <w:rPr>
-          <w:rFonts w:ascii="Arial" w:hAnsi="Arial" w:cs="Arial"/>
-          <w:sz w:val="24"/>
-          <w:szCs w:val="24"/>
-        </w:rPr>
-        <w:t>() para reorganizar los datos de manera que tengan solo 2 dimensiones.</w:t>
+        <w:t>().</w:t>
       </w:r>
     </w:p>
     <w:p>
       <w:pPr>
+        <w:pStyle w:val="Prrafodelista"/>
+        <w:numPr>
+          <w:ilvl w:val="0"/>
+          <w:numId w:val="1"/>
+        </w:numPr>
         <w:spacing w:line="360" w:lineRule="auto"/>
         <w:jc w:val="both"/>
         <w:rPr>
@@ -13524,7 +10317,7 @@
           <w:sz w:val="24"/>
           <w:szCs w:val="24"/>
         </w:rPr>
-        <w:t xml:space="preserve">Luego, aplicamos el algoritmo de </w:t>
+        <w:t xml:space="preserve">Se calculan las codificaciones de rostros para cada imagen utilizando la función </w:t>
       </w:r>
       <w:proofErr w:type="spellStart"/>
       <w:r>
@@ -13533,7 +10326,7 @@
           <w:sz w:val="24"/>
           <w:szCs w:val="24"/>
         </w:rPr>
-        <w:t>clustering</w:t>
+        <w:t>face_recognition.face_encodings</w:t>
       </w:r>
       <w:proofErr w:type="spellEnd"/>
       <w:r>
@@ -13542,7 +10335,193 @@
           <w:sz w:val="24"/>
           <w:szCs w:val="24"/>
         </w:rPr>
-        <w:t xml:space="preserve"> K-</w:t>
+        <w:t>(). Estas codificaciones representan las características distintivas de cada rostro detectado en las imágenes.</w:t>
+      </w:r>
+    </w:p>
+    <w:p>
+      <w:pPr>
+        <w:spacing w:line="360" w:lineRule="auto"/>
+        <w:jc w:val="both"/>
+        <w:rPr>
+          <w:rFonts w:ascii="Arial" w:hAnsi="Arial" w:cs="Arial"/>
+          <w:sz w:val="24"/>
+          <w:szCs w:val="24"/>
+        </w:rPr>
+      </w:pPr>
+    </w:p>
+    <w:p>
+      <w:pPr>
+        <w:pStyle w:val="Prrafodelista"/>
+        <w:numPr>
+          <w:ilvl w:val="0"/>
+          <w:numId w:val="1"/>
+        </w:numPr>
+        <w:spacing w:line="360" w:lineRule="auto"/>
+        <w:jc w:val="both"/>
+        <w:rPr>
+          <w:rFonts w:ascii="Arial" w:hAnsi="Arial" w:cs="Arial"/>
+          <w:sz w:val="24"/>
+          <w:szCs w:val="24"/>
+        </w:rPr>
+      </w:pPr>
+      <w:r>
+        <w:rPr>
+          <w:rFonts w:ascii="Arial" w:hAnsi="Arial" w:cs="Arial"/>
+          <w:sz w:val="24"/>
+          <w:szCs w:val="24"/>
+        </w:rPr>
+        <w:lastRenderedPageBreak/>
+        <w:t>Se imprimen las longitudes de las codificaciones y se muestra la primera codificación de cada imagen en la consola.</w:t>
+      </w:r>
+    </w:p>
+    <w:p>
+      <w:pPr>
+        <w:pStyle w:val="Prrafodelista"/>
+        <w:numPr>
+          <w:ilvl w:val="0"/>
+          <w:numId w:val="1"/>
+        </w:numPr>
+        <w:spacing w:line="360" w:lineRule="auto"/>
+        <w:jc w:val="both"/>
+        <w:rPr>
+          <w:rFonts w:ascii="Arial" w:hAnsi="Arial" w:cs="Arial"/>
+          <w:sz w:val="24"/>
+          <w:szCs w:val="24"/>
+        </w:rPr>
+      </w:pPr>
+      <w:r>
+        <w:rPr>
+          <w:rFonts w:ascii="Arial" w:hAnsi="Arial" w:cs="Arial"/>
+          <w:sz w:val="24"/>
+          <w:szCs w:val="24"/>
+        </w:rPr>
+        <w:t xml:space="preserve">Se utiliza </w:t>
+      </w:r>
+      <w:proofErr w:type="spellStart"/>
+      <w:r>
+        <w:rPr>
+          <w:rFonts w:ascii="Arial" w:hAnsi="Arial" w:cs="Arial"/>
+          <w:sz w:val="24"/>
+          <w:szCs w:val="24"/>
+        </w:rPr>
+        <w:t>matplotlib.pyplot</w:t>
+      </w:r>
+      <w:proofErr w:type="spellEnd"/>
+      <w:r>
+        <w:rPr>
+          <w:rFonts w:ascii="Arial" w:hAnsi="Arial" w:cs="Arial"/>
+          <w:sz w:val="24"/>
+          <w:szCs w:val="24"/>
+        </w:rPr>
+        <w:t xml:space="preserve"> para trazar las primeras codificaciones en un gráfico.</w:t>
+      </w:r>
+    </w:p>
+    <w:p>
+      <w:pPr>
+        <w:pStyle w:val="Prrafodelista"/>
+        <w:numPr>
+          <w:ilvl w:val="0"/>
+          <w:numId w:val="1"/>
+        </w:numPr>
+        <w:spacing w:line="360" w:lineRule="auto"/>
+        <w:jc w:val="both"/>
+        <w:rPr>
+          <w:rFonts w:ascii="Arial" w:hAnsi="Arial" w:cs="Arial"/>
+          <w:sz w:val="24"/>
+          <w:szCs w:val="24"/>
+        </w:rPr>
+      </w:pPr>
+      <w:r>
+        <w:rPr>
+          <w:rFonts w:ascii="Arial" w:hAnsi="Arial" w:cs="Arial"/>
+          <w:sz w:val="24"/>
+          <w:szCs w:val="24"/>
+        </w:rPr>
+        <w:t xml:space="preserve">Se crea un conjunto de datos combinando las primeras codificaciones de las seis imágenes utilizando la función </w:t>
+      </w:r>
+      <w:proofErr w:type="spellStart"/>
+      <w:r>
+        <w:rPr>
+          <w:rFonts w:ascii="Arial" w:hAnsi="Arial" w:cs="Arial"/>
+          <w:sz w:val="24"/>
+          <w:szCs w:val="24"/>
+        </w:rPr>
+        <w:t>np.vstack</w:t>
+      </w:r>
+      <w:proofErr w:type="spellEnd"/>
+      <w:r>
+        <w:rPr>
+          <w:rFonts w:ascii="Arial" w:hAnsi="Arial" w:cs="Arial"/>
+          <w:sz w:val="24"/>
+          <w:szCs w:val="24"/>
+        </w:rPr>
+        <w:t xml:space="preserve">() de la librería </w:t>
+      </w:r>
+      <w:proofErr w:type="spellStart"/>
+      <w:r>
+        <w:rPr>
+          <w:rFonts w:ascii="Arial" w:hAnsi="Arial" w:cs="Arial"/>
+          <w:sz w:val="24"/>
+          <w:szCs w:val="24"/>
+        </w:rPr>
+        <w:t>numpy</w:t>
+      </w:r>
+      <w:proofErr w:type="spellEnd"/>
+      <w:r>
+        <w:rPr>
+          <w:rFonts w:ascii="Arial" w:hAnsi="Arial" w:cs="Arial"/>
+          <w:sz w:val="24"/>
+          <w:szCs w:val="24"/>
+        </w:rPr>
+        <w:t>.</w:t>
+      </w:r>
+    </w:p>
+    <w:p>
+      <w:pPr>
+        <w:pStyle w:val="Prrafodelista"/>
+        <w:numPr>
+          <w:ilvl w:val="0"/>
+          <w:numId w:val="1"/>
+        </w:numPr>
+        <w:spacing w:line="360" w:lineRule="auto"/>
+        <w:jc w:val="both"/>
+        <w:rPr>
+          <w:rFonts w:ascii="Arial" w:hAnsi="Arial" w:cs="Arial"/>
+          <w:sz w:val="24"/>
+          <w:szCs w:val="24"/>
+        </w:rPr>
+      </w:pPr>
+      <w:r>
+        <w:rPr>
+          <w:rFonts w:ascii="Arial" w:hAnsi="Arial" w:cs="Arial"/>
+          <w:sz w:val="24"/>
+          <w:szCs w:val="24"/>
+        </w:rPr>
+        <w:t>Se traza un gráfico con los valores de la primera columna de los datos.</w:t>
+      </w:r>
+    </w:p>
+    <w:p>
+      <w:pPr>
+        <w:pStyle w:val="Prrafodelista"/>
+        <w:numPr>
+          <w:ilvl w:val="0"/>
+          <w:numId w:val="1"/>
+        </w:numPr>
+        <w:spacing w:line="360" w:lineRule="auto"/>
+        <w:jc w:val="both"/>
+        <w:rPr>
+          <w:rFonts w:ascii="Arial" w:hAnsi="Arial" w:cs="Arial"/>
+          <w:sz w:val="24"/>
+          <w:szCs w:val="24"/>
+        </w:rPr>
+      </w:pPr>
+      <w:r>
+        <w:rPr>
+          <w:rFonts w:ascii="Arial" w:hAnsi="Arial" w:cs="Arial"/>
+          <w:sz w:val="24"/>
+          <w:szCs w:val="24"/>
+        </w:rPr>
+        <w:t>Se utiliza el algoritmo de K-</w:t>
       </w:r>
       <w:proofErr w:type="spellStart"/>
       <w:r>
@@ -13560,7 +10539,7 @@
           <w:sz w:val="24"/>
           <w:szCs w:val="24"/>
         </w:rPr>
-        <w:t xml:space="preserve"> separadamente para cada grupo. Creamos dos conjuntos de criterios diferentes, </w:t>
+        <w:t xml:space="preserve"> de </w:t>
       </w:r>
       <w:proofErr w:type="spellStart"/>
       <w:r>
@@ -13569,7 +10548,7 @@
           <w:sz w:val="24"/>
           <w:szCs w:val="24"/>
         </w:rPr>
-        <w:t>criteria_A</w:t>
+        <w:t>OpenCV</w:t>
       </w:r>
       <w:proofErr w:type="spellEnd"/>
       <w:r>
@@ -13578,73 +10557,16 @@
           <w:sz w:val="24"/>
           <w:szCs w:val="24"/>
         </w:rPr>
-        <w:t xml:space="preserve"> y </w:t>
-      </w:r>
-      <w:proofErr w:type="spellStart"/>
-      <w:r>
-        <w:rPr>
-          <w:rFonts w:ascii="Arial" w:hAnsi="Arial" w:cs="Arial"/>
-          <w:sz w:val="24"/>
-          <w:szCs w:val="24"/>
-        </w:rPr>
-        <w:t>criteria_B</w:t>
-      </w:r>
-      <w:proofErr w:type="spellEnd"/>
-      <w:r>
-        <w:rPr>
-          <w:rFonts w:ascii="Arial" w:hAnsi="Arial" w:cs="Arial"/>
-          <w:sz w:val="24"/>
-          <w:szCs w:val="24"/>
-        </w:rPr>
-        <w:t xml:space="preserve">, y utilizamos estos criterios para ejecutar cv2.kmeans en </w:t>
-      </w:r>
-      <w:proofErr w:type="spellStart"/>
-      <w:r>
-        <w:rPr>
-          <w:rFonts w:ascii="Arial" w:hAnsi="Arial" w:cs="Arial"/>
-          <w:sz w:val="24"/>
-          <w:szCs w:val="24"/>
-        </w:rPr>
-        <w:t>data_A</w:t>
-      </w:r>
-      <w:proofErr w:type="spellEnd"/>
-      <w:r>
-        <w:rPr>
-          <w:rFonts w:ascii="Arial" w:hAnsi="Arial" w:cs="Arial"/>
-          <w:sz w:val="24"/>
-          <w:szCs w:val="24"/>
-        </w:rPr>
-        <w:t xml:space="preserve"> y </w:t>
-      </w:r>
-      <w:proofErr w:type="spellStart"/>
-      <w:r>
-        <w:rPr>
-          <w:rFonts w:ascii="Arial" w:hAnsi="Arial" w:cs="Arial"/>
-          <w:sz w:val="24"/>
-          <w:szCs w:val="24"/>
-        </w:rPr>
-        <w:t>data_B</w:t>
-      </w:r>
-      <w:proofErr w:type="spellEnd"/>
-      <w:r>
-        <w:rPr>
-          <w:rFonts w:ascii="Arial" w:hAnsi="Arial" w:cs="Arial"/>
-          <w:sz w:val="24"/>
-          <w:szCs w:val="24"/>
-        </w:rPr>
-        <w:t>, respectivamente.</w:t>
-      </w:r>
-      <w:r>
-        <w:rPr>
-          <w:rFonts w:ascii="Arial" w:hAnsi="Arial" w:cs="Arial"/>
-          <w:sz w:val="24"/>
-          <w:szCs w:val="24"/>
-        </w:rPr>
-        <w:t xml:space="preserve"> </w:t>
+        <w:t xml:space="preserve"> (cv2.kmeans()) para agrupar los datos en dos clústeres utilizando como criterio de parada el número máximo de iteraciones y un umbral de precisión.</w:t>
       </w:r>
     </w:p>
     <w:p>
       <w:pPr>
+        <w:pStyle w:val="Prrafodelista"/>
+        <w:numPr>
+          <w:ilvl w:val="0"/>
+          <w:numId w:val="1"/>
+        </w:numPr>
         <w:spacing w:line="360" w:lineRule="auto"/>
         <w:jc w:val="both"/>
         <w:rPr>
@@ -13659,26 +10581,7 @@
           <w:sz w:val="24"/>
           <w:szCs w:val="24"/>
         </w:rPr>
-        <w:t>Después de obtener las etiquetas y los centros para cada grupo, separamos los datos en subconjuntos A1, A2, B1 y B2 según las etiquetas.</w:t>
-      </w:r>
-    </w:p>
-    <w:p>
-      <w:pPr>
-        <w:spacing w:line="360" w:lineRule="auto"/>
-        <w:jc w:val="both"/>
-        <w:rPr>
-          <w:rFonts w:ascii="Arial" w:hAnsi="Arial" w:cs="Arial"/>
-          <w:sz w:val="24"/>
-          <w:szCs w:val="24"/>
-        </w:rPr>
-      </w:pPr>
-      <w:r>
-        <w:rPr>
-          <w:rFonts w:ascii="Arial" w:hAnsi="Arial" w:cs="Arial"/>
-          <w:sz w:val="24"/>
-          <w:szCs w:val="24"/>
-        </w:rPr>
-        <w:t>Los valores A1, A2, B1 y B2 representan los subconjuntos de puntos obtenidos después de aplicar el algoritmo de K-</w:t>
+        <w:t>Se separan los datos en dos grupos, A y B, según las etiquetas asignadas por el algoritmo K-</w:t>
       </w:r>
       <w:proofErr w:type="spellStart"/>
       <w:r>
@@ -13696,11 +10599,16 @@
           <w:sz w:val="24"/>
           <w:szCs w:val="24"/>
         </w:rPr>
-        <w:t xml:space="preserve"> y separar los datos en los grupos A y B.</w:t>
+        <w:t>.</w:t>
       </w:r>
     </w:p>
     <w:p>
       <w:pPr>
+        <w:pStyle w:val="Prrafodelista"/>
+        <w:numPr>
+          <w:ilvl w:val="0"/>
+          <w:numId w:val="1"/>
+        </w:numPr>
         <w:spacing w:line="360" w:lineRule="auto"/>
         <w:jc w:val="both"/>
         <w:rPr>
@@ -13715,12 +10623,13 @@
           <w:sz w:val="24"/>
           <w:szCs w:val="24"/>
         </w:rPr>
-        <w:t>Finalmente, trazamos los puntos de los grupos A y B, junto con los centros de cada grupo, en un gráfico para visualizar los resultados. Asegúrate de ajustar los colores y el estilo de trazado según tus preferencias.</w:t>
+        <w:t>Se trazan dos gráficos separados para los grupos A y B, y se muestran los centros de cada clúster en rojo.</w:t>
       </w:r>
     </w:p>
     <w:p>
       <w:pPr>
         <w:spacing w:line="360" w:lineRule="auto"/>
+        <w:ind w:left="360"/>
         <w:jc w:val="both"/>
         <w:rPr>
           <w:rFonts w:ascii="Arial" w:hAnsi="Arial" w:cs="Arial"/>
@@ -13728,9 +10637,71 @@
           <w:szCs w:val="24"/>
         </w:rPr>
       </w:pPr>
+      <w:r>
+        <w:rPr>
+          <w:rFonts w:ascii="Arial" w:hAnsi="Arial" w:cs="Arial"/>
+          <w:sz w:val="24"/>
+          <w:szCs w:val="24"/>
+        </w:rPr>
+        <w:t xml:space="preserve">En resumen, este código carga imágenes, calcula codificaciones de rostros utilizando la biblioteca </w:t>
+      </w:r>
+      <w:proofErr w:type="spellStart"/>
+      <w:r>
+        <w:rPr>
+          <w:rFonts w:ascii="Arial" w:hAnsi="Arial" w:cs="Arial"/>
+          <w:sz w:val="24"/>
+          <w:szCs w:val="24"/>
+        </w:rPr>
+        <w:t>face_recognition</w:t>
+      </w:r>
+      <w:proofErr w:type="spellEnd"/>
+      <w:r>
+        <w:rPr>
+          <w:rFonts w:ascii="Arial" w:hAnsi="Arial" w:cs="Arial"/>
+          <w:sz w:val="24"/>
+          <w:szCs w:val="24"/>
+        </w:rPr>
+        <w:t>, visualiza y analiza las codificaciones utilizando gráficos y aplica el algoritmo de K-</w:t>
+      </w:r>
+      <w:proofErr w:type="spellStart"/>
+      <w:r>
+        <w:rPr>
+          <w:rFonts w:ascii="Arial" w:hAnsi="Arial" w:cs="Arial"/>
+          <w:sz w:val="24"/>
+          <w:szCs w:val="24"/>
+        </w:rPr>
+        <w:t>means</w:t>
+      </w:r>
+      <w:proofErr w:type="spellEnd"/>
+      <w:r>
+        <w:rPr>
+          <w:rFonts w:ascii="Arial" w:hAnsi="Arial" w:cs="Arial"/>
+          <w:sz w:val="24"/>
+          <w:szCs w:val="24"/>
+        </w:rPr>
+        <w:t xml:space="preserve"> de </w:t>
+      </w:r>
+      <w:proofErr w:type="spellStart"/>
+      <w:r>
+        <w:rPr>
+          <w:rFonts w:ascii="Arial" w:hAnsi="Arial" w:cs="Arial"/>
+          <w:sz w:val="24"/>
+          <w:szCs w:val="24"/>
+        </w:rPr>
+        <w:t>OpenCV</w:t>
+      </w:r>
+      <w:proofErr w:type="spellEnd"/>
+      <w:r>
+        <w:rPr>
+          <w:rFonts w:ascii="Arial" w:hAnsi="Arial" w:cs="Arial"/>
+          <w:sz w:val="24"/>
+          <w:szCs w:val="24"/>
+        </w:rPr>
+        <w:t xml:space="preserve"> para agrupar los datos según las características de los rostros detectados.</w:t>
+      </w:r>
     </w:p>
     <w:sectPr>
-      <w:headerReference w:type="default" r:id="rId8"/>
+      <w:headerReference w:type="default" r:id="rId10"/>
       <w:pgSz w:w="12240" w:h="15840"/>
       <w:pgMar w:top="1417" w:right="1701" w:bottom="1417" w:left="1701" w:header="708" w:footer="708" w:gutter="0"/>
       <w:cols w:space="708"/>
@@ -13829,6 +10800,100 @@
     </w:r>
   </w:p>
 </w:hdr>
+</file>
+
+<file path=word/numbering.xml><?xml version="1.0" encoding="utf-8"?>
+<w:numbering xmlns:wpc="http://schemas.microsoft.com/office/word/2010/wordprocessingCanvas" xmlns:cx="http://schemas.microsoft.com/office/drawing/2014/chartex" xmlns:cx1="http://schemas.microsoft.com/office/drawing/2015/9/8/chartex" xmlns:cx2="http://schemas.microsoft.com/office/drawing/2015/10/21/chartex" xmlns:cx3="http://schemas.microsoft.com/office/drawing/2016/5/9/chartex" xmlns:cx4="http://schemas.microsoft.com/office/drawing/2016/5/10/chartex" xmlns:cx5="http://schemas.microsoft.com/office/drawing/2016/5/11/chartex" xmlns:cx6="http://schemas.microsoft.com/office/drawing/2016/5/12/chartex" xmlns:cx7="http://schemas.microsoft.com/office/drawing/2016/5/13/chartex" xmlns:cx8="http://schemas.microsoft.com/office/drawing/2016/5/14/chartex" xmlns:mc="http://schemas.openxmlformats.org/markup-compatibility/2006" xmlns:aink="http://schemas.microsoft.com/office/drawing/2016/ink" xmlns:am3d="http://schemas.microsoft.com/office/drawing/2017/model3d" xmlns:o="urn:schemas-microsoft-com:office:office" xmlns:oel="http://schemas.microsoft.com/office/2019/extlst" xmlns:r="http://schemas.openxmlformats.org/officeDocument/2006/relationships" xmlns:m="http://schemas.openxmlformats.org/officeDocument/2006/math" xmlns:v="urn:schemas-microsoft-com:vml" xmlns:wp14="http://schemas.microsoft.com/office/word/2010/wordprocessingDrawing" xmlns:wp="http://schemas.openxmlformats.org/drawingml/2006/wordprocessingDrawing" xmlns:w10="urn:schemas-microsoft-com:office:word" xmlns:w="http://schemas.openxmlformats.org/wordprocessingml/2006/main" xmlns:w14="http://schemas.microsoft.com/office/word/2010/wordml" xmlns:w15="http://schemas.microsoft.com/office/word/2012/wordml" xmlns:w16cex="http://schemas.microsoft.com/office/word/2018/wordml/cex" xmlns:w16cid="http://schemas.microsoft.com/office/word/2016/wordml/cid" xmlns:w16="http://schemas.microsoft.com/office/word/2018/wordml" xmlns:w16sdtdh="http://schemas.microsoft.com/office/word/2020/wordml/sdtdatahash" xmlns:w16se="http://schemas.microsoft.com/office/word/2015/wordml/symex" xmlns:wpg="http://schemas.microsoft.com/office/word/2010/wordprocessingGroup" xmlns:wpi="http://schemas.microsoft.com/office/word/2010/wordprocessingInk" xmlns:wne="http://schemas.microsoft.com/office/word/2006/wordml" xmlns:wps="http://schemas.microsoft.com/office/word/2010/wordprocessingShape" mc:Ignorable="w14 w15 w16se w16cid w16 w16cex w16sdtdh wp14">
+  <w:abstractNum w:abstractNumId="0" w15:restartNumberingAfterBreak="0">
+    <w:nsid w:val="7A1537C9"/>
+    <w:multiLevelType w:val="hybridMultilevel"/>
+    <w:tmpl w:val="04AA6F92"/>
+    <w:lvl w:ilvl="0" w:tplc="080A000F">
+      <w:start w:val="1"/>
+      <w:numFmt w:val="decimal"/>
+      <w:lvlText w:val="%1."/>
+      <w:lvlJc w:val="left"/>
+      <w:pPr>
+        <w:ind w:left="720" w:hanging="360"/>
+      </w:pPr>
+    </w:lvl>
+    <w:lvl w:ilvl="1" w:tplc="080A0019" w:tentative="1">
+      <w:start w:val="1"/>
+      <w:numFmt w:val="lowerLetter"/>
+      <w:lvlText w:val="%2."/>
+      <w:lvlJc w:val="left"/>
+      <w:pPr>
+        <w:ind w:left="1440" w:hanging="360"/>
+      </w:pPr>
+    </w:lvl>
+    <w:lvl w:ilvl="2" w:tplc="080A001B" w:tentative="1">
+      <w:start w:val="1"/>
+      <w:numFmt w:val="lowerRoman"/>
+      <w:lvlText w:val="%3."/>
+      <w:lvlJc w:val="right"/>
+      <w:pPr>
+        <w:ind w:left="2160" w:hanging="180"/>
+      </w:pPr>
+    </w:lvl>
+    <w:lvl w:ilvl="3" w:tplc="080A000F" w:tentative="1">
+      <w:start w:val="1"/>
+      <w:numFmt w:val="decimal"/>
+      <w:lvlText w:val="%4."/>
+      <w:lvlJc w:val="left"/>
+      <w:pPr>
+        <w:ind w:left="2880" w:hanging="360"/>
+      </w:pPr>
+    </w:lvl>
+    <w:lvl w:ilvl="4" w:tplc="080A0019" w:tentative="1">
+      <w:start w:val="1"/>
+      <w:numFmt w:val="lowerLetter"/>
+      <w:lvlText w:val="%5."/>
+      <w:lvlJc w:val="left"/>
+      <w:pPr>
+        <w:ind w:left="3600" w:hanging="360"/>
+      </w:pPr>
+    </w:lvl>
+    <w:lvl w:ilvl="5" w:tplc="080A001B" w:tentative="1">
+      <w:start w:val="1"/>
+      <w:numFmt w:val="lowerRoman"/>
+      <w:lvlText w:val="%6."/>
+      <w:lvlJc w:val="right"/>
+      <w:pPr>
+        <w:ind w:left="4320" w:hanging="180"/>
+      </w:pPr>
+    </w:lvl>
+    <w:lvl w:ilvl="6" w:tplc="080A000F" w:tentative="1">
+      <w:start w:val="1"/>
+      <w:numFmt w:val="decimal"/>
+      <w:lvlText w:val="%7."/>
+      <w:lvlJc w:val="left"/>
+      <w:pPr>
+        <w:ind w:left="5040" w:hanging="360"/>
+      </w:pPr>
+    </w:lvl>
+    <w:lvl w:ilvl="7" w:tplc="080A0019" w:tentative="1">
+      <w:start w:val="1"/>
+      <w:numFmt w:val="lowerLetter"/>
+      <w:lvlText w:val="%8."/>
+      <w:lvlJc w:val="left"/>
+      <w:pPr>
+        <w:ind w:left="5760" w:hanging="360"/>
+      </w:pPr>
+    </w:lvl>
+    <w:lvl w:ilvl="8" w:tplc="080A001B" w:tentative="1">
+      <w:start w:val="1"/>
+      <w:numFmt w:val="lowerRoman"/>
+      <w:lvlText w:val="%9."/>
+      <w:lvlJc w:val="right"/>
+      <w:pPr>
+        <w:ind w:left="6480" w:hanging="180"/>
+      </w:pPr>
+    </w:lvl>
+  </w:abstractNum>
+  <w:num w:numId="1" w16cid:durableId="1535846011">
+    <w:abstractNumId w:val="0"/>
+  </w:num>
+</w:numbering>
 </file>
 
 <file path=word/styles.xml><?xml version="1.0" encoding="utf-8"?>
@@ -14357,6 +11422,17 @@
     <w:uiPriority w:val="99"/>
     <w:rsid w:val="006C706F"/>
   </w:style>
+  <w:style w:type="paragraph" w:styleId="Prrafodelista">
+    <w:name w:val="List Paragraph"/>
+    <w:basedOn w:val="Normal"/>
+    <w:uiPriority w:val="34"/>
+    <w:qFormat/>
+    <w:rsid w:val="004A2433"/>
+    <w:pPr>
+      <w:ind w:left="720"/>
+      <w:contextualSpacing/>
+    </w:pPr>
+  </w:style>
 </w:styles>
 </file>
 
